--- a/Практика2/Индивидуальный дневник_ПОВТ.docx
+++ b/Практика2/Индивидуальный дневник_ПОВТ.docx
@@ -1,6 +1,6 @@
 
 <file path=word/document.xml><?xml version="1.0" encoding="utf-8"?>
-<w:document xmlns:wpc="http://schemas.microsoft.com/office/word/2010/wordprocessingCanvas" xmlns:mc="http://schemas.openxmlformats.org/markup-compatibility/2006" xmlns:o="urn:schemas-microsoft-com:office:office" xmlns:r="http://schemas.openxmlformats.org/officeDocument/2006/relationships" xmlns:m="http://schemas.openxmlformats.org/officeDocument/2006/math" xmlns:v="urn:schemas-microsoft-com:vml" xmlns:wp14="http://schemas.microsoft.com/office/word/2010/wordprocessingDrawing" xmlns:wp="http://schemas.openxmlformats.org/drawingml/2006/wordprocessingDrawing" xmlns:w10="urn:schemas-microsoft-com:office:word" xmlns:w="http://schemas.openxmlformats.org/wordprocessingml/2006/main" xmlns:w14="http://schemas.microsoft.com/office/word/2010/wordml" xmlns:w15="http://schemas.microsoft.com/office/word/2012/wordml" xmlns:wpg="http://schemas.microsoft.com/office/word/2010/wordprocessingGroup" xmlns:wpi="http://schemas.microsoft.com/office/word/2010/wordprocessingInk" xmlns:wne="http://schemas.microsoft.com/office/word/2006/wordml" xmlns:wps="http://schemas.microsoft.com/office/word/2010/wordprocessingShape" mc:Ignorable="w14 w15 wp14">
+<w:document xmlns:wpc="http://schemas.microsoft.com/office/word/2010/wordprocessingCanvas" xmlns:cx="http://schemas.microsoft.com/office/drawing/2014/chartex" xmlns:cx1="http://schemas.microsoft.com/office/drawing/2015/9/8/chartex" xmlns:cx2="http://schemas.microsoft.com/office/drawing/2015/10/21/chartex" xmlns:cx3="http://schemas.microsoft.com/office/drawing/2016/5/9/chartex" xmlns:cx4="http://schemas.microsoft.com/office/drawing/2016/5/10/chartex" xmlns:cx5="http://schemas.microsoft.com/office/drawing/2016/5/11/chartex" xmlns:cx6="http://schemas.microsoft.com/office/drawing/2016/5/12/chartex" xmlns:cx7="http://schemas.microsoft.com/office/drawing/2016/5/13/chartex" xmlns:cx8="http://schemas.microsoft.com/office/drawing/2016/5/14/chartex" xmlns:mc="http://schemas.openxmlformats.org/markup-compatibility/2006" xmlns:aink="http://schemas.microsoft.com/office/drawing/2016/ink" xmlns:am3d="http://schemas.microsoft.com/office/drawing/2017/model3d" xmlns:o="urn:schemas-microsoft-com:office:office" xmlns:oel="http://schemas.microsoft.com/office/2019/extlst" xmlns:r="http://schemas.openxmlformats.org/officeDocument/2006/relationships" xmlns:m="http://schemas.openxmlformats.org/officeDocument/2006/math" xmlns:v="urn:schemas-microsoft-com:vml" xmlns:wp14="http://schemas.microsoft.com/office/word/2010/wordprocessingDrawing" xmlns:wp="http://schemas.openxmlformats.org/drawingml/2006/wordprocessingDrawing" xmlns:w10="urn:schemas-microsoft-com:office:word" xmlns:w="http://schemas.openxmlformats.org/wordprocessingml/2006/main" xmlns:w14="http://schemas.microsoft.com/office/word/2010/wordml" xmlns:w15="http://schemas.microsoft.com/office/word/2012/wordml" xmlns:w16cex="http://schemas.microsoft.com/office/word/2018/wordml/cex" xmlns:w16cid="http://schemas.microsoft.com/office/word/2016/wordml/cid" xmlns:w16="http://schemas.microsoft.com/office/word/2018/wordml" xmlns:w16du="http://schemas.microsoft.com/office/word/2023/wordml/word16du" xmlns:w16sdtdh="http://schemas.microsoft.com/office/word/2020/wordml/sdtdatahash" xmlns:w16sdtfl="http://schemas.microsoft.com/office/word/2024/wordml/sdtformatlock" xmlns:w16se="http://schemas.microsoft.com/office/word/2015/wordml/symex" xmlns:wpg="http://schemas.microsoft.com/office/word/2010/wordprocessingGroup" xmlns:wpi="http://schemas.microsoft.com/office/word/2010/wordprocessingInk" xmlns:wne="http://schemas.microsoft.com/office/word/2006/wordml" xmlns:wps="http://schemas.microsoft.com/office/word/2010/wordprocessingShape" mc:Ignorable="w14 w15 w16se w16cid w16 w16cex w16sdtdh w16sdtfl w16du wp14">
   <w:body>
     <w:p>
       <w:pPr>
@@ -365,13 +365,11 @@
       </w:r>
       <w:r>
         <w:rPr>
-          <w:b/>
-          <w:i/>
+          <w:color w:val="000000" w:themeColor="text1"/>
           <w:sz w:val="24"/>
           <w:szCs w:val="24"/>
-          <w:highlight w:val="yellow"/>
-        </w:rPr>
-        <w:t>Иванова Ивана Ивановича</w:t>
+        </w:rPr>
+        <w:t>Таранина Михаила Алексеевича</w:t>
       </w:r>
       <w:r>
         <w:rPr>
@@ -473,8 +471,6 @@
           <w:szCs w:val="24"/>
         </w:rPr>
       </w:pPr>
-      <w:bookmarkStart w:id="0" w:name="_GoBack"/>
-      <w:bookmarkEnd w:id="0"/>
     </w:p>
     <w:p>
       <w:pPr>
@@ -610,8 +606,8 @@
         <w:tblLook w:val="0000" w:firstRow="0" w:lastRow="0" w:firstColumn="0" w:lastColumn="0" w:noHBand="0" w:noVBand="0"/>
       </w:tblPr>
       <w:tblGrid>
-        <w:gridCol w:w="745"/>
-        <w:gridCol w:w="2712"/>
+        <w:gridCol w:w="990"/>
+        <w:gridCol w:w="2467"/>
         <w:gridCol w:w="1908"/>
         <w:gridCol w:w="792"/>
         <w:gridCol w:w="911"/>
@@ -622,13 +618,12 @@
         </w:trPr>
         <w:tc>
           <w:tcPr>
-            <w:tcW w:w="745" w:type="dxa"/>
-            <w:tcBorders>
-              <w:top w:val="single" w:sz="2" w:space="0" w:color="000000"/>
-              <w:left w:val="single" w:sz="2" w:space="0" w:color="000000"/>
-              <w:bottom w:val="single" w:sz="2" w:space="0" w:color="000000"/>
-            </w:tcBorders>
-            <w:shd w:val="clear" w:color="auto" w:fill="auto"/>
+            <w:tcW w:w="990" w:type="dxa"/>
+            <w:tcBorders>
+              <w:top w:val="single" w:sz="2" w:space="0" w:color="000000"/>
+              <w:left w:val="single" w:sz="2" w:space="0" w:color="000000"/>
+              <w:bottom w:val="single" w:sz="2" w:space="0" w:color="000000"/>
+            </w:tcBorders>
             <w:tcMar>
               <w:top w:w="55" w:type="dxa"/>
               <w:left w:w="55" w:type="dxa"/>
@@ -663,13 +658,12 @@
         </w:tc>
         <w:tc>
           <w:tcPr>
-            <w:tcW w:w="2712" w:type="dxa"/>
-            <w:tcBorders>
-              <w:top w:val="single" w:sz="2" w:space="0" w:color="000000"/>
-              <w:left w:val="single" w:sz="2" w:space="0" w:color="000000"/>
-              <w:bottom w:val="single" w:sz="2" w:space="0" w:color="000000"/>
-            </w:tcBorders>
-            <w:shd w:val="clear" w:color="auto" w:fill="auto"/>
+            <w:tcW w:w="2467" w:type="dxa"/>
+            <w:tcBorders>
+              <w:top w:val="single" w:sz="2" w:space="0" w:color="000000"/>
+              <w:left w:val="single" w:sz="2" w:space="0" w:color="000000"/>
+              <w:bottom w:val="single" w:sz="2" w:space="0" w:color="000000"/>
+            </w:tcBorders>
             <w:tcMar>
               <w:top w:w="55" w:type="dxa"/>
               <w:left w:w="55" w:type="dxa"/>
@@ -702,7 +696,6 @@
               <w:left w:val="single" w:sz="2" w:space="0" w:color="000000"/>
               <w:bottom w:val="single" w:sz="2" w:space="0" w:color="000000"/>
             </w:tcBorders>
-            <w:shd w:val="clear" w:color="auto" w:fill="auto"/>
             <w:tcMar>
               <w:top w:w="55" w:type="dxa"/>
               <w:left w:w="55" w:type="dxa"/>
@@ -735,7 +728,6 @@
               <w:left w:val="single" w:sz="2" w:space="0" w:color="000000"/>
               <w:bottom w:val="single" w:sz="2" w:space="0" w:color="000000"/>
             </w:tcBorders>
-            <w:shd w:val="clear" w:color="auto" w:fill="auto"/>
             <w:tcMar>
               <w:top w:w="55" w:type="dxa"/>
               <w:left w:w="55" w:type="dxa"/>
@@ -769,7 +761,6 @@
               <w:bottom w:val="single" w:sz="2" w:space="0" w:color="000000"/>
               <w:right w:val="single" w:sz="2" w:space="0" w:color="000000"/>
             </w:tcBorders>
-            <w:shd w:val="clear" w:color="auto" w:fill="auto"/>
             <w:tcMar>
               <w:top w:w="55" w:type="dxa"/>
               <w:left w:w="55" w:type="dxa"/>
@@ -797,16 +788,15 @@
       </w:tr>
       <w:tr>
         <w:trPr>
-          <w:trHeight w:hRule="exact" w:val="1890"/>
+          <w:trHeight w:hRule="exact" w:val="615"/>
         </w:trPr>
         <w:tc>
           <w:tcPr>
-            <w:tcW w:w="745" w:type="dxa"/>
-            <w:tcBorders>
-              <w:left w:val="single" w:sz="2" w:space="0" w:color="000000"/>
-              <w:bottom w:val="single" w:sz="2" w:space="0" w:color="000000"/>
-            </w:tcBorders>
-            <w:shd w:val="clear" w:color="auto" w:fill="auto"/>
+            <w:tcW w:w="990" w:type="dxa"/>
+            <w:tcBorders>
+              <w:left w:val="single" w:sz="2" w:space="0" w:color="000000"/>
+              <w:bottom w:val="single" w:sz="2" w:space="0" w:color="000000"/>
+            </w:tcBorders>
             <w:tcMar>
               <w:top w:w="55" w:type="dxa"/>
               <w:left w:w="55" w:type="dxa"/>
@@ -821,34 +811,62 @@
               <w:rPr>
                 <w:sz w:val="18"/>
                 <w:szCs w:val="16"/>
+              </w:rPr>
+            </w:pPr>
+            <w:r>
+              <w:rPr>
+                <w:sz w:val="18"/>
+                <w:szCs w:val="16"/>
+              </w:rPr>
+              <w:t>24.11.2025</w:t>
+            </w:r>
+          </w:p>
+        </w:tc>
+        <w:tc>
+          <w:tcPr>
+            <w:tcW w:w="2467" w:type="dxa"/>
+            <w:tcBorders>
+              <w:left w:val="single" w:sz="2" w:space="0" w:color="000000"/>
+              <w:bottom w:val="single" w:sz="2" w:space="0" w:color="000000"/>
+            </w:tcBorders>
+            <w:tcMar>
+              <w:top w:w="55" w:type="dxa"/>
+              <w:left w:w="55" w:type="dxa"/>
+              <w:bottom w:w="55" w:type="dxa"/>
+              <w:right w:w="55" w:type="dxa"/>
+            </w:tcMar>
+          </w:tcPr>
+          <w:p>
+            <w:pPr>
+              <w:pStyle w:val="TableContents"/>
+              <w:rPr>
+                <w:sz w:val="18"/>
+                <w:szCs w:val="14"/>
                 <w:lang w:val="en-US"/>
               </w:rPr>
             </w:pPr>
-          </w:p>
-        </w:tc>
-        <w:tc>
-          <w:tcPr>
-            <w:tcW w:w="2712" w:type="dxa"/>
-            <w:tcBorders>
-              <w:left w:val="single" w:sz="2" w:space="0" w:color="000000"/>
-              <w:bottom w:val="single" w:sz="2" w:space="0" w:color="000000"/>
-            </w:tcBorders>
-            <w:shd w:val="clear" w:color="auto" w:fill="auto"/>
-            <w:tcMar>
-              <w:top w:w="55" w:type="dxa"/>
-              <w:left w:w="55" w:type="dxa"/>
-              <w:bottom w:w="55" w:type="dxa"/>
-              <w:right w:w="55" w:type="dxa"/>
-            </w:tcMar>
-          </w:tcPr>
-          <w:p>
-            <w:pPr>
-              <w:pStyle w:val="TableContents"/>
-              <w:rPr>
-                <w:sz w:val="18"/>
-                <w:szCs w:val="14"/>
-              </w:rPr>
-            </w:pPr>
+            <w:r>
+              <w:rPr>
+                <w:sz w:val="18"/>
+                <w:szCs w:val="14"/>
+              </w:rPr>
+              <w:t xml:space="preserve">Изучение </w:t>
+            </w:r>
+            <w:r>
+              <w:rPr>
+                <w:sz w:val="18"/>
+                <w:szCs w:val="14"/>
+              </w:rPr>
+              <w:t>EDUBASE-API</w:t>
+            </w:r>
+            <w:r>
+              <w:rPr>
+                <w:sz w:val="18"/>
+                <w:szCs w:val="14"/>
+                <w:lang w:val="en-US"/>
+              </w:rPr>
+              <w:t>.</w:t>
+            </w:r>
           </w:p>
         </w:tc>
         <w:tc>
@@ -858,7 +876,6 @@
               <w:left w:val="single" w:sz="2" w:space="0" w:color="000000"/>
               <w:bottom w:val="single" w:sz="2" w:space="0" w:color="000000"/>
             </w:tcBorders>
-            <w:shd w:val="clear" w:color="auto" w:fill="auto"/>
             <w:tcMar>
               <w:top w:w="55" w:type="dxa"/>
               <w:left w:w="55" w:type="dxa"/>
@@ -883,7 +900,6 @@
               <w:left w:val="single" w:sz="2" w:space="0" w:color="000000"/>
               <w:bottom w:val="single" w:sz="2" w:space="0" w:color="000000"/>
             </w:tcBorders>
-            <w:shd w:val="clear" w:color="auto" w:fill="auto"/>
             <w:tcMar>
               <w:top w:w="55" w:type="dxa"/>
               <w:left w:w="55" w:type="dxa"/>
@@ -909,7 +925,6 @@
               <w:bottom w:val="single" w:sz="2" w:space="0" w:color="000000"/>
               <w:right w:val="single" w:sz="2" w:space="0" w:color="000000"/>
             </w:tcBorders>
-            <w:shd w:val="clear" w:color="auto" w:fill="auto"/>
             <w:tcMar>
               <w:top w:w="55" w:type="dxa"/>
               <w:left w:w="55" w:type="dxa"/>
@@ -930,16 +945,15 @@
       </w:tr>
       <w:tr>
         <w:trPr>
-          <w:trHeight w:hRule="exact" w:val="1365"/>
+          <w:trHeight w:hRule="exact" w:val="510"/>
         </w:trPr>
         <w:tc>
           <w:tcPr>
-            <w:tcW w:w="745" w:type="dxa"/>
-            <w:tcBorders>
-              <w:left w:val="single" w:sz="2" w:space="0" w:color="000000"/>
-              <w:bottom w:val="single" w:sz="2" w:space="0" w:color="000000"/>
-            </w:tcBorders>
-            <w:shd w:val="clear" w:color="auto" w:fill="auto"/>
+            <w:tcW w:w="990" w:type="dxa"/>
+            <w:tcBorders>
+              <w:left w:val="single" w:sz="2" w:space="0" w:color="000000"/>
+              <w:bottom w:val="single" w:sz="2" w:space="0" w:color="000000"/>
+            </w:tcBorders>
             <w:tcMar>
               <w:top w:w="55" w:type="dxa"/>
               <w:left w:w="55" w:type="dxa"/>
@@ -956,31 +970,60 @@
                 <w:szCs w:val="16"/>
               </w:rPr>
             </w:pPr>
-          </w:p>
-        </w:tc>
-        <w:tc>
-          <w:tcPr>
-            <w:tcW w:w="2712" w:type="dxa"/>
-            <w:tcBorders>
-              <w:left w:val="single" w:sz="2" w:space="0" w:color="000000"/>
-              <w:bottom w:val="single" w:sz="2" w:space="0" w:color="000000"/>
-            </w:tcBorders>
-            <w:shd w:val="clear" w:color="auto" w:fill="auto"/>
-            <w:tcMar>
-              <w:top w:w="55" w:type="dxa"/>
-              <w:left w:w="55" w:type="dxa"/>
-              <w:bottom w:w="55" w:type="dxa"/>
-              <w:right w:w="55" w:type="dxa"/>
-            </w:tcMar>
-          </w:tcPr>
-          <w:p>
-            <w:pPr>
-              <w:pStyle w:val="TableContents"/>
-              <w:rPr>
-                <w:sz w:val="18"/>
-                <w:szCs w:val="14"/>
-              </w:rPr>
-            </w:pPr>
+            <w:r>
+              <w:rPr>
+                <w:sz w:val="18"/>
+                <w:szCs w:val="16"/>
+              </w:rPr>
+              <w:t>25.11.2025</w:t>
+            </w:r>
+          </w:p>
+        </w:tc>
+        <w:tc>
+          <w:tcPr>
+            <w:tcW w:w="2467" w:type="dxa"/>
+            <w:tcBorders>
+              <w:left w:val="single" w:sz="2" w:space="0" w:color="000000"/>
+              <w:bottom w:val="single" w:sz="2" w:space="0" w:color="000000"/>
+            </w:tcBorders>
+            <w:tcMar>
+              <w:top w:w="55" w:type="dxa"/>
+              <w:left w:w="55" w:type="dxa"/>
+              <w:bottom w:w="55" w:type="dxa"/>
+              <w:right w:w="55" w:type="dxa"/>
+            </w:tcMar>
+          </w:tcPr>
+          <w:p>
+            <w:pPr>
+              <w:pStyle w:val="TableContents"/>
+              <w:rPr>
+                <w:sz w:val="18"/>
+                <w:szCs w:val="14"/>
+                <w:lang w:val="en-US"/>
+              </w:rPr>
+            </w:pPr>
+            <w:r>
+              <w:rPr>
+                <w:sz w:val="18"/>
+                <w:szCs w:val="14"/>
+              </w:rPr>
+              <w:t xml:space="preserve">Изучение </w:t>
+            </w:r>
+            <w:r>
+              <w:rPr>
+                <w:sz w:val="18"/>
+                <w:szCs w:val="14"/>
+              </w:rPr>
+              <w:t>EDUBASE-API</w:t>
+            </w:r>
+            <w:r>
+              <w:rPr>
+                <w:sz w:val="18"/>
+                <w:szCs w:val="14"/>
+                <w:lang w:val="en-US"/>
+              </w:rPr>
+              <w:t>.</w:t>
+            </w:r>
           </w:p>
         </w:tc>
         <w:tc>
@@ -990,7 +1033,6 @@
               <w:left w:val="single" w:sz="2" w:space="0" w:color="000000"/>
               <w:bottom w:val="single" w:sz="2" w:space="0" w:color="000000"/>
             </w:tcBorders>
-            <w:shd w:val="clear" w:color="auto" w:fill="auto"/>
             <w:tcMar>
               <w:top w:w="55" w:type="dxa"/>
               <w:left w:w="55" w:type="dxa"/>
@@ -1015,7 +1057,6 @@
               <w:left w:val="single" w:sz="2" w:space="0" w:color="000000"/>
               <w:bottom w:val="single" w:sz="2" w:space="0" w:color="000000"/>
             </w:tcBorders>
-            <w:shd w:val="clear" w:color="auto" w:fill="auto"/>
             <w:tcMar>
               <w:top w:w="55" w:type="dxa"/>
               <w:left w:w="55" w:type="dxa"/>
@@ -1041,7 +1082,337 @@
               <w:bottom w:val="single" w:sz="2" w:space="0" w:color="000000"/>
               <w:right w:val="single" w:sz="2" w:space="0" w:color="000000"/>
             </w:tcBorders>
-            <w:shd w:val="clear" w:color="auto" w:fill="auto"/>
+            <w:tcMar>
+              <w:top w:w="55" w:type="dxa"/>
+              <w:left w:w="55" w:type="dxa"/>
+              <w:bottom w:w="55" w:type="dxa"/>
+              <w:right w:w="55" w:type="dxa"/>
+            </w:tcMar>
+          </w:tcPr>
+          <w:p>
+            <w:pPr>
+              <w:pStyle w:val="TableContents"/>
+              <w:rPr>
+                <w:sz w:val="18"/>
+                <w:szCs w:val="14"/>
+              </w:rPr>
+            </w:pPr>
+          </w:p>
+        </w:tc>
+      </w:tr>
+      <w:tr>
+        <w:trPr>
+          <w:trHeight w:hRule="exact" w:val="802"/>
+        </w:trPr>
+        <w:tc>
+          <w:tcPr>
+            <w:tcW w:w="990" w:type="dxa"/>
+            <w:tcBorders>
+              <w:left w:val="single" w:sz="2" w:space="0" w:color="000000"/>
+              <w:bottom w:val="single" w:sz="2" w:space="0" w:color="000000"/>
+            </w:tcBorders>
+            <w:tcMar>
+              <w:top w:w="55" w:type="dxa"/>
+              <w:left w:w="55" w:type="dxa"/>
+              <w:bottom w:w="55" w:type="dxa"/>
+              <w:right w:w="55" w:type="dxa"/>
+            </w:tcMar>
+          </w:tcPr>
+          <w:p>
+            <w:pPr>
+              <w:pStyle w:val="TableContents"/>
+              <w:jc w:val="center"/>
+              <w:rPr>
+                <w:sz w:val="18"/>
+                <w:szCs w:val="16"/>
+              </w:rPr>
+            </w:pPr>
+            <w:r>
+              <w:rPr>
+                <w:sz w:val="18"/>
+                <w:szCs w:val="16"/>
+              </w:rPr>
+              <w:t>26</w:t>
+            </w:r>
+            <w:r>
+              <w:rPr>
+                <w:sz w:val="18"/>
+                <w:szCs w:val="16"/>
+              </w:rPr>
+              <w:t>.11.2025</w:t>
+            </w:r>
+          </w:p>
+        </w:tc>
+        <w:tc>
+          <w:tcPr>
+            <w:tcW w:w="2467" w:type="dxa"/>
+            <w:tcBorders>
+              <w:left w:val="single" w:sz="2" w:space="0" w:color="000000"/>
+              <w:bottom w:val="single" w:sz="2" w:space="0" w:color="000000"/>
+            </w:tcBorders>
+            <w:tcMar>
+              <w:top w:w="55" w:type="dxa"/>
+              <w:left w:w="55" w:type="dxa"/>
+              <w:bottom w:w="55" w:type="dxa"/>
+              <w:right w:w="55" w:type="dxa"/>
+            </w:tcMar>
+          </w:tcPr>
+          <w:p>
+            <w:pPr>
+              <w:pStyle w:val="TableContents"/>
+              <w:rPr>
+                <w:sz w:val="18"/>
+                <w:szCs w:val="14"/>
+              </w:rPr>
+            </w:pPr>
+            <w:r>
+              <w:rPr>
+                <w:sz w:val="18"/>
+                <w:szCs w:val="14"/>
+              </w:rPr>
+              <w:t>Адаптирование кода, который из учебной практики, по</w:t>
+            </w:r>
+            <w:r>
+              <w:rPr>
+                <w:sz w:val="18"/>
+                <w:szCs w:val="14"/>
+              </w:rPr>
+              <w:t>д</w:t>
+            </w:r>
+            <w:r>
+              <w:rPr>
+                <w:sz w:val="18"/>
+                <w:szCs w:val="14"/>
+              </w:rPr>
+              <w:t xml:space="preserve"> </w:t>
+            </w:r>
+            <w:r>
+              <w:rPr>
+                <w:sz w:val="18"/>
+                <w:szCs w:val="14"/>
+              </w:rPr>
+              <w:t>EDUBASE-API</w:t>
+            </w:r>
+            <w:r>
+              <w:rPr>
+                <w:sz w:val="18"/>
+                <w:szCs w:val="14"/>
+              </w:rPr>
+              <w:t>.</w:t>
+            </w:r>
+          </w:p>
+        </w:tc>
+        <w:tc>
+          <w:tcPr>
+            <w:tcW w:w="1908" w:type="dxa"/>
+            <w:tcBorders>
+              <w:left w:val="single" w:sz="2" w:space="0" w:color="000000"/>
+              <w:bottom w:val="single" w:sz="2" w:space="0" w:color="000000"/>
+            </w:tcBorders>
+            <w:tcMar>
+              <w:top w:w="55" w:type="dxa"/>
+              <w:left w:w="55" w:type="dxa"/>
+              <w:bottom w:w="55" w:type="dxa"/>
+              <w:right w:w="55" w:type="dxa"/>
+            </w:tcMar>
+          </w:tcPr>
+          <w:p>
+            <w:pPr>
+              <w:pStyle w:val="TableContents"/>
+              <w:rPr>
+                <w:sz w:val="18"/>
+                <w:szCs w:val="14"/>
+              </w:rPr>
+            </w:pPr>
+          </w:p>
+        </w:tc>
+        <w:tc>
+          <w:tcPr>
+            <w:tcW w:w="792" w:type="dxa"/>
+            <w:tcBorders>
+              <w:left w:val="single" w:sz="2" w:space="0" w:color="000000"/>
+              <w:bottom w:val="single" w:sz="2" w:space="0" w:color="000000"/>
+            </w:tcBorders>
+            <w:tcMar>
+              <w:top w:w="55" w:type="dxa"/>
+              <w:left w:w="55" w:type="dxa"/>
+              <w:bottom w:w="55" w:type="dxa"/>
+              <w:right w:w="55" w:type="dxa"/>
+            </w:tcMar>
+          </w:tcPr>
+          <w:p>
+            <w:pPr>
+              <w:pStyle w:val="TableContents"/>
+              <w:rPr>
+                <w:sz w:val="18"/>
+                <w:szCs w:val="14"/>
+              </w:rPr>
+            </w:pPr>
+          </w:p>
+        </w:tc>
+        <w:tc>
+          <w:tcPr>
+            <w:tcW w:w="911" w:type="dxa"/>
+            <w:tcBorders>
+              <w:left w:val="single" w:sz="2" w:space="0" w:color="000000"/>
+              <w:bottom w:val="single" w:sz="2" w:space="0" w:color="000000"/>
+              <w:right w:val="single" w:sz="2" w:space="0" w:color="000000"/>
+            </w:tcBorders>
+            <w:tcMar>
+              <w:top w:w="55" w:type="dxa"/>
+              <w:left w:w="55" w:type="dxa"/>
+              <w:bottom w:w="55" w:type="dxa"/>
+              <w:right w:w="55" w:type="dxa"/>
+            </w:tcMar>
+          </w:tcPr>
+          <w:p>
+            <w:pPr>
+              <w:pStyle w:val="TableContents"/>
+              <w:rPr>
+                <w:sz w:val="18"/>
+                <w:szCs w:val="14"/>
+              </w:rPr>
+            </w:pPr>
+          </w:p>
+        </w:tc>
+      </w:tr>
+      <w:tr>
+        <w:trPr>
+          <w:trHeight w:hRule="exact" w:val="799"/>
+        </w:trPr>
+        <w:tc>
+          <w:tcPr>
+            <w:tcW w:w="990" w:type="dxa"/>
+            <w:tcBorders>
+              <w:left w:val="single" w:sz="2" w:space="0" w:color="000000"/>
+              <w:bottom w:val="single" w:sz="2" w:space="0" w:color="000000"/>
+            </w:tcBorders>
+            <w:tcMar>
+              <w:top w:w="55" w:type="dxa"/>
+              <w:left w:w="55" w:type="dxa"/>
+              <w:bottom w:w="55" w:type="dxa"/>
+              <w:right w:w="55" w:type="dxa"/>
+            </w:tcMar>
+          </w:tcPr>
+          <w:p>
+            <w:pPr>
+              <w:pStyle w:val="TableContents"/>
+              <w:jc w:val="center"/>
+              <w:rPr>
+                <w:sz w:val="18"/>
+                <w:szCs w:val="16"/>
+              </w:rPr>
+            </w:pPr>
+            <w:r>
+              <w:rPr>
+                <w:sz w:val="18"/>
+                <w:szCs w:val="16"/>
+              </w:rPr>
+              <w:t>27</w:t>
+            </w:r>
+            <w:r>
+              <w:rPr>
+                <w:sz w:val="18"/>
+                <w:szCs w:val="16"/>
+              </w:rPr>
+              <w:t>.11.2025</w:t>
+            </w:r>
+          </w:p>
+        </w:tc>
+        <w:tc>
+          <w:tcPr>
+            <w:tcW w:w="2467" w:type="dxa"/>
+            <w:tcBorders>
+              <w:left w:val="single" w:sz="2" w:space="0" w:color="000000"/>
+              <w:bottom w:val="single" w:sz="2" w:space="0" w:color="000000"/>
+            </w:tcBorders>
+            <w:tcMar>
+              <w:top w:w="55" w:type="dxa"/>
+              <w:left w:w="55" w:type="dxa"/>
+              <w:bottom w:w="55" w:type="dxa"/>
+              <w:right w:w="55" w:type="dxa"/>
+            </w:tcMar>
+          </w:tcPr>
+          <w:p>
+            <w:pPr>
+              <w:pStyle w:val="TableContents"/>
+              <w:rPr>
+                <w:sz w:val="18"/>
+                <w:szCs w:val="14"/>
+              </w:rPr>
+            </w:pPr>
+            <w:r>
+              <w:rPr>
+                <w:sz w:val="18"/>
+                <w:szCs w:val="14"/>
+              </w:rPr>
+              <w:t>Добавление возможности передавать аргументы для конвертации</w:t>
+            </w:r>
+            <w:r>
+              <w:rPr>
+                <w:sz w:val="18"/>
+                <w:szCs w:val="14"/>
+              </w:rPr>
+              <w:t>.</w:t>
+            </w:r>
+          </w:p>
+        </w:tc>
+        <w:tc>
+          <w:tcPr>
+            <w:tcW w:w="1908" w:type="dxa"/>
+            <w:tcBorders>
+              <w:left w:val="single" w:sz="2" w:space="0" w:color="000000"/>
+              <w:bottom w:val="single" w:sz="2" w:space="0" w:color="000000"/>
+            </w:tcBorders>
+            <w:tcMar>
+              <w:top w:w="55" w:type="dxa"/>
+              <w:left w:w="55" w:type="dxa"/>
+              <w:bottom w:w="55" w:type="dxa"/>
+              <w:right w:w="55" w:type="dxa"/>
+            </w:tcMar>
+          </w:tcPr>
+          <w:p>
+            <w:pPr>
+              <w:pStyle w:val="TableContents"/>
+              <w:rPr>
+                <w:sz w:val="18"/>
+                <w:szCs w:val="14"/>
+              </w:rPr>
+            </w:pPr>
+          </w:p>
+        </w:tc>
+        <w:tc>
+          <w:tcPr>
+            <w:tcW w:w="792" w:type="dxa"/>
+            <w:tcBorders>
+              <w:left w:val="single" w:sz="2" w:space="0" w:color="000000"/>
+              <w:bottom w:val="single" w:sz="2" w:space="0" w:color="000000"/>
+            </w:tcBorders>
+            <w:tcMar>
+              <w:top w:w="55" w:type="dxa"/>
+              <w:left w:w="55" w:type="dxa"/>
+              <w:bottom w:w="55" w:type="dxa"/>
+              <w:right w:w="55" w:type="dxa"/>
+            </w:tcMar>
+          </w:tcPr>
+          <w:p>
+            <w:pPr>
+              <w:pStyle w:val="TableContents"/>
+              <w:rPr>
+                <w:sz w:val="18"/>
+                <w:szCs w:val="14"/>
+              </w:rPr>
+            </w:pPr>
+          </w:p>
+        </w:tc>
+        <w:tc>
+          <w:tcPr>
+            <w:tcW w:w="911" w:type="dxa"/>
+            <w:tcBorders>
+              <w:left w:val="single" w:sz="2" w:space="0" w:color="000000"/>
+              <w:bottom w:val="single" w:sz="2" w:space="0" w:color="000000"/>
+              <w:right w:val="single" w:sz="2" w:space="0" w:color="000000"/>
+            </w:tcBorders>
             <w:tcMar>
               <w:top w:w="55" w:type="dxa"/>
               <w:left w:w="55" w:type="dxa"/>
@@ -1066,12 +1437,11 @@
         </w:trPr>
         <w:tc>
           <w:tcPr>
-            <w:tcW w:w="745" w:type="dxa"/>
-            <w:tcBorders>
-              <w:left w:val="single" w:sz="2" w:space="0" w:color="000000"/>
-              <w:bottom w:val="single" w:sz="2" w:space="0" w:color="000000"/>
-            </w:tcBorders>
-            <w:shd w:val="clear" w:color="auto" w:fill="auto"/>
+            <w:tcW w:w="990" w:type="dxa"/>
+            <w:tcBorders>
+              <w:left w:val="single" w:sz="2" w:space="0" w:color="000000"/>
+              <w:bottom w:val="single" w:sz="2" w:space="0" w:color="000000"/>
+            </w:tcBorders>
             <w:tcMar>
               <w:top w:w="55" w:type="dxa"/>
               <w:left w:w="55" w:type="dxa"/>
@@ -1088,31 +1458,88 @@
                 <w:szCs w:val="16"/>
               </w:rPr>
             </w:pPr>
-          </w:p>
-        </w:tc>
-        <w:tc>
-          <w:tcPr>
-            <w:tcW w:w="2712" w:type="dxa"/>
-            <w:tcBorders>
-              <w:left w:val="single" w:sz="2" w:space="0" w:color="000000"/>
-              <w:bottom w:val="single" w:sz="2" w:space="0" w:color="000000"/>
-            </w:tcBorders>
-            <w:shd w:val="clear" w:color="auto" w:fill="auto"/>
-            <w:tcMar>
-              <w:top w:w="55" w:type="dxa"/>
-              <w:left w:w="55" w:type="dxa"/>
-              <w:bottom w:w="55" w:type="dxa"/>
-              <w:right w:w="55" w:type="dxa"/>
-            </w:tcMar>
-          </w:tcPr>
-          <w:p>
-            <w:pPr>
-              <w:pStyle w:val="TableContents"/>
-              <w:rPr>
-                <w:sz w:val="18"/>
-                <w:szCs w:val="14"/>
-              </w:rPr>
-            </w:pPr>
+            <w:r>
+              <w:rPr>
+                <w:sz w:val="18"/>
+                <w:szCs w:val="16"/>
+              </w:rPr>
+              <w:t>28</w:t>
+            </w:r>
+            <w:r>
+              <w:rPr>
+                <w:sz w:val="18"/>
+                <w:szCs w:val="16"/>
+              </w:rPr>
+              <w:t>.11.2025</w:t>
+            </w:r>
+          </w:p>
+        </w:tc>
+        <w:tc>
+          <w:tcPr>
+            <w:tcW w:w="2467" w:type="dxa"/>
+            <w:tcBorders>
+              <w:left w:val="single" w:sz="2" w:space="0" w:color="000000"/>
+              <w:bottom w:val="single" w:sz="2" w:space="0" w:color="000000"/>
+            </w:tcBorders>
+            <w:tcMar>
+              <w:top w:w="55" w:type="dxa"/>
+              <w:left w:w="55" w:type="dxa"/>
+              <w:bottom w:w="55" w:type="dxa"/>
+              <w:right w:w="55" w:type="dxa"/>
+            </w:tcMar>
+          </w:tcPr>
+          <w:p>
+            <w:pPr>
+              <w:pStyle w:val="TableContents"/>
+              <w:rPr>
+                <w:sz w:val="18"/>
+                <w:szCs w:val="14"/>
+              </w:rPr>
+            </w:pPr>
+            <w:r>
+              <w:rPr>
+                <w:sz w:val="18"/>
+                <w:szCs w:val="14"/>
+              </w:rPr>
+              <w:t xml:space="preserve">Добавление возможности </w:t>
+            </w:r>
+            <w:r>
+              <w:rPr>
+                <w:sz w:val="18"/>
+                <w:szCs w:val="14"/>
+              </w:rPr>
+              <w:t>передавать несколько файлов</w:t>
+            </w:r>
+            <w:r>
+              <w:rPr>
+                <w:sz w:val="18"/>
+                <w:szCs w:val="14"/>
+              </w:rPr>
+              <w:t>.</w:t>
+            </w:r>
+          </w:p>
+          <w:p>
+            <w:pPr>
+              <w:pStyle w:val="TableContents"/>
+              <w:rPr>
+                <w:sz w:val="18"/>
+                <w:szCs w:val="14"/>
+              </w:rPr>
+            </w:pPr>
+            <w:r>
+              <w:rPr>
+                <w:sz w:val="18"/>
+                <w:szCs w:val="14"/>
+              </w:rPr>
+              <w:t>Обеспечение возможности работы с несколькими пользователями одновременно</w:t>
+            </w:r>
+            <w:r>
+              <w:rPr>
+                <w:sz w:val="18"/>
+                <w:szCs w:val="14"/>
+              </w:rPr>
+              <w:t>.</w:t>
+            </w:r>
           </w:p>
         </w:tc>
         <w:tc>
@@ -1122,7 +1549,6 @@
               <w:left w:val="single" w:sz="2" w:space="0" w:color="000000"/>
               <w:bottom w:val="single" w:sz="2" w:space="0" w:color="000000"/>
             </w:tcBorders>
-            <w:shd w:val="clear" w:color="auto" w:fill="auto"/>
             <w:tcMar>
               <w:top w:w="55" w:type="dxa"/>
               <w:left w:w="55" w:type="dxa"/>
@@ -1147,7 +1573,6 @@
               <w:left w:val="single" w:sz="2" w:space="0" w:color="000000"/>
               <w:bottom w:val="single" w:sz="2" w:space="0" w:color="000000"/>
             </w:tcBorders>
-            <w:shd w:val="clear" w:color="auto" w:fill="auto"/>
             <w:tcMar>
               <w:top w:w="55" w:type="dxa"/>
               <w:left w:w="55" w:type="dxa"/>
@@ -1173,271 +1598,6 @@
               <w:bottom w:val="single" w:sz="2" w:space="0" w:color="000000"/>
               <w:right w:val="single" w:sz="2" w:space="0" w:color="000000"/>
             </w:tcBorders>
-            <w:shd w:val="clear" w:color="auto" w:fill="auto"/>
-            <w:tcMar>
-              <w:top w:w="55" w:type="dxa"/>
-              <w:left w:w="55" w:type="dxa"/>
-              <w:bottom w:w="55" w:type="dxa"/>
-              <w:right w:w="55" w:type="dxa"/>
-            </w:tcMar>
-          </w:tcPr>
-          <w:p>
-            <w:pPr>
-              <w:pStyle w:val="TableContents"/>
-              <w:rPr>
-                <w:sz w:val="18"/>
-                <w:szCs w:val="14"/>
-              </w:rPr>
-            </w:pPr>
-          </w:p>
-        </w:tc>
-      </w:tr>
-      <w:tr>
-        <w:trPr>
-          <w:trHeight w:hRule="exact" w:val="1522"/>
-        </w:trPr>
-        <w:tc>
-          <w:tcPr>
-            <w:tcW w:w="745" w:type="dxa"/>
-            <w:tcBorders>
-              <w:left w:val="single" w:sz="2" w:space="0" w:color="000000"/>
-              <w:bottom w:val="single" w:sz="2" w:space="0" w:color="000000"/>
-            </w:tcBorders>
-            <w:shd w:val="clear" w:color="auto" w:fill="auto"/>
-            <w:tcMar>
-              <w:top w:w="55" w:type="dxa"/>
-              <w:left w:w="55" w:type="dxa"/>
-              <w:bottom w:w="55" w:type="dxa"/>
-              <w:right w:w="55" w:type="dxa"/>
-            </w:tcMar>
-          </w:tcPr>
-          <w:p>
-            <w:pPr>
-              <w:pStyle w:val="TableContents"/>
-              <w:jc w:val="center"/>
-              <w:rPr>
-                <w:sz w:val="18"/>
-                <w:szCs w:val="16"/>
-              </w:rPr>
-            </w:pPr>
-          </w:p>
-        </w:tc>
-        <w:tc>
-          <w:tcPr>
-            <w:tcW w:w="2712" w:type="dxa"/>
-            <w:tcBorders>
-              <w:left w:val="single" w:sz="2" w:space="0" w:color="000000"/>
-              <w:bottom w:val="single" w:sz="2" w:space="0" w:color="000000"/>
-            </w:tcBorders>
-            <w:shd w:val="clear" w:color="auto" w:fill="auto"/>
-            <w:tcMar>
-              <w:top w:w="55" w:type="dxa"/>
-              <w:left w:w="55" w:type="dxa"/>
-              <w:bottom w:w="55" w:type="dxa"/>
-              <w:right w:w="55" w:type="dxa"/>
-            </w:tcMar>
-          </w:tcPr>
-          <w:p>
-            <w:pPr>
-              <w:pStyle w:val="TableContents"/>
-              <w:rPr>
-                <w:sz w:val="18"/>
-                <w:szCs w:val="14"/>
-              </w:rPr>
-            </w:pPr>
-          </w:p>
-        </w:tc>
-        <w:tc>
-          <w:tcPr>
-            <w:tcW w:w="1908" w:type="dxa"/>
-            <w:tcBorders>
-              <w:left w:val="single" w:sz="2" w:space="0" w:color="000000"/>
-              <w:bottom w:val="single" w:sz="2" w:space="0" w:color="000000"/>
-            </w:tcBorders>
-            <w:shd w:val="clear" w:color="auto" w:fill="auto"/>
-            <w:tcMar>
-              <w:top w:w="55" w:type="dxa"/>
-              <w:left w:w="55" w:type="dxa"/>
-              <w:bottom w:w="55" w:type="dxa"/>
-              <w:right w:w="55" w:type="dxa"/>
-            </w:tcMar>
-          </w:tcPr>
-          <w:p>
-            <w:pPr>
-              <w:pStyle w:val="TableContents"/>
-              <w:rPr>
-                <w:sz w:val="18"/>
-                <w:szCs w:val="14"/>
-              </w:rPr>
-            </w:pPr>
-          </w:p>
-        </w:tc>
-        <w:tc>
-          <w:tcPr>
-            <w:tcW w:w="792" w:type="dxa"/>
-            <w:tcBorders>
-              <w:left w:val="single" w:sz="2" w:space="0" w:color="000000"/>
-              <w:bottom w:val="single" w:sz="2" w:space="0" w:color="000000"/>
-            </w:tcBorders>
-            <w:shd w:val="clear" w:color="auto" w:fill="auto"/>
-            <w:tcMar>
-              <w:top w:w="55" w:type="dxa"/>
-              <w:left w:w="55" w:type="dxa"/>
-              <w:bottom w:w="55" w:type="dxa"/>
-              <w:right w:w="55" w:type="dxa"/>
-            </w:tcMar>
-          </w:tcPr>
-          <w:p>
-            <w:pPr>
-              <w:pStyle w:val="TableContents"/>
-              <w:rPr>
-                <w:sz w:val="18"/>
-                <w:szCs w:val="14"/>
-              </w:rPr>
-            </w:pPr>
-          </w:p>
-        </w:tc>
-        <w:tc>
-          <w:tcPr>
-            <w:tcW w:w="911" w:type="dxa"/>
-            <w:tcBorders>
-              <w:left w:val="single" w:sz="2" w:space="0" w:color="000000"/>
-              <w:bottom w:val="single" w:sz="2" w:space="0" w:color="000000"/>
-              <w:right w:val="single" w:sz="2" w:space="0" w:color="000000"/>
-            </w:tcBorders>
-            <w:shd w:val="clear" w:color="auto" w:fill="auto"/>
-            <w:tcMar>
-              <w:top w:w="55" w:type="dxa"/>
-              <w:left w:w="55" w:type="dxa"/>
-              <w:bottom w:w="55" w:type="dxa"/>
-              <w:right w:w="55" w:type="dxa"/>
-            </w:tcMar>
-          </w:tcPr>
-          <w:p>
-            <w:pPr>
-              <w:pStyle w:val="TableContents"/>
-              <w:rPr>
-                <w:sz w:val="18"/>
-                <w:szCs w:val="14"/>
-              </w:rPr>
-            </w:pPr>
-          </w:p>
-        </w:tc>
-      </w:tr>
-      <w:tr>
-        <w:trPr>
-          <w:trHeight w:hRule="exact" w:val="1360"/>
-        </w:trPr>
-        <w:tc>
-          <w:tcPr>
-            <w:tcW w:w="745" w:type="dxa"/>
-            <w:tcBorders>
-              <w:left w:val="single" w:sz="2" w:space="0" w:color="000000"/>
-              <w:bottom w:val="single" w:sz="2" w:space="0" w:color="000000"/>
-            </w:tcBorders>
-            <w:shd w:val="clear" w:color="auto" w:fill="auto"/>
-            <w:tcMar>
-              <w:top w:w="55" w:type="dxa"/>
-              <w:left w:w="55" w:type="dxa"/>
-              <w:bottom w:w="55" w:type="dxa"/>
-              <w:right w:w="55" w:type="dxa"/>
-            </w:tcMar>
-          </w:tcPr>
-          <w:p>
-            <w:pPr>
-              <w:pStyle w:val="TableContents"/>
-              <w:jc w:val="center"/>
-              <w:rPr>
-                <w:sz w:val="18"/>
-                <w:szCs w:val="16"/>
-              </w:rPr>
-            </w:pPr>
-          </w:p>
-        </w:tc>
-        <w:tc>
-          <w:tcPr>
-            <w:tcW w:w="2712" w:type="dxa"/>
-            <w:tcBorders>
-              <w:left w:val="single" w:sz="2" w:space="0" w:color="000000"/>
-              <w:bottom w:val="single" w:sz="2" w:space="0" w:color="000000"/>
-            </w:tcBorders>
-            <w:shd w:val="clear" w:color="auto" w:fill="auto"/>
-            <w:tcMar>
-              <w:top w:w="55" w:type="dxa"/>
-              <w:left w:w="55" w:type="dxa"/>
-              <w:bottom w:w="55" w:type="dxa"/>
-              <w:right w:w="55" w:type="dxa"/>
-            </w:tcMar>
-          </w:tcPr>
-          <w:p>
-            <w:pPr>
-              <w:pStyle w:val="TableContents"/>
-              <w:rPr>
-                <w:sz w:val="18"/>
-                <w:szCs w:val="14"/>
-              </w:rPr>
-            </w:pPr>
-          </w:p>
-        </w:tc>
-        <w:tc>
-          <w:tcPr>
-            <w:tcW w:w="1908" w:type="dxa"/>
-            <w:tcBorders>
-              <w:left w:val="single" w:sz="2" w:space="0" w:color="000000"/>
-              <w:bottom w:val="single" w:sz="2" w:space="0" w:color="000000"/>
-            </w:tcBorders>
-            <w:shd w:val="clear" w:color="auto" w:fill="auto"/>
-            <w:tcMar>
-              <w:top w:w="55" w:type="dxa"/>
-              <w:left w:w="55" w:type="dxa"/>
-              <w:bottom w:w="55" w:type="dxa"/>
-              <w:right w:w="55" w:type="dxa"/>
-            </w:tcMar>
-          </w:tcPr>
-          <w:p>
-            <w:pPr>
-              <w:pStyle w:val="TableContents"/>
-              <w:rPr>
-                <w:sz w:val="18"/>
-                <w:szCs w:val="14"/>
-              </w:rPr>
-            </w:pPr>
-          </w:p>
-        </w:tc>
-        <w:tc>
-          <w:tcPr>
-            <w:tcW w:w="792" w:type="dxa"/>
-            <w:tcBorders>
-              <w:left w:val="single" w:sz="2" w:space="0" w:color="000000"/>
-              <w:bottom w:val="single" w:sz="2" w:space="0" w:color="000000"/>
-            </w:tcBorders>
-            <w:shd w:val="clear" w:color="auto" w:fill="auto"/>
-            <w:tcMar>
-              <w:top w:w="55" w:type="dxa"/>
-              <w:left w:w="55" w:type="dxa"/>
-              <w:bottom w:w="55" w:type="dxa"/>
-              <w:right w:w="55" w:type="dxa"/>
-            </w:tcMar>
-          </w:tcPr>
-          <w:p>
-            <w:pPr>
-              <w:pStyle w:val="TableContents"/>
-              <w:rPr>
-                <w:sz w:val="18"/>
-                <w:szCs w:val="14"/>
-              </w:rPr>
-            </w:pPr>
-          </w:p>
-        </w:tc>
-        <w:tc>
-          <w:tcPr>
-            <w:tcW w:w="911" w:type="dxa"/>
-            <w:tcBorders>
-              <w:left w:val="single" w:sz="2" w:space="0" w:color="000000"/>
-              <w:bottom w:val="single" w:sz="2" w:space="0" w:color="000000"/>
-              <w:right w:val="single" w:sz="2" w:space="0" w:color="000000"/>
-            </w:tcBorders>
-            <w:shd w:val="clear" w:color="auto" w:fill="auto"/>
             <w:tcMar>
               <w:top w:w="55" w:type="dxa"/>
               <w:left w:w="55" w:type="dxa"/>
@@ -1462,13 +1622,12 @@
         </w:trPr>
         <w:tc>
           <w:tcPr>
-            <w:tcW w:w="745" w:type="dxa"/>
-            <w:tcBorders>
-              <w:top w:val="single" w:sz="2" w:space="0" w:color="000000"/>
-              <w:left w:val="single" w:sz="2" w:space="0" w:color="000000"/>
-              <w:bottom w:val="single" w:sz="2" w:space="0" w:color="000000"/>
-            </w:tcBorders>
-            <w:shd w:val="clear" w:color="auto" w:fill="auto"/>
+            <w:tcW w:w="990" w:type="dxa"/>
+            <w:tcBorders>
+              <w:top w:val="single" w:sz="2" w:space="0" w:color="000000"/>
+              <w:left w:val="single" w:sz="2" w:space="0" w:color="000000"/>
+              <w:bottom w:val="single" w:sz="2" w:space="0" w:color="000000"/>
+            </w:tcBorders>
             <w:tcMar>
               <w:top w:w="55" w:type="dxa"/>
               <w:left w:w="55" w:type="dxa"/>
@@ -1485,32 +1644,52 @@
                 <w:szCs w:val="16"/>
               </w:rPr>
             </w:pPr>
-          </w:p>
-        </w:tc>
-        <w:tc>
-          <w:tcPr>
-            <w:tcW w:w="2712" w:type="dxa"/>
-            <w:tcBorders>
-              <w:top w:val="single" w:sz="2" w:space="0" w:color="000000"/>
-              <w:left w:val="single" w:sz="2" w:space="0" w:color="000000"/>
-              <w:bottom w:val="single" w:sz="2" w:space="0" w:color="000000"/>
-            </w:tcBorders>
-            <w:shd w:val="clear" w:color="auto" w:fill="auto"/>
-            <w:tcMar>
-              <w:top w:w="55" w:type="dxa"/>
-              <w:left w:w="55" w:type="dxa"/>
-              <w:bottom w:w="55" w:type="dxa"/>
-              <w:right w:w="55" w:type="dxa"/>
-            </w:tcMar>
-          </w:tcPr>
-          <w:p>
-            <w:pPr>
-              <w:pStyle w:val="TableContents"/>
-              <w:rPr>
-                <w:sz w:val="18"/>
-                <w:szCs w:val="14"/>
-              </w:rPr>
-            </w:pPr>
+            <w:r>
+              <w:rPr>
+                <w:sz w:val="18"/>
+                <w:szCs w:val="16"/>
+              </w:rPr>
+              <w:t>29</w:t>
+            </w:r>
+            <w:r>
+              <w:rPr>
+                <w:sz w:val="18"/>
+                <w:szCs w:val="16"/>
+              </w:rPr>
+              <w:t>.11.2025</w:t>
+            </w:r>
+          </w:p>
+        </w:tc>
+        <w:tc>
+          <w:tcPr>
+            <w:tcW w:w="2467" w:type="dxa"/>
+            <w:tcBorders>
+              <w:top w:val="single" w:sz="2" w:space="0" w:color="000000"/>
+              <w:left w:val="single" w:sz="2" w:space="0" w:color="000000"/>
+              <w:bottom w:val="single" w:sz="2" w:space="0" w:color="000000"/>
+            </w:tcBorders>
+            <w:tcMar>
+              <w:top w:w="55" w:type="dxa"/>
+              <w:left w:w="55" w:type="dxa"/>
+              <w:bottom w:w="55" w:type="dxa"/>
+              <w:right w:w="55" w:type="dxa"/>
+            </w:tcMar>
+          </w:tcPr>
+          <w:p>
+            <w:pPr>
+              <w:pStyle w:val="TableContents"/>
+              <w:rPr>
+                <w:sz w:val="18"/>
+                <w:szCs w:val="14"/>
+              </w:rPr>
+            </w:pPr>
+            <w:r>
+              <w:rPr>
+                <w:sz w:val="18"/>
+                <w:szCs w:val="14"/>
+              </w:rPr>
+              <w:t>Заполнение документов для практики</w:t>
+            </w:r>
           </w:p>
         </w:tc>
         <w:tc>
@@ -1521,7 +1700,6 @@
               <w:left w:val="single" w:sz="2" w:space="0" w:color="000000"/>
               <w:bottom w:val="single" w:sz="2" w:space="0" w:color="000000"/>
             </w:tcBorders>
-            <w:shd w:val="clear" w:color="auto" w:fill="auto"/>
             <w:tcMar>
               <w:top w:w="55" w:type="dxa"/>
               <w:left w:w="55" w:type="dxa"/>
@@ -1547,7 +1725,6 @@
               <w:left w:val="single" w:sz="2" w:space="0" w:color="000000"/>
               <w:bottom w:val="single" w:sz="2" w:space="0" w:color="000000"/>
             </w:tcBorders>
-            <w:shd w:val="clear" w:color="auto" w:fill="auto"/>
             <w:tcMar>
               <w:top w:w="55" w:type="dxa"/>
               <w:left w:w="55" w:type="dxa"/>
@@ -1574,7 +1751,6 @@
               <w:bottom w:val="single" w:sz="2" w:space="0" w:color="000000"/>
               <w:right w:val="single" w:sz="2" w:space="0" w:color="000000"/>
             </w:tcBorders>
-            <w:shd w:val="clear" w:color="auto" w:fill="auto"/>
             <w:tcMar>
               <w:top w:w="55" w:type="dxa"/>
               <w:left w:w="55" w:type="dxa"/>
@@ -1599,13 +1775,12 @@
         </w:trPr>
         <w:tc>
           <w:tcPr>
-            <w:tcW w:w="745" w:type="dxa"/>
-            <w:tcBorders>
-              <w:top w:val="single" w:sz="2" w:space="0" w:color="000000"/>
-              <w:left w:val="single" w:sz="2" w:space="0" w:color="000000"/>
-              <w:bottom w:val="single" w:sz="2" w:space="0" w:color="000000"/>
-            </w:tcBorders>
-            <w:shd w:val="clear" w:color="auto" w:fill="auto"/>
+            <w:tcW w:w="990" w:type="dxa"/>
+            <w:tcBorders>
+              <w:top w:val="single" w:sz="2" w:space="0" w:color="000000"/>
+              <w:left w:val="single" w:sz="2" w:space="0" w:color="000000"/>
+              <w:bottom w:val="single" w:sz="2" w:space="0" w:color="000000"/>
+            </w:tcBorders>
             <w:tcMar>
               <w:top w:w="55" w:type="dxa"/>
               <w:left w:w="55" w:type="dxa"/>
@@ -1625,17 +1800,25 @@
                 <w:lang w:eastAsia="ru-RU"/>
               </w:rPr>
             </w:pPr>
-          </w:p>
-        </w:tc>
-        <w:tc>
-          <w:tcPr>
-            <w:tcW w:w="2712" w:type="dxa"/>
-            <w:tcBorders>
-              <w:top w:val="single" w:sz="2" w:space="0" w:color="000000"/>
-              <w:left w:val="single" w:sz="2" w:space="0" w:color="000000"/>
-              <w:bottom w:val="single" w:sz="2" w:space="0" w:color="000000"/>
-            </w:tcBorders>
-            <w:shd w:val="clear" w:color="auto" w:fill="auto"/>
+            <w:r>
+              <w:rPr>
+                <w:kern w:val="3"/>
+                <w:sz w:val="18"/>
+                <w:szCs w:val="18"/>
+                <w:lang w:eastAsia="ru-RU"/>
+              </w:rPr>
+              <w:t>01.12.2025</w:t>
+            </w:r>
+          </w:p>
+        </w:tc>
+        <w:tc>
+          <w:tcPr>
+            <w:tcW w:w="2467" w:type="dxa"/>
+            <w:tcBorders>
+              <w:top w:val="single" w:sz="2" w:space="0" w:color="000000"/>
+              <w:left w:val="single" w:sz="2" w:space="0" w:color="000000"/>
+              <w:bottom w:val="single" w:sz="2" w:space="0" w:color="000000"/>
+            </w:tcBorders>
             <w:tcMar>
               <w:top w:w="55" w:type="dxa"/>
               <w:left w:w="55" w:type="dxa"/>
@@ -1665,7 +1848,6 @@
               <w:left w:val="single" w:sz="2" w:space="0" w:color="000000"/>
               <w:bottom w:val="single" w:sz="2" w:space="0" w:color="000000"/>
             </w:tcBorders>
-            <w:shd w:val="clear" w:color="auto" w:fill="auto"/>
             <w:tcMar>
               <w:top w:w="55" w:type="dxa"/>
               <w:left w:w="55" w:type="dxa"/>
@@ -1691,7 +1873,6 @@
               <w:left w:val="single" w:sz="2" w:space="0" w:color="000000"/>
               <w:bottom w:val="single" w:sz="2" w:space="0" w:color="000000"/>
             </w:tcBorders>
-            <w:shd w:val="clear" w:color="auto" w:fill="auto"/>
             <w:tcMar>
               <w:top w:w="55" w:type="dxa"/>
               <w:left w:w="55" w:type="dxa"/>
@@ -1718,7 +1899,6 @@
               <w:bottom w:val="single" w:sz="2" w:space="0" w:color="000000"/>
               <w:right w:val="single" w:sz="2" w:space="0" w:color="000000"/>
             </w:tcBorders>
-            <w:shd w:val="clear" w:color="auto" w:fill="auto"/>
             <w:tcMar>
               <w:top w:w="55" w:type="dxa"/>
               <w:left w:w="55" w:type="dxa"/>
@@ -1743,13 +1923,12 @@
         </w:trPr>
         <w:tc>
           <w:tcPr>
-            <w:tcW w:w="745" w:type="dxa"/>
-            <w:tcBorders>
-              <w:top w:val="single" w:sz="2" w:space="0" w:color="000000"/>
-              <w:left w:val="single" w:sz="2" w:space="0" w:color="000000"/>
-              <w:bottom w:val="single" w:sz="2" w:space="0" w:color="000000"/>
-            </w:tcBorders>
-            <w:shd w:val="clear" w:color="auto" w:fill="auto"/>
+            <w:tcW w:w="990" w:type="dxa"/>
+            <w:tcBorders>
+              <w:top w:val="single" w:sz="2" w:space="0" w:color="000000"/>
+              <w:left w:val="single" w:sz="2" w:space="0" w:color="000000"/>
+              <w:bottom w:val="single" w:sz="2" w:space="0" w:color="000000"/>
+            </w:tcBorders>
             <w:tcMar>
               <w:top w:w="55" w:type="dxa"/>
               <w:left w:w="55" w:type="dxa"/>
@@ -1766,17 +1945,30 @@
                 <w:szCs w:val="16"/>
               </w:rPr>
             </w:pPr>
-          </w:p>
-        </w:tc>
-        <w:tc>
-          <w:tcPr>
-            <w:tcW w:w="2712" w:type="dxa"/>
-            <w:tcBorders>
-              <w:top w:val="single" w:sz="2" w:space="0" w:color="000000"/>
-              <w:left w:val="single" w:sz="2" w:space="0" w:color="000000"/>
-              <w:bottom w:val="single" w:sz="2" w:space="0" w:color="000000"/>
-            </w:tcBorders>
-            <w:shd w:val="clear" w:color="auto" w:fill="auto"/>
+            <w:r>
+              <w:rPr>
+                <w:sz w:val="18"/>
+                <w:szCs w:val="16"/>
+              </w:rPr>
+              <w:t>02</w:t>
+            </w:r>
+            <w:r>
+              <w:rPr>
+                <w:sz w:val="18"/>
+                <w:szCs w:val="18"/>
+              </w:rPr>
+              <w:t>.12.2025</w:t>
+            </w:r>
+          </w:p>
+        </w:tc>
+        <w:tc>
+          <w:tcPr>
+            <w:tcW w:w="2467" w:type="dxa"/>
+            <w:tcBorders>
+              <w:top w:val="single" w:sz="2" w:space="0" w:color="000000"/>
+              <w:left w:val="single" w:sz="2" w:space="0" w:color="000000"/>
+              <w:bottom w:val="single" w:sz="2" w:space="0" w:color="000000"/>
+            </w:tcBorders>
             <w:tcMar>
               <w:top w:w="55" w:type="dxa"/>
               <w:left w:w="55" w:type="dxa"/>
@@ -1802,7 +1994,6 @@
               <w:left w:val="single" w:sz="2" w:space="0" w:color="000000"/>
               <w:bottom w:val="single" w:sz="2" w:space="0" w:color="000000"/>
             </w:tcBorders>
-            <w:shd w:val="clear" w:color="auto" w:fill="auto"/>
             <w:tcMar>
               <w:top w:w="55" w:type="dxa"/>
               <w:left w:w="55" w:type="dxa"/>
@@ -1828,7 +2019,6 @@
               <w:left w:val="single" w:sz="2" w:space="0" w:color="000000"/>
               <w:bottom w:val="single" w:sz="2" w:space="0" w:color="000000"/>
             </w:tcBorders>
-            <w:shd w:val="clear" w:color="auto" w:fill="auto"/>
             <w:tcMar>
               <w:top w:w="55" w:type="dxa"/>
               <w:left w:w="55" w:type="dxa"/>
@@ -1855,7 +2045,6 @@
               <w:bottom w:val="single" w:sz="2" w:space="0" w:color="000000"/>
               <w:right w:val="single" w:sz="2" w:space="0" w:color="000000"/>
             </w:tcBorders>
-            <w:shd w:val="clear" w:color="auto" w:fill="auto"/>
             <w:tcMar>
               <w:top w:w="55" w:type="dxa"/>
               <w:left w:w="55" w:type="dxa"/>
@@ -1880,13 +2069,12 @@
         </w:trPr>
         <w:tc>
           <w:tcPr>
-            <w:tcW w:w="745" w:type="dxa"/>
-            <w:tcBorders>
-              <w:top w:val="single" w:sz="2" w:space="0" w:color="000000"/>
-              <w:left w:val="single" w:sz="2" w:space="0" w:color="000000"/>
-              <w:bottom w:val="single" w:sz="2" w:space="0" w:color="000000"/>
-            </w:tcBorders>
-            <w:shd w:val="clear" w:color="auto" w:fill="auto"/>
+            <w:tcW w:w="990" w:type="dxa"/>
+            <w:tcBorders>
+              <w:top w:val="single" w:sz="2" w:space="0" w:color="000000"/>
+              <w:left w:val="single" w:sz="2" w:space="0" w:color="000000"/>
+              <w:bottom w:val="single" w:sz="2" w:space="0" w:color="000000"/>
+            </w:tcBorders>
             <w:tcMar>
               <w:top w:w="55" w:type="dxa"/>
               <w:left w:w="55" w:type="dxa"/>
@@ -1903,17 +2091,30 @@
                 <w:szCs w:val="16"/>
               </w:rPr>
             </w:pPr>
-          </w:p>
-        </w:tc>
-        <w:tc>
-          <w:tcPr>
-            <w:tcW w:w="2712" w:type="dxa"/>
-            <w:tcBorders>
-              <w:top w:val="single" w:sz="2" w:space="0" w:color="000000"/>
-              <w:left w:val="single" w:sz="2" w:space="0" w:color="000000"/>
-              <w:bottom w:val="single" w:sz="2" w:space="0" w:color="000000"/>
-            </w:tcBorders>
-            <w:shd w:val="clear" w:color="auto" w:fill="auto"/>
+            <w:r>
+              <w:rPr>
+                <w:sz w:val="18"/>
+                <w:szCs w:val="16"/>
+              </w:rPr>
+              <w:t>03</w:t>
+            </w:r>
+            <w:r>
+              <w:rPr>
+                <w:sz w:val="18"/>
+                <w:szCs w:val="18"/>
+              </w:rPr>
+              <w:t>.12.2025</w:t>
+            </w:r>
+          </w:p>
+        </w:tc>
+        <w:tc>
+          <w:tcPr>
+            <w:tcW w:w="2467" w:type="dxa"/>
+            <w:tcBorders>
+              <w:top w:val="single" w:sz="2" w:space="0" w:color="000000"/>
+              <w:left w:val="single" w:sz="2" w:space="0" w:color="000000"/>
+              <w:bottom w:val="single" w:sz="2" w:space="0" w:color="000000"/>
+            </w:tcBorders>
             <w:tcMar>
               <w:top w:w="55" w:type="dxa"/>
               <w:left w:w="55" w:type="dxa"/>
@@ -1939,7 +2140,6 @@
               <w:left w:val="single" w:sz="2" w:space="0" w:color="000000"/>
               <w:bottom w:val="single" w:sz="2" w:space="0" w:color="000000"/>
             </w:tcBorders>
-            <w:shd w:val="clear" w:color="auto" w:fill="auto"/>
             <w:tcMar>
               <w:top w:w="55" w:type="dxa"/>
               <w:left w:w="55" w:type="dxa"/>
@@ -1965,7 +2165,6 @@
               <w:left w:val="single" w:sz="2" w:space="0" w:color="000000"/>
               <w:bottom w:val="single" w:sz="2" w:space="0" w:color="000000"/>
             </w:tcBorders>
-            <w:shd w:val="clear" w:color="auto" w:fill="auto"/>
             <w:tcMar>
               <w:top w:w="55" w:type="dxa"/>
               <w:left w:w="55" w:type="dxa"/>
@@ -1992,7 +2191,6 @@
               <w:bottom w:val="single" w:sz="2" w:space="0" w:color="000000"/>
               <w:right w:val="single" w:sz="2" w:space="0" w:color="000000"/>
             </w:tcBorders>
-            <w:shd w:val="clear" w:color="auto" w:fill="auto"/>
             <w:tcMar>
               <w:top w:w="55" w:type="dxa"/>
               <w:left w:w="55" w:type="dxa"/>
@@ -2017,13 +2215,12 @@
         </w:trPr>
         <w:tc>
           <w:tcPr>
-            <w:tcW w:w="745" w:type="dxa"/>
-            <w:tcBorders>
-              <w:top w:val="single" w:sz="2" w:space="0" w:color="000000"/>
-              <w:left w:val="single" w:sz="2" w:space="0" w:color="000000"/>
-              <w:bottom w:val="single" w:sz="2" w:space="0" w:color="000000"/>
-            </w:tcBorders>
-            <w:shd w:val="clear" w:color="auto" w:fill="auto"/>
+            <w:tcW w:w="990" w:type="dxa"/>
+            <w:tcBorders>
+              <w:top w:val="single" w:sz="2" w:space="0" w:color="000000"/>
+              <w:left w:val="single" w:sz="2" w:space="0" w:color="000000"/>
+              <w:bottom w:val="single" w:sz="2" w:space="0" w:color="000000"/>
+            </w:tcBorders>
             <w:tcMar>
               <w:top w:w="55" w:type="dxa"/>
               <w:left w:w="55" w:type="dxa"/>
@@ -2040,17 +2237,30 @@
                 <w:szCs w:val="16"/>
               </w:rPr>
             </w:pPr>
-          </w:p>
-        </w:tc>
-        <w:tc>
-          <w:tcPr>
-            <w:tcW w:w="2712" w:type="dxa"/>
-            <w:tcBorders>
-              <w:top w:val="single" w:sz="2" w:space="0" w:color="000000"/>
-              <w:left w:val="single" w:sz="2" w:space="0" w:color="000000"/>
-              <w:bottom w:val="single" w:sz="2" w:space="0" w:color="000000"/>
-            </w:tcBorders>
-            <w:shd w:val="clear" w:color="auto" w:fill="auto"/>
+            <w:r>
+              <w:rPr>
+                <w:sz w:val="18"/>
+                <w:szCs w:val="16"/>
+              </w:rPr>
+              <w:t>04</w:t>
+            </w:r>
+            <w:r>
+              <w:rPr>
+                <w:sz w:val="18"/>
+                <w:szCs w:val="18"/>
+              </w:rPr>
+              <w:t>.12.2025</w:t>
+            </w:r>
+          </w:p>
+        </w:tc>
+        <w:tc>
+          <w:tcPr>
+            <w:tcW w:w="2467" w:type="dxa"/>
+            <w:tcBorders>
+              <w:top w:val="single" w:sz="2" w:space="0" w:color="000000"/>
+              <w:left w:val="single" w:sz="2" w:space="0" w:color="000000"/>
+              <w:bottom w:val="single" w:sz="2" w:space="0" w:color="000000"/>
+            </w:tcBorders>
             <w:tcMar>
               <w:top w:w="55" w:type="dxa"/>
               <w:left w:w="55" w:type="dxa"/>
@@ -2076,7 +2286,6 @@
               <w:left w:val="single" w:sz="2" w:space="0" w:color="000000"/>
               <w:bottom w:val="single" w:sz="2" w:space="0" w:color="000000"/>
             </w:tcBorders>
-            <w:shd w:val="clear" w:color="auto" w:fill="auto"/>
             <w:tcMar>
               <w:top w:w="55" w:type="dxa"/>
               <w:left w:w="55" w:type="dxa"/>
@@ -2102,7 +2311,6 @@
               <w:left w:val="single" w:sz="2" w:space="0" w:color="000000"/>
               <w:bottom w:val="single" w:sz="2" w:space="0" w:color="000000"/>
             </w:tcBorders>
-            <w:shd w:val="clear" w:color="auto" w:fill="auto"/>
             <w:tcMar>
               <w:top w:w="55" w:type="dxa"/>
               <w:left w:w="55" w:type="dxa"/>
@@ -2129,7 +2337,6 @@
               <w:bottom w:val="single" w:sz="2" w:space="0" w:color="000000"/>
               <w:right w:val="single" w:sz="2" w:space="0" w:color="000000"/>
             </w:tcBorders>
-            <w:shd w:val="clear" w:color="auto" w:fill="auto"/>
             <w:tcMar>
               <w:top w:w="55" w:type="dxa"/>
               <w:left w:w="55" w:type="dxa"/>
@@ -2154,13 +2361,12 @@
         </w:trPr>
         <w:tc>
           <w:tcPr>
-            <w:tcW w:w="745" w:type="dxa"/>
-            <w:tcBorders>
-              <w:top w:val="single" w:sz="2" w:space="0" w:color="000000"/>
-              <w:left w:val="single" w:sz="2" w:space="0" w:color="000000"/>
-              <w:bottom w:val="single" w:sz="2" w:space="0" w:color="000000"/>
-            </w:tcBorders>
-            <w:shd w:val="clear" w:color="auto" w:fill="auto"/>
+            <w:tcW w:w="990" w:type="dxa"/>
+            <w:tcBorders>
+              <w:top w:val="single" w:sz="2" w:space="0" w:color="000000"/>
+              <w:left w:val="single" w:sz="2" w:space="0" w:color="000000"/>
+              <w:bottom w:val="single" w:sz="2" w:space="0" w:color="000000"/>
+            </w:tcBorders>
             <w:tcMar>
               <w:top w:w="55" w:type="dxa"/>
               <w:left w:w="55" w:type="dxa"/>
@@ -2177,17 +2383,30 @@
                 <w:szCs w:val="16"/>
               </w:rPr>
             </w:pPr>
-          </w:p>
-        </w:tc>
-        <w:tc>
-          <w:tcPr>
-            <w:tcW w:w="2712" w:type="dxa"/>
-            <w:tcBorders>
-              <w:top w:val="single" w:sz="2" w:space="0" w:color="000000"/>
-              <w:left w:val="single" w:sz="2" w:space="0" w:color="000000"/>
-              <w:bottom w:val="single" w:sz="2" w:space="0" w:color="000000"/>
-            </w:tcBorders>
-            <w:shd w:val="clear" w:color="auto" w:fill="auto"/>
+            <w:r>
+              <w:rPr>
+                <w:sz w:val="18"/>
+                <w:szCs w:val="16"/>
+              </w:rPr>
+              <w:t>05</w:t>
+            </w:r>
+            <w:r>
+              <w:rPr>
+                <w:sz w:val="18"/>
+                <w:szCs w:val="18"/>
+              </w:rPr>
+              <w:t>.12.2025</w:t>
+            </w:r>
+          </w:p>
+        </w:tc>
+        <w:tc>
+          <w:tcPr>
+            <w:tcW w:w="2467" w:type="dxa"/>
+            <w:tcBorders>
+              <w:top w:val="single" w:sz="2" w:space="0" w:color="000000"/>
+              <w:left w:val="single" w:sz="2" w:space="0" w:color="000000"/>
+              <w:bottom w:val="single" w:sz="2" w:space="0" w:color="000000"/>
+            </w:tcBorders>
             <w:tcMar>
               <w:top w:w="55" w:type="dxa"/>
               <w:left w:w="55" w:type="dxa"/>
@@ -2213,7 +2432,6 @@
               <w:left w:val="single" w:sz="2" w:space="0" w:color="000000"/>
               <w:bottom w:val="single" w:sz="2" w:space="0" w:color="000000"/>
             </w:tcBorders>
-            <w:shd w:val="clear" w:color="auto" w:fill="auto"/>
             <w:tcMar>
               <w:top w:w="55" w:type="dxa"/>
               <w:left w:w="55" w:type="dxa"/>
@@ -2239,7 +2457,6 @@
               <w:left w:val="single" w:sz="2" w:space="0" w:color="000000"/>
               <w:bottom w:val="single" w:sz="2" w:space="0" w:color="000000"/>
             </w:tcBorders>
-            <w:shd w:val="clear" w:color="auto" w:fill="auto"/>
             <w:tcMar>
               <w:top w:w="55" w:type="dxa"/>
               <w:left w:w="55" w:type="dxa"/>
@@ -2266,7 +2483,6 @@
               <w:bottom w:val="single" w:sz="2" w:space="0" w:color="000000"/>
               <w:right w:val="single" w:sz="2" w:space="0" w:color="000000"/>
             </w:tcBorders>
-            <w:shd w:val="clear" w:color="auto" w:fill="auto"/>
             <w:tcMar>
               <w:top w:w="55" w:type="dxa"/>
               <w:left w:w="55" w:type="dxa"/>
@@ -2291,13 +2507,12 @@
         </w:trPr>
         <w:tc>
           <w:tcPr>
-            <w:tcW w:w="745" w:type="dxa"/>
-            <w:tcBorders>
-              <w:top w:val="single" w:sz="2" w:space="0" w:color="000000"/>
-              <w:left w:val="single" w:sz="2" w:space="0" w:color="000000"/>
-              <w:bottom w:val="single" w:sz="2" w:space="0" w:color="000000"/>
-            </w:tcBorders>
-            <w:shd w:val="clear" w:color="auto" w:fill="auto"/>
+            <w:tcW w:w="990" w:type="dxa"/>
+            <w:tcBorders>
+              <w:top w:val="single" w:sz="2" w:space="0" w:color="000000"/>
+              <w:left w:val="single" w:sz="2" w:space="0" w:color="000000"/>
+              <w:bottom w:val="single" w:sz="2" w:space="0" w:color="000000"/>
+            </w:tcBorders>
             <w:tcMar>
               <w:top w:w="55" w:type="dxa"/>
               <w:left w:w="55" w:type="dxa"/>
@@ -2314,17 +2529,30 @@
                 <w:szCs w:val="16"/>
               </w:rPr>
             </w:pPr>
-          </w:p>
-        </w:tc>
-        <w:tc>
-          <w:tcPr>
-            <w:tcW w:w="2712" w:type="dxa"/>
-            <w:tcBorders>
-              <w:top w:val="single" w:sz="2" w:space="0" w:color="000000"/>
-              <w:left w:val="single" w:sz="2" w:space="0" w:color="000000"/>
-              <w:bottom w:val="single" w:sz="2" w:space="0" w:color="000000"/>
-            </w:tcBorders>
-            <w:shd w:val="clear" w:color="auto" w:fill="auto"/>
+            <w:r>
+              <w:rPr>
+                <w:sz w:val="18"/>
+                <w:szCs w:val="16"/>
+              </w:rPr>
+              <w:t>06</w:t>
+            </w:r>
+            <w:r>
+              <w:rPr>
+                <w:sz w:val="18"/>
+                <w:szCs w:val="18"/>
+              </w:rPr>
+              <w:t>.12.2025</w:t>
+            </w:r>
+          </w:p>
+        </w:tc>
+        <w:tc>
+          <w:tcPr>
+            <w:tcW w:w="2467" w:type="dxa"/>
+            <w:tcBorders>
+              <w:top w:val="single" w:sz="2" w:space="0" w:color="000000"/>
+              <w:left w:val="single" w:sz="2" w:space="0" w:color="000000"/>
+              <w:bottom w:val="single" w:sz="2" w:space="0" w:color="000000"/>
+            </w:tcBorders>
             <w:tcMar>
               <w:top w:w="55" w:type="dxa"/>
               <w:left w:w="55" w:type="dxa"/>
@@ -2350,7 +2578,6 @@
               <w:left w:val="single" w:sz="2" w:space="0" w:color="000000"/>
               <w:bottom w:val="single" w:sz="2" w:space="0" w:color="000000"/>
             </w:tcBorders>
-            <w:shd w:val="clear" w:color="auto" w:fill="auto"/>
             <w:tcMar>
               <w:top w:w="55" w:type="dxa"/>
               <w:left w:w="55" w:type="dxa"/>
@@ -2376,7 +2603,6 @@
               <w:left w:val="single" w:sz="2" w:space="0" w:color="000000"/>
               <w:bottom w:val="single" w:sz="2" w:space="0" w:color="000000"/>
             </w:tcBorders>
-            <w:shd w:val="clear" w:color="auto" w:fill="auto"/>
             <w:tcMar>
               <w:top w:w="55" w:type="dxa"/>
               <w:left w:w="55" w:type="dxa"/>
@@ -2403,7 +2629,6 @@
               <w:bottom w:val="single" w:sz="2" w:space="0" w:color="000000"/>
               <w:right w:val="single" w:sz="2" w:space="0" w:color="000000"/>
             </w:tcBorders>
-            <w:shd w:val="clear" w:color="auto" w:fill="auto"/>
             <w:tcMar>
               <w:top w:w="55" w:type="dxa"/>
               <w:left w:w="55" w:type="dxa"/>
@@ -2428,13 +2653,12 @@
         </w:trPr>
         <w:tc>
           <w:tcPr>
-            <w:tcW w:w="745" w:type="dxa"/>
-            <w:tcBorders>
-              <w:top w:val="single" w:sz="2" w:space="0" w:color="000000"/>
-              <w:left w:val="single" w:sz="2" w:space="0" w:color="000000"/>
-              <w:bottom w:val="single" w:sz="2" w:space="0" w:color="000000"/>
-            </w:tcBorders>
-            <w:shd w:val="clear" w:color="auto" w:fill="auto"/>
+            <w:tcW w:w="990" w:type="dxa"/>
+            <w:tcBorders>
+              <w:top w:val="single" w:sz="2" w:space="0" w:color="000000"/>
+              <w:left w:val="single" w:sz="2" w:space="0" w:color="000000"/>
+              <w:bottom w:val="single" w:sz="2" w:space="0" w:color="000000"/>
+            </w:tcBorders>
             <w:tcMar>
               <w:top w:w="55" w:type="dxa"/>
               <w:left w:w="55" w:type="dxa"/>
@@ -2451,17 +2675,30 @@
                 <w:szCs w:val="16"/>
               </w:rPr>
             </w:pPr>
-          </w:p>
-        </w:tc>
-        <w:tc>
-          <w:tcPr>
-            <w:tcW w:w="2712" w:type="dxa"/>
-            <w:tcBorders>
-              <w:top w:val="single" w:sz="2" w:space="0" w:color="000000"/>
-              <w:left w:val="single" w:sz="2" w:space="0" w:color="000000"/>
-              <w:bottom w:val="single" w:sz="2" w:space="0" w:color="000000"/>
-            </w:tcBorders>
-            <w:shd w:val="clear" w:color="auto" w:fill="auto"/>
+            <w:r>
+              <w:rPr>
+                <w:sz w:val="18"/>
+                <w:szCs w:val="16"/>
+              </w:rPr>
+              <w:t>08</w:t>
+            </w:r>
+            <w:r>
+              <w:rPr>
+                <w:sz w:val="18"/>
+                <w:szCs w:val="18"/>
+              </w:rPr>
+              <w:t>.12.2025</w:t>
+            </w:r>
+          </w:p>
+        </w:tc>
+        <w:tc>
+          <w:tcPr>
+            <w:tcW w:w="2467" w:type="dxa"/>
+            <w:tcBorders>
+              <w:top w:val="single" w:sz="2" w:space="0" w:color="000000"/>
+              <w:left w:val="single" w:sz="2" w:space="0" w:color="000000"/>
+              <w:bottom w:val="single" w:sz="2" w:space="0" w:color="000000"/>
+            </w:tcBorders>
             <w:tcMar>
               <w:top w:w="55" w:type="dxa"/>
               <w:left w:w="55" w:type="dxa"/>
@@ -2487,7 +2724,6 @@
               <w:left w:val="single" w:sz="2" w:space="0" w:color="000000"/>
               <w:bottom w:val="single" w:sz="2" w:space="0" w:color="000000"/>
             </w:tcBorders>
-            <w:shd w:val="clear" w:color="auto" w:fill="auto"/>
             <w:tcMar>
               <w:top w:w="55" w:type="dxa"/>
               <w:left w:w="55" w:type="dxa"/>
@@ -2513,7 +2749,6 @@
               <w:left w:val="single" w:sz="2" w:space="0" w:color="000000"/>
               <w:bottom w:val="single" w:sz="2" w:space="0" w:color="000000"/>
             </w:tcBorders>
-            <w:shd w:val="clear" w:color="auto" w:fill="auto"/>
             <w:tcMar>
               <w:top w:w="55" w:type="dxa"/>
               <w:left w:w="55" w:type="dxa"/>
@@ -2540,7 +2775,6 @@
               <w:bottom w:val="single" w:sz="2" w:space="0" w:color="000000"/>
               <w:right w:val="single" w:sz="2" w:space="0" w:color="000000"/>
             </w:tcBorders>
-            <w:shd w:val="clear" w:color="auto" w:fill="auto"/>
             <w:tcMar>
               <w:top w:w="55" w:type="dxa"/>
               <w:left w:w="55" w:type="dxa"/>
@@ -2565,13 +2799,12 @@
         </w:trPr>
         <w:tc>
           <w:tcPr>
-            <w:tcW w:w="745" w:type="dxa"/>
-            <w:tcBorders>
-              <w:top w:val="single" w:sz="2" w:space="0" w:color="000000"/>
-              <w:left w:val="single" w:sz="2" w:space="0" w:color="000000"/>
-              <w:bottom w:val="single" w:sz="2" w:space="0" w:color="000000"/>
-            </w:tcBorders>
-            <w:shd w:val="clear" w:color="auto" w:fill="auto"/>
+            <w:tcW w:w="990" w:type="dxa"/>
+            <w:tcBorders>
+              <w:top w:val="single" w:sz="2" w:space="0" w:color="000000"/>
+              <w:left w:val="single" w:sz="2" w:space="0" w:color="000000"/>
+              <w:bottom w:val="single" w:sz="2" w:space="0" w:color="000000"/>
+            </w:tcBorders>
             <w:tcMar>
               <w:top w:w="55" w:type="dxa"/>
               <w:left w:w="55" w:type="dxa"/>
@@ -2588,17 +2821,30 @@
                 <w:szCs w:val="16"/>
               </w:rPr>
             </w:pPr>
-          </w:p>
-        </w:tc>
-        <w:tc>
-          <w:tcPr>
-            <w:tcW w:w="2712" w:type="dxa"/>
-            <w:tcBorders>
-              <w:top w:val="single" w:sz="2" w:space="0" w:color="000000"/>
-              <w:left w:val="single" w:sz="2" w:space="0" w:color="000000"/>
-              <w:bottom w:val="single" w:sz="2" w:space="0" w:color="000000"/>
-            </w:tcBorders>
-            <w:shd w:val="clear" w:color="auto" w:fill="auto"/>
+            <w:r>
+              <w:rPr>
+                <w:sz w:val="18"/>
+                <w:szCs w:val="16"/>
+              </w:rPr>
+              <w:t>09</w:t>
+            </w:r>
+            <w:r>
+              <w:rPr>
+                <w:sz w:val="18"/>
+                <w:szCs w:val="18"/>
+              </w:rPr>
+              <w:t>.12.2025</w:t>
+            </w:r>
+          </w:p>
+        </w:tc>
+        <w:tc>
+          <w:tcPr>
+            <w:tcW w:w="2467" w:type="dxa"/>
+            <w:tcBorders>
+              <w:top w:val="single" w:sz="2" w:space="0" w:color="000000"/>
+              <w:left w:val="single" w:sz="2" w:space="0" w:color="000000"/>
+              <w:bottom w:val="single" w:sz="2" w:space="0" w:color="000000"/>
+            </w:tcBorders>
             <w:tcMar>
               <w:top w:w="55" w:type="dxa"/>
               <w:left w:w="55" w:type="dxa"/>
@@ -2624,7 +2870,6 @@
               <w:left w:val="single" w:sz="2" w:space="0" w:color="000000"/>
               <w:bottom w:val="single" w:sz="2" w:space="0" w:color="000000"/>
             </w:tcBorders>
-            <w:shd w:val="clear" w:color="auto" w:fill="auto"/>
             <w:tcMar>
               <w:top w:w="55" w:type="dxa"/>
               <w:left w:w="55" w:type="dxa"/>
@@ -2650,7 +2895,6 @@
               <w:left w:val="single" w:sz="2" w:space="0" w:color="000000"/>
               <w:bottom w:val="single" w:sz="2" w:space="0" w:color="000000"/>
             </w:tcBorders>
-            <w:shd w:val="clear" w:color="auto" w:fill="auto"/>
             <w:tcMar>
               <w:top w:w="55" w:type="dxa"/>
               <w:left w:w="55" w:type="dxa"/>
@@ -2677,7 +2921,1467 @@
               <w:bottom w:val="single" w:sz="2" w:space="0" w:color="000000"/>
               <w:right w:val="single" w:sz="2" w:space="0" w:color="000000"/>
             </w:tcBorders>
-            <w:shd w:val="clear" w:color="auto" w:fill="auto"/>
+            <w:tcMar>
+              <w:top w:w="55" w:type="dxa"/>
+              <w:left w:w="55" w:type="dxa"/>
+              <w:bottom w:w="55" w:type="dxa"/>
+              <w:right w:w="55" w:type="dxa"/>
+            </w:tcMar>
+          </w:tcPr>
+          <w:p>
+            <w:pPr>
+              <w:pStyle w:val="TableContents"/>
+              <w:rPr>
+                <w:sz w:val="18"/>
+                <w:szCs w:val="14"/>
+              </w:rPr>
+            </w:pPr>
+          </w:p>
+        </w:tc>
+      </w:tr>
+      <w:tr>
+        <w:trPr>
+          <w:trHeight w:hRule="exact" w:val="814"/>
+        </w:trPr>
+        <w:tc>
+          <w:tcPr>
+            <w:tcW w:w="990" w:type="dxa"/>
+            <w:tcBorders>
+              <w:top w:val="single" w:sz="2" w:space="0" w:color="000000"/>
+              <w:left w:val="single" w:sz="2" w:space="0" w:color="000000"/>
+              <w:bottom w:val="single" w:sz="2" w:space="0" w:color="000000"/>
+            </w:tcBorders>
+            <w:tcMar>
+              <w:top w:w="55" w:type="dxa"/>
+              <w:left w:w="55" w:type="dxa"/>
+              <w:bottom w:w="55" w:type="dxa"/>
+              <w:right w:w="55" w:type="dxa"/>
+            </w:tcMar>
+          </w:tcPr>
+          <w:p>
+            <w:pPr>
+              <w:pStyle w:val="TableContents"/>
+              <w:jc w:val="center"/>
+              <w:rPr>
+                <w:sz w:val="18"/>
+                <w:szCs w:val="16"/>
+              </w:rPr>
+            </w:pPr>
+            <w:r>
+              <w:rPr>
+                <w:sz w:val="18"/>
+                <w:szCs w:val="16"/>
+              </w:rPr>
+              <w:t>10</w:t>
+            </w:r>
+            <w:r>
+              <w:rPr>
+                <w:sz w:val="18"/>
+                <w:szCs w:val="18"/>
+              </w:rPr>
+              <w:t>.12.2025</w:t>
+            </w:r>
+          </w:p>
+        </w:tc>
+        <w:tc>
+          <w:tcPr>
+            <w:tcW w:w="2467" w:type="dxa"/>
+            <w:tcBorders>
+              <w:top w:val="single" w:sz="2" w:space="0" w:color="000000"/>
+              <w:left w:val="single" w:sz="2" w:space="0" w:color="000000"/>
+              <w:bottom w:val="single" w:sz="2" w:space="0" w:color="000000"/>
+            </w:tcBorders>
+            <w:tcMar>
+              <w:top w:w="55" w:type="dxa"/>
+              <w:left w:w="55" w:type="dxa"/>
+              <w:bottom w:w="55" w:type="dxa"/>
+              <w:right w:w="55" w:type="dxa"/>
+            </w:tcMar>
+          </w:tcPr>
+          <w:p>
+            <w:pPr>
+              <w:pStyle w:val="TableContents"/>
+              <w:rPr>
+                <w:sz w:val="18"/>
+                <w:szCs w:val="14"/>
+              </w:rPr>
+            </w:pPr>
+          </w:p>
+        </w:tc>
+        <w:tc>
+          <w:tcPr>
+            <w:tcW w:w="1908" w:type="dxa"/>
+            <w:tcBorders>
+              <w:top w:val="single" w:sz="2" w:space="0" w:color="000000"/>
+              <w:left w:val="single" w:sz="2" w:space="0" w:color="000000"/>
+              <w:bottom w:val="single" w:sz="2" w:space="0" w:color="000000"/>
+            </w:tcBorders>
+            <w:tcMar>
+              <w:top w:w="55" w:type="dxa"/>
+              <w:left w:w="55" w:type="dxa"/>
+              <w:bottom w:w="55" w:type="dxa"/>
+              <w:right w:w="55" w:type="dxa"/>
+            </w:tcMar>
+          </w:tcPr>
+          <w:p>
+            <w:pPr>
+              <w:pStyle w:val="TableContents"/>
+              <w:rPr>
+                <w:sz w:val="18"/>
+                <w:szCs w:val="14"/>
+              </w:rPr>
+            </w:pPr>
+          </w:p>
+        </w:tc>
+        <w:tc>
+          <w:tcPr>
+            <w:tcW w:w="792" w:type="dxa"/>
+            <w:tcBorders>
+              <w:top w:val="single" w:sz="2" w:space="0" w:color="000000"/>
+              <w:left w:val="single" w:sz="2" w:space="0" w:color="000000"/>
+              <w:bottom w:val="single" w:sz="2" w:space="0" w:color="000000"/>
+            </w:tcBorders>
+            <w:tcMar>
+              <w:top w:w="55" w:type="dxa"/>
+              <w:left w:w="55" w:type="dxa"/>
+              <w:bottom w:w="55" w:type="dxa"/>
+              <w:right w:w="55" w:type="dxa"/>
+            </w:tcMar>
+          </w:tcPr>
+          <w:p>
+            <w:pPr>
+              <w:pStyle w:val="TableContents"/>
+              <w:rPr>
+                <w:sz w:val="18"/>
+                <w:szCs w:val="14"/>
+              </w:rPr>
+            </w:pPr>
+          </w:p>
+        </w:tc>
+        <w:tc>
+          <w:tcPr>
+            <w:tcW w:w="911" w:type="dxa"/>
+            <w:tcBorders>
+              <w:top w:val="single" w:sz="2" w:space="0" w:color="000000"/>
+              <w:left w:val="single" w:sz="2" w:space="0" w:color="000000"/>
+              <w:bottom w:val="single" w:sz="2" w:space="0" w:color="000000"/>
+              <w:right w:val="single" w:sz="2" w:space="0" w:color="000000"/>
+            </w:tcBorders>
+            <w:tcMar>
+              <w:top w:w="55" w:type="dxa"/>
+              <w:left w:w="55" w:type="dxa"/>
+              <w:bottom w:w="55" w:type="dxa"/>
+              <w:right w:w="55" w:type="dxa"/>
+            </w:tcMar>
+          </w:tcPr>
+          <w:p>
+            <w:pPr>
+              <w:pStyle w:val="TableContents"/>
+              <w:rPr>
+                <w:sz w:val="18"/>
+                <w:szCs w:val="14"/>
+              </w:rPr>
+            </w:pPr>
+          </w:p>
+        </w:tc>
+      </w:tr>
+      <w:tr>
+        <w:trPr>
+          <w:trHeight w:hRule="exact" w:val="814"/>
+        </w:trPr>
+        <w:tc>
+          <w:tcPr>
+            <w:tcW w:w="990" w:type="dxa"/>
+            <w:tcBorders>
+              <w:top w:val="single" w:sz="2" w:space="0" w:color="000000"/>
+              <w:left w:val="single" w:sz="2" w:space="0" w:color="000000"/>
+              <w:bottom w:val="single" w:sz="2" w:space="0" w:color="000000"/>
+            </w:tcBorders>
+            <w:tcMar>
+              <w:top w:w="55" w:type="dxa"/>
+              <w:left w:w="55" w:type="dxa"/>
+              <w:bottom w:w="55" w:type="dxa"/>
+              <w:right w:w="55" w:type="dxa"/>
+            </w:tcMar>
+          </w:tcPr>
+          <w:p>
+            <w:pPr>
+              <w:pStyle w:val="TableContents"/>
+              <w:jc w:val="center"/>
+              <w:rPr>
+                <w:sz w:val="18"/>
+                <w:szCs w:val="16"/>
+              </w:rPr>
+            </w:pPr>
+            <w:r>
+              <w:rPr>
+                <w:sz w:val="18"/>
+                <w:szCs w:val="16"/>
+              </w:rPr>
+              <w:t>11</w:t>
+            </w:r>
+            <w:r>
+              <w:rPr>
+                <w:sz w:val="18"/>
+                <w:szCs w:val="18"/>
+              </w:rPr>
+              <w:t>.12.2025</w:t>
+            </w:r>
+          </w:p>
+        </w:tc>
+        <w:tc>
+          <w:tcPr>
+            <w:tcW w:w="2467" w:type="dxa"/>
+            <w:tcBorders>
+              <w:top w:val="single" w:sz="2" w:space="0" w:color="000000"/>
+              <w:left w:val="single" w:sz="2" w:space="0" w:color="000000"/>
+              <w:bottom w:val="single" w:sz="2" w:space="0" w:color="000000"/>
+            </w:tcBorders>
+            <w:tcMar>
+              <w:top w:w="55" w:type="dxa"/>
+              <w:left w:w="55" w:type="dxa"/>
+              <w:bottom w:w="55" w:type="dxa"/>
+              <w:right w:w="55" w:type="dxa"/>
+            </w:tcMar>
+          </w:tcPr>
+          <w:p>
+            <w:pPr>
+              <w:pStyle w:val="TableContents"/>
+              <w:rPr>
+                <w:sz w:val="18"/>
+                <w:szCs w:val="14"/>
+              </w:rPr>
+            </w:pPr>
+          </w:p>
+        </w:tc>
+        <w:tc>
+          <w:tcPr>
+            <w:tcW w:w="1908" w:type="dxa"/>
+            <w:tcBorders>
+              <w:top w:val="single" w:sz="2" w:space="0" w:color="000000"/>
+              <w:left w:val="single" w:sz="2" w:space="0" w:color="000000"/>
+              <w:bottom w:val="single" w:sz="2" w:space="0" w:color="000000"/>
+            </w:tcBorders>
+            <w:tcMar>
+              <w:top w:w="55" w:type="dxa"/>
+              <w:left w:w="55" w:type="dxa"/>
+              <w:bottom w:w="55" w:type="dxa"/>
+              <w:right w:w="55" w:type="dxa"/>
+            </w:tcMar>
+          </w:tcPr>
+          <w:p>
+            <w:pPr>
+              <w:pStyle w:val="TableContents"/>
+              <w:rPr>
+                <w:sz w:val="18"/>
+                <w:szCs w:val="14"/>
+              </w:rPr>
+            </w:pPr>
+          </w:p>
+        </w:tc>
+        <w:tc>
+          <w:tcPr>
+            <w:tcW w:w="792" w:type="dxa"/>
+            <w:tcBorders>
+              <w:top w:val="single" w:sz="2" w:space="0" w:color="000000"/>
+              <w:left w:val="single" w:sz="2" w:space="0" w:color="000000"/>
+              <w:bottom w:val="single" w:sz="2" w:space="0" w:color="000000"/>
+            </w:tcBorders>
+            <w:tcMar>
+              <w:top w:w="55" w:type="dxa"/>
+              <w:left w:w="55" w:type="dxa"/>
+              <w:bottom w:w="55" w:type="dxa"/>
+              <w:right w:w="55" w:type="dxa"/>
+            </w:tcMar>
+          </w:tcPr>
+          <w:p>
+            <w:pPr>
+              <w:pStyle w:val="TableContents"/>
+              <w:rPr>
+                <w:sz w:val="18"/>
+                <w:szCs w:val="14"/>
+              </w:rPr>
+            </w:pPr>
+          </w:p>
+        </w:tc>
+        <w:tc>
+          <w:tcPr>
+            <w:tcW w:w="911" w:type="dxa"/>
+            <w:tcBorders>
+              <w:top w:val="single" w:sz="2" w:space="0" w:color="000000"/>
+              <w:left w:val="single" w:sz="2" w:space="0" w:color="000000"/>
+              <w:bottom w:val="single" w:sz="2" w:space="0" w:color="000000"/>
+              <w:right w:val="single" w:sz="2" w:space="0" w:color="000000"/>
+            </w:tcBorders>
+            <w:tcMar>
+              <w:top w:w="55" w:type="dxa"/>
+              <w:left w:w="55" w:type="dxa"/>
+              <w:bottom w:w="55" w:type="dxa"/>
+              <w:right w:w="55" w:type="dxa"/>
+            </w:tcMar>
+          </w:tcPr>
+          <w:p>
+            <w:pPr>
+              <w:pStyle w:val="TableContents"/>
+              <w:rPr>
+                <w:sz w:val="18"/>
+                <w:szCs w:val="14"/>
+              </w:rPr>
+            </w:pPr>
+          </w:p>
+        </w:tc>
+      </w:tr>
+      <w:tr>
+        <w:trPr>
+          <w:trHeight w:hRule="exact" w:val="814"/>
+        </w:trPr>
+        <w:tc>
+          <w:tcPr>
+            <w:tcW w:w="990" w:type="dxa"/>
+            <w:tcBorders>
+              <w:top w:val="single" w:sz="2" w:space="0" w:color="000000"/>
+              <w:left w:val="single" w:sz="2" w:space="0" w:color="000000"/>
+              <w:bottom w:val="single" w:sz="2" w:space="0" w:color="000000"/>
+            </w:tcBorders>
+            <w:tcMar>
+              <w:top w:w="55" w:type="dxa"/>
+              <w:left w:w="55" w:type="dxa"/>
+              <w:bottom w:w="55" w:type="dxa"/>
+              <w:right w:w="55" w:type="dxa"/>
+            </w:tcMar>
+          </w:tcPr>
+          <w:p>
+            <w:pPr>
+              <w:pStyle w:val="TableContents"/>
+              <w:jc w:val="center"/>
+              <w:rPr>
+                <w:sz w:val="18"/>
+                <w:szCs w:val="16"/>
+              </w:rPr>
+            </w:pPr>
+            <w:r>
+              <w:rPr>
+                <w:sz w:val="18"/>
+                <w:szCs w:val="16"/>
+              </w:rPr>
+              <w:t>12</w:t>
+            </w:r>
+            <w:r>
+              <w:rPr>
+                <w:sz w:val="18"/>
+                <w:szCs w:val="18"/>
+              </w:rPr>
+              <w:t>.12.2025</w:t>
+            </w:r>
+          </w:p>
+        </w:tc>
+        <w:tc>
+          <w:tcPr>
+            <w:tcW w:w="2467" w:type="dxa"/>
+            <w:tcBorders>
+              <w:top w:val="single" w:sz="2" w:space="0" w:color="000000"/>
+              <w:left w:val="single" w:sz="2" w:space="0" w:color="000000"/>
+              <w:bottom w:val="single" w:sz="2" w:space="0" w:color="000000"/>
+            </w:tcBorders>
+            <w:tcMar>
+              <w:top w:w="55" w:type="dxa"/>
+              <w:left w:w="55" w:type="dxa"/>
+              <w:bottom w:w="55" w:type="dxa"/>
+              <w:right w:w="55" w:type="dxa"/>
+            </w:tcMar>
+          </w:tcPr>
+          <w:p>
+            <w:pPr>
+              <w:pStyle w:val="TableContents"/>
+              <w:rPr>
+                <w:sz w:val="18"/>
+                <w:szCs w:val="14"/>
+              </w:rPr>
+            </w:pPr>
+          </w:p>
+        </w:tc>
+        <w:tc>
+          <w:tcPr>
+            <w:tcW w:w="1908" w:type="dxa"/>
+            <w:tcBorders>
+              <w:top w:val="single" w:sz="2" w:space="0" w:color="000000"/>
+              <w:left w:val="single" w:sz="2" w:space="0" w:color="000000"/>
+              <w:bottom w:val="single" w:sz="2" w:space="0" w:color="000000"/>
+            </w:tcBorders>
+            <w:tcMar>
+              <w:top w:w="55" w:type="dxa"/>
+              <w:left w:w="55" w:type="dxa"/>
+              <w:bottom w:w="55" w:type="dxa"/>
+              <w:right w:w="55" w:type="dxa"/>
+            </w:tcMar>
+          </w:tcPr>
+          <w:p>
+            <w:pPr>
+              <w:pStyle w:val="TableContents"/>
+              <w:rPr>
+                <w:sz w:val="18"/>
+                <w:szCs w:val="14"/>
+              </w:rPr>
+            </w:pPr>
+          </w:p>
+        </w:tc>
+        <w:tc>
+          <w:tcPr>
+            <w:tcW w:w="792" w:type="dxa"/>
+            <w:tcBorders>
+              <w:top w:val="single" w:sz="2" w:space="0" w:color="000000"/>
+              <w:left w:val="single" w:sz="2" w:space="0" w:color="000000"/>
+              <w:bottom w:val="single" w:sz="2" w:space="0" w:color="000000"/>
+            </w:tcBorders>
+            <w:tcMar>
+              <w:top w:w="55" w:type="dxa"/>
+              <w:left w:w="55" w:type="dxa"/>
+              <w:bottom w:w="55" w:type="dxa"/>
+              <w:right w:w="55" w:type="dxa"/>
+            </w:tcMar>
+          </w:tcPr>
+          <w:p>
+            <w:pPr>
+              <w:pStyle w:val="TableContents"/>
+              <w:rPr>
+                <w:sz w:val="18"/>
+                <w:szCs w:val="14"/>
+              </w:rPr>
+            </w:pPr>
+          </w:p>
+        </w:tc>
+        <w:tc>
+          <w:tcPr>
+            <w:tcW w:w="911" w:type="dxa"/>
+            <w:tcBorders>
+              <w:top w:val="single" w:sz="2" w:space="0" w:color="000000"/>
+              <w:left w:val="single" w:sz="2" w:space="0" w:color="000000"/>
+              <w:bottom w:val="single" w:sz="2" w:space="0" w:color="000000"/>
+              <w:right w:val="single" w:sz="2" w:space="0" w:color="000000"/>
+            </w:tcBorders>
+            <w:tcMar>
+              <w:top w:w="55" w:type="dxa"/>
+              <w:left w:w="55" w:type="dxa"/>
+              <w:bottom w:w="55" w:type="dxa"/>
+              <w:right w:w="55" w:type="dxa"/>
+            </w:tcMar>
+          </w:tcPr>
+          <w:p>
+            <w:pPr>
+              <w:pStyle w:val="TableContents"/>
+              <w:rPr>
+                <w:sz w:val="18"/>
+                <w:szCs w:val="14"/>
+              </w:rPr>
+            </w:pPr>
+          </w:p>
+        </w:tc>
+      </w:tr>
+      <w:tr>
+        <w:trPr>
+          <w:trHeight w:hRule="exact" w:val="814"/>
+        </w:trPr>
+        <w:tc>
+          <w:tcPr>
+            <w:tcW w:w="990" w:type="dxa"/>
+            <w:tcBorders>
+              <w:top w:val="single" w:sz="2" w:space="0" w:color="000000"/>
+              <w:left w:val="single" w:sz="2" w:space="0" w:color="000000"/>
+              <w:bottom w:val="single" w:sz="2" w:space="0" w:color="000000"/>
+            </w:tcBorders>
+            <w:tcMar>
+              <w:top w:w="55" w:type="dxa"/>
+              <w:left w:w="55" w:type="dxa"/>
+              <w:bottom w:w="55" w:type="dxa"/>
+              <w:right w:w="55" w:type="dxa"/>
+            </w:tcMar>
+          </w:tcPr>
+          <w:p>
+            <w:pPr>
+              <w:pStyle w:val="TableContents"/>
+              <w:jc w:val="center"/>
+              <w:rPr>
+                <w:sz w:val="18"/>
+                <w:szCs w:val="16"/>
+              </w:rPr>
+            </w:pPr>
+            <w:r>
+              <w:rPr>
+                <w:sz w:val="18"/>
+                <w:szCs w:val="16"/>
+              </w:rPr>
+              <w:t>13</w:t>
+            </w:r>
+            <w:r>
+              <w:rPr>
+                <w:sz w:val="18"/>
+                <w:szCs w:val="18"/>
+              </w:rPr>
+              <w:t>.12.2025</w:t>
+            </w:r>
+          </w:p>
+        </w:tc>
+        <w:tc>
+          <w:tcPr>
+            <w:tcW w:w="2467" w:type="dxa"/>
+            <w:tcBorders>
+              <w:top w:val="single" w:sz="2" w:space="0" w:color="000000"/>
+              <w:left w:val="single" w:sz="2" w:space="0" w:color="000000"/>
+              <w:bottom w:val="single" w:sz="2" w:space="0" w:color="000000"/>
+            </w:tcBorders>
+            <w:tcMar>
+              <w:top w:w="55" w:type="dxa"/>
+              <w:left w:w="55" w:type="dxa"/>
+              <w:bottom w:w="55" w:type="dxa"/>
+              <w:right w:w="55" w:type="dxa"/>
+            </w:tcMar>
+          </w:tcPr>
+          <w:p>
+            <w:pPr>
+              <w:pStyle w:val="TableContents"/>
+              <w:rPr>
+                <w:sz w:val="18"/>
+                <w:szCs w:val="14"/>
+              </w:rPr>
+            </w:pPr>
+          </w:p>
+        </w:tc>
+        <w:tc>
+          <w:tcPr>
+            <w:tcW w:w="1908" w:type="dxa"/>
+            <w:tcBorders>
+              <w:top w:val="single" w:sz="2" w:space="0" w:color="000000"/>
+              <w:left w:val="single" w:sz="2" w:space="0" w:color="000000"/>
+              <w:bottom w:val="single" w:sz="2" w:space="0" w:color="000000"/>
+            </w:tcBorders>
+            <w:tcMar>
+              <w:top w:w="55" w:type="dxa"/>
+              <w:left w:w="55" w:type="dxa"/>
+              <w:bottom w:w="55" w:type="dxa"/>
+              <w:right w:w="55" w:type="dxa"/>
+            </w:tcMar>
+          </w:tcPr>
+          <w:p>
+            <w:pPr>
+              <w:pStyle w:val="TableContents"/>
+              <w:rPr>
+                <w:sz w:val="18"/>
+                <w:szCs w:val="14"/>
+              </w:rPr>
+            </w:pPr>
+          </w:p>
+        </w:tc>
+        <w:tc>
+          <w:tcPr>
+            <w:tcW w:w="792" w:type="dxa"/>
+            <w:tcBorders>
+              <w:top w:val="single" w:sz="2" w:space="0" w:color="000000"/>
+              <w:left w:val="single" w:sz="2" w:space="0" w:color="000000"/>
+              <w:bottom w:val="single" w:sz="2" w:space="0" w:color="000000"/>
+            </w:tcBorders>
+            <w:tcMar>
+              <w:top w:w="55" w:type="dxa"/>
+              <w:left w:w="55" w:type="dxa"/>
+              <w:bottom w:w="55" w:type="dxa"/>
+              <w:right w:w="55" w:type="dxa"/>
+            </w:tcMar>
+          </w:tcPr>
+          <w:p>
+            <w:pPr>
+              <w:pStyle w:val="TableContents"/>
+              <w:rPr>
+                <w:sz w:val="18"/>
+                <w:szCs w:val="14"/>
+              </w:rPr>
+            </w:pPr>
+          </w:p>
+        </w:tc>
+        <w:tc>
+          <w:tcPr>
+            <w:tcW w:w="911" w:type="dxa"/>
+            <w:tcBorders>
+              <w:top w:val="single" w:sz="2" w:space="0" w:color="000000"/>
+              <w:left w:val="single" w:sz="2" w:space="0" w:color="000000"/>
+              <w:bottom w:val="single" w:sz="2" w:space="0" w:color="000000"/>
+              <w:right w:val="single" w:sz="2" w:space="0" w:color="000000"/>
+            </w:tcBorders>
+            <w:tcMar>
+              <w:top w:w="55" w:type="dxa"/>
+              <w:left w:w="55" w:type="dxa"/>
+              <w:bottom w:w="55" w:type="dxa"/>
+              <w:right w:w="55" w:type="dxa"/>
+            </w:tcMar>
+          </w:tcPr>
+          <w:p>
+            <w:pPr>
+              <w:pStyle w:val="TableContents"/>
+              <w:rPr>
+                <w:sz w:val="18"/>
+                <w:szCs w:val="14"/>
+              </w:rPr>
+            </w:pPr>
+          </w:p>
+        </w:tc>
+      </w:tr>
+      <w:tr>
+        <w:trPr>
+          <w:trHeight w:hRule="exact" w:val="814"/>
+        </w:trPr>
+        <w:tc>
+          <w:tcPr>
+            <w:tcW w:w="990" w:type="dxa"/>
+            <w:tcBorders>
+              <w:top w:val="single" w:sz="2" w:space="0" w:color="000000"/>
+              <w:left w:val="single" w:sz="2" w:space="0" w:color="000000"/>
+              <w:bottom w:val="single" w:sz="2" w:space="0" w:color="000000"/>
+            </w:tcBorders>
+            <w:tcMar>
+              <w:top w:w="55" w:type="dxa"/>
+              <w:left w:w="55" w:type="dxa"/>
+              <w:bottom w:w="55" w:type="dxa"/>
+              <w:right w:w="55" w:type="dxa"/>
+            </w:tcMar>
+          </w:tcPr>
+          <w:p>
+            <w:pPr>
+              <w:pStyle w:val="TableContents"/>
+              <w:jc w:val="center"/>
+              <w:rPr>
+                <w:sz w:val="18"/>
+                <w:szCs w:val="16"/>
+              </w:rPr>
+            </w:pPr>
+            <w:r>
+              <w:rPr>
+                <w:sz w:val="18"/>
+                <w:szCs w:val="16"/>
+              </w:rPr>
+              <w:lastRenderedPageBreak/>
+              <w:t>15</w:t>
+            </w:r>
+            <w:r>
+              <w:rPr>
+                <w:sz w:val="18"/>
+                <w:szCs w:val="18"/>
+              </w:rPr>
+              <w:t>.12.2025</w:t>
+            </w:r>
+          </w:p>
+        </w:tc>
+        <w:tc>
+          <w:tcPr>
+            <w:tcW w:w="2467" w:type="dxa"/>
+            <w:tcBorders>
+              <w:top w:val="single" w:sz="2" w:space="0" w:color="000000"/>
+              <w:left w:val="single" w:sz="2" w:space="0" w:color="000000"/>
+              <w:bottom w:val="single" w:sz="2" w:space="0" w:color="000000"/>
+            </w:tcBorders>
+            <w:tcMar>
+              <w:top w:w="55" w:type="dxa"/>
+              <w:left w:w="55" w:type="dxa"/>
+              <w:bottom w:w="55" w:type="dxa"/>
+              <w:right w:w="55" w:type="dxa"/>
+            </w:tcMar>
+          </w:tcPr>
+          <w:p>
+            <w:pPr>
+              <w:pStyle w:val="TableContents"/>
+              <w:rPr>
+                <w:sz w:val="18"/>
+                <w:szCs w:val="14"/>
+              </w:rPr>
+            </w:pPr>
+          </w:p>
+        </w:tc>
+        <w:tc>
+          <w:tcPr>
+            <w:tcW w:w="1908" w:type="dxa"/>
+            <w:tcBorders>
+              <w:top w:val="single" w:sz="2" w:space="0" w:color="000000"/>
+              <w:left w:val="single" w:sz="2" w:space="0" w:color="000000"/>
+              <w:bottom w:val="single" w:sz="2" w:space="0" w:color="000000"/>
+            </w:tcBorders>
+            <w:tcMar>
+              <w:top w:w="55" w:type="dxa"/>
+              <w:left w:w="55" w:type="dxa"/>
+              <w:bottom w:w="55" w:type="dxa"/>
+              <w:right w:w="55" w:type="dxa"/>
+            </w:tcMar>
+          </w:tcPr>
+          <w:p>
+            <w:pPr>
+              <w:pStyle w:val="TableContents"/>
+              <w:rPr>
+                <w:sz w:val="18"/>
+                <w:szCs w:val="14"/>
+              </w:rPr>
+            </w:pPr>
+          </w:p>
+        </w:tc>
+        <w:tc>
+          <w:tcPr>
+            <w:tcW w:w="792" w:type="dxa"/>
+            <w:tcBorders>
+              <w:top w:val="single" w:sz="2" w:space="0" w:color="000000"/>
+              <w:left w:val="single" w:sz="2" w:space="0" w:color="000000"/>
+              <w:bottom w:val="single" w:sz="2" w:space="0" w:color="000000"/>
+            </w:tcBorders>
+            <w:tcMar>
+              <w:top w:w="55" w:type="dxa"/>
+              <w:left w:w="55" w:type="dxa"/>
+              <w:bottom w:w="55" w:type="dxa"/>
+              <w:right w:w="55" w:type="dxa"/>
+            </w:tcMar>
+          </w:tcPr>
+          <w:p>
+            <w:pPr>
+              <w:pStyle w:val="TableContents"/>
+              <w:rPr>
+                <w:sz w:val="18"/>
+                <w:szCs w:val="14"/>
+              </w:rPr>
+            </w:pPr>
+          </w:p>
+        </w:tc>
+        <w:tc>
+          <w:tcPr>
+            <w:tcW w:w="911" w:type="dxa"/>
+            <w:tcBorders>
+              <w:top w:val="single" w:sz="2" w:space="0" w:color="000000"/>
+              <w:left w:val="single" w:sz="2" w:space="0" w:color="000000"/>
+              <w:bottom w:val="single" w:sz="2" w:space="0" w:color="000000"/>
+              <w:right w:val="single" w:sz="2" w:space="0" w:color="000000"/>
+            </w:tcBorders>
+            <w:tcMar>
+              <w:top w:w="55" w:type="dxa"/>
+              <w:left w:w="55" w:type="dxa"/>
+              <w:bottom w:w="55" w:type="dxa"/>
+              <w:right w:w="55" w:type="dxa"/>
+            </w:tcMar>
+          </w:tcPr>
+          <w:p>
+            <w:pPr>
+              <w:pStyle w:val="TableContents"/>
+              <w:rPr>
+                <w:sz w:val="18"/>
+                <w:szCs w:val="14"/>
+              </w:rPr>
+            </w:pPr>
+          </w:p>
+        </w:tc>
+      </w:tr>
+      <w:tr>
+        <w:trPr>
+          <w:trHeight w:hRule="exact" w:val="814"/>
+        </w:trPr>
+        <w:tc>
+          <w:tcPr>
+            <w:tcW w:w="990" w:type="dxa"/>
+            <w:tcBorders>
+              <w:top w:val="single" w:sz="2" w:space="0" w:color="000000"/>
+              <w:left w:val="single" w:sz="2" w:space="0" w:color="000000"/>
+              <w:bottom w:val="single" w:sz="2" w:space="0" w:color="000000"/>
+            </w:tcBorders>
+            <w:tcMar>
+              <w:top w:w="55" w:type="dxa"/>
+              <w:left w:w="55" w:type="dxa"/>
+              <w:bottom w:w="55" w:type="dxa"/>
+              <w:right w:w="55" w:type="dxa"/>
+            </w:tcMar>
+          </w:tcPr>
+          <w:p>
+            <w:pPr>
+              <w:pStyle w:val="TableContents"/>
+              <w:jc w:val="center"/>
+              <w:rPr>
+                <w:sz w:val="18"/>
+                <w:szCs w:val="16"/>
+              </w:rPr>
+            </w:pPr>
+            <w:r>
+              <w:rPr>
+                <w:sz w:val="18"/>
+                <w:szCs w:val="16"/>
+              </w:rPr>
+              <w:t>16</w:t>
+            </w:r>
+            <w:r>
+              <w:rPr>
+                <w:sz w:val="18"/>
+                <w:szCs w:val="18"/>
+              </w:rPr>
+              <w:t>.12.2025</w:t>
+            </w:r>
+          </w:p>
+        </w:tc>
+        <w:tc>
+          <w:tcPr>
+            <w:tcW w:w="2467" w:type="dxa"/>
+            <w:tcBorders>
+              <w:top w:val="single" w:sz="2" w:space="0" w:color="000000"/>
+              <w:left w:val="single" w:sz="2" w:space="0" w:color="000000"/>
+              <w:bottom w:val="single" w:sz="2" w:space="0" w:color="000000"/>
+            </w:tcBorders>
+            <w:tcMar>
+              <w:top w:w="55" w:type="dxa"/>
+              <w:left w:w="55" w:type="dxa"/>
+              <w:bottom w:w="55" w:type="dxa"/>
+              <w:right w:w="55" w:type="dxa"/>
+            </w:tcMar>
+          </w:tcPr>
+          <w:p>
+            <w:pPr>
+              <w:pStyle w:val="TableContents"/>
+              <w:rPr>
+                <w:sz w:val="18"/>
+                <w:szCs w:val="14"/>
+              </w:rPr>
+            </w:pPr>
+          </w:p>
+        </w:tc>
+        <w:tc>
+          <w:tcPr>
+            <w:tcW w:w="1908" w:type="dxa"/>
+            <w:tcBorders>
+              <w:top w:val="single" w:sz="2" w:space="0" w:color="000000"/>
+              <w:left w:val="single" w:sz="2" w:space="0" w:color="000000"/>
+              <w:bottom w:val="single" w:sz="2" w:space="0" w:color="000000"/>
+            </w:tcBorders>
+            <w:tcMar>
+              <w:top w:w="55" w:type="dxa"/>
+              <w:left w:w="55" w:type="dxa"/>
+              <w:bottom w:w="55" w:type="dxa"/>
+              <w:right w:w="55" w:type="dxa"/>
+            </w:tcMar>
+          </w:tcPr>
+          <w:p>
+            <w:pPr>
+              <w:pStyle w:val="TableContents"/>
+              <w:rPr>
+                <w:sz w:val="18"/>
+                <w:szCs w:val="14"/>
+              </w:rPr>
+            </w:pPr>
+          </w:p>
+        </w:tc>
+        <w:tc>
+          <w:tcPr>
+            <w:tcW w:w="792" w:type="dxa"/>
+            <w:tcBorders>
+              <w:top w:val="single" w:sz="2" w:space="0" w:color="000000"/>
+              <w:left w:val="single" w:sz="2" w:space="0" w:color="000000"/>
+              <w:bottom w:val="single" w:sz="2" w:space="0" w:color="000000"/>
+            </w:tcBorders>
+            <w:tcMar>
+              <w:top w:w="55" w:type="dxa"/>
+              <w:left w:w="55" w:type="dxa"/>
+              <w:bottom w:w="55" w:type="dxa"/>
+              <w:right w:w="55" w:type="dxa"/>
+            </w:tcMar>
+          </w:tcPr>
+          <w:p>
+            <w:pPr>
+              <w:pStyle w:val="TableContents"/>
+              <w:rPr>
+                <w:sz w:val="18"/>
+                <w:szCs w:val="14"/>
+              </w:rPr>
+            </w:pPr>
+          </w:p>
+        </w:tc>
+        <w:tc>
+          <w:tcPr>
+            <w:tcW w:w="911" w:type="dxa"/>
+            <w:tcBorders>
+              <w:top w:val="single" w:sz="2" w:space="0" w:color="000000"/>
+              <w:left w:val="single" w:sz="2" w:space="0" w:color="000000"/>
+              <w:bottom w:val="single" w:sz="2" w:space="0" w:color="000000"/>
+              <w:right w:val="single" w:sz="2" w:space="0" w:color="000000"/>
+            </w:tcBorders>
+            <w:tcMar>
+              <w:top w:w="55" w:type="dxa"/>
+              <w:left w:w="55" w:type="dxa"/>
+              <w:bottom w:w="55" w:type="dxa"/>
+              <w:right w:w="55" w:type="dxa"/>
+            </w:tcMar>
+          </w:tcPr>
+          <w:p>
+            <w:pPr>
+              <w:pStyle w:val="TableContents"/>
+              <w:rPr>
+                <w:sz w:val="18"/>
+                <w:szCs w:val="14"/>
+              </w:rPr>
+            </w:pPr>
+          </w:p>
+        </w:tc>
+      </w:tr>
+      <w:tr>
+        <w:trPr>
+          <w:trHeight w:hRule="exact" w:val="814"/>
+        </w:trPr>
+        <w:tc>
+          <w:tcPr>
+            <w:tcW w:w="990" w:type="dxa"/>
+            <w:tcBorders>
+              <w:top w:val="single" w:sz="2" w:space="0" w:color="000000"/>
+              <w:left w:val="single" w:sz="2" w:space="0" w:color="000000"/>
+              <w:bottom w:val="single" w:sz="2" w:space="0" w:color="000000"/>
+            </w:tcBorders>
+            <w:tcMar>
+              <w:top w:w="55" w:type="dxa"/>
+              <w:left w:w="55" w:type="dxa"/>
+              <w:bottom w:w="55" w:type="dxa"/>
+              <w:right w:w="55" w:type="dxa"/>
+            </w:tcMar>
+          </w:tcPr>
+          <w:p>
+            <w:pPr>
+              <w:pStyle w:val="TableContents"/>
+              <w:jc w:val="center"/>
+              <w:rPr>
+                <w:sz w:val="18"/>
+                <w:szCs w:val="16"/>
+              </w:rPr>
+            </w:pPr>
+            <w:r>
+              <w:rPr>
+                <w:sz w:val="18"/>
+                <w:szCs w:val="16"/>
+              </w:rPr>
+              <w:t>17</w:t>
+            </w:r>
+            <w:r>
+              <w:rPr>
+                <w:sz w:val="18"/>
+                <w:szCs w:val="18"/>
+              </w:rPr>
+              <w:t>.12.2025</w:t>
+            </w:r>
+          </w:p>
+        </w:tc>
+        <w:tc>
+          <w:tcPr>
+            <w:tcW w:w="2467" w:type="dxa"/>
+            <w:tcBorders>
+              <w:top w:val="single" w:sz="2" w:space="0" w:color="000000"/>
+              <w:left w:val="single" w:sz="2" w:space="0" w:color="000000"/>
+              <w:bottom w:val="single" w:sz="2" w:space="0" w:color="000000"/>
+            </w:tcBorders>
+            <w:tcMar>
+              <w:top w:w="55" w:type="dxa"/>
+              <w:left w:w="55" w:type="dxa"/>
+              <w:bottom w:w="55" w:type="dxa"/>
+              <w:right w:w="55" w:type="dxa"/>
+            </w:tcMar>
+          </w:tcPr>
+          <w:p>
+            <w:pPr>
+              <w:pStyle w:val="TableContents"/>
+              <w:rPr>
+                <w:sz w:val="18"/>
+                <w:szCs w:val="14"/>
+              </w:rPr>
+            </w:pPr>
+          </w:p>
+        </w:tc>
+        <w:tc>
+          <w:tcPr>
+            <w:tcW w:w="1908" w:type="dxa"/>
+            <w:tcBorders>
+              <w:top w:val="single" w:sz="2" w:space="0" w:color="000000"/>
+              <w:left w:val="single" w:sz="2" w:space="0" w:color="000000"/>
+              <w:bottom w:val="single" w:sz="2" w:space="0" w:color="000000"/>
+            </w:tcBorders>
+            <w:tcMar>
+              <w:top w:w="55" w:type="dxa"/>
+              <w:left w:w="55" w:type="dxa"/>
+              <w:bottom w:w="55" w:type="dxa"/>
+              <w:right w:w="55" w:type="dxa"/>
+            </w:tcMar>
+          </w:tcPr>
+          <w:p>
+            <w:pPr>
+              <w:pStyle w:val="TableContents"/>
+              <w:rPr>
+                <w:sz w:val="18"/>
+                <w:szCs w:val="14"/>
+              </w:rPr>
+            </w:pPr>
+          </w:p>
+        </w:tc>
+        <w:tc>
+          <w:tcPr>
+            <w:tcW w:w="792" w:type="dxa"/>
+            <w:tcBorders>
+              <w:top w:val="single" w:sz="2" w:space="0" w:color="000000"/>
+              <w:left w:val="single" w:sz="2" w:space="0" w:color="000000"/>
+              <w:bottom w:val="single" w:sz="2" w:space="0" w:color="000000"/>
+            </w:tcBorders>
+            <w:tcMar>
+              <w:top w:w="55" w:type="dxa"/>
+              <w:left w:w="55" w:type="dxa"/>
+              <w:bottom w:w="55" w:type="dxa"/>
+              <w:right w:w="55" w:type="dxa"/>
+            </w:tcMar>
+          </w:tcPr>
+          <w:p>
+            <w:pPr>
+              <w:pStyle w:val="TableContents"/>
+              <w:rPr>
+                <w:sz w:val="18"/>
+                <w:szCs w:val="14"/>
+              </w:rPr>
+            </w:pPr>
+          </w:p>
+        </w:tc>
+        <w:tc>
+          <w:tcPr>
+            <w:tcW w:w="911" w:type="dxa"/>
+            <w:tcBorders>
+              <w:top w:val="single" w:sz="2" w:space="0" w:color="000000"/>
+              <w:left w:val="single" w:sz="2" w:space="0" w:color="000000"/>
+              <w:bottom w:val="single" w:sz="2" w:space="0" w:color="000000"/>
+              <w:right w:val="single" w:sz="2" w:space="0" w:color="000000"/>
+            </w:tcBorders>
+            <w:tcMar>
+              <w:top w:w="55" w:type="dxa"/>
+              <w:left w:w="55" w:type="dxa"/>
+              <w:bottom w:w="55" w:type="dxa"/>
+              <w:right w:w="55" w:type="dxa"/>
+            </w:tcMar>
+          </w:tcPr>
+          <w:p>
+            <w:pPr>
+              <w:pStyle w:val="TableContents"/>
+              <w:rPr>
+                <w:sz w:val="18"/>
+                <w:szCs w:val="14"/>
+              </w:rPr>
+            </w:pPr>
+          </w:p>
+        </w:tc>
+      </w:tr>
+      <w:tr>
+        <w:trPr>
+          <w:trHeight w:hRule="exact" w:val="814"/>
+        </w:trPr>
+        <w:tc>
+          <w:tcPr>
+            <w:tcW w:w="990" w:type="dxa"/>
+            <w:tcBorders>
+              <w:top w:val="single" w:sz="2" w:space="0" w:color="000000"/>
+              <w:left w:val="single" w:sz="2" w:space="0" w:color="000000"/>
+              <w:bottom w:val="single" w:sz="2" w:space="0" w:color="000000"/>
+            </w:tcBorders>
+            <w:tcMar>
+              <w:top w:w="55" w:type="dxa"/>
+              <w:left w:w="55" w:type="dxa"/>
+              <w:bottom w:w="55" w:type="dxa"/>
+              <w:right w:w="55" w:type="dxa"/>
+            </w:tcMar>
+          </w:tcPr>
+          <w:p>
+            <w:pPr>
+              <w:pStyle w:val="TableContents"/>
+              <w:jc w:val="center"/>
+              <w:rPr>
+                <w:sz w:val="18"/>
+                <w:szCs w:val="16"/>
+              </w:rPr>
+            </w:pPr>
+            <w:r>
+              <w:rPr>
+                <w:sz w:val="18"/>
+                <w:szCs w:val="16"/>
+              </w:rPr>
+              <w:t>18</w:t>
+            </w:r>
+            <w:r>
+              <w:rPr>
+                <w:sz w:val="18"/>
+                <w:szCs w:val="18"/>
+              </w:rPr>
+              <w:t>.12.2025</w:t>
+            </w:r>
+          </w:p>
+        </w:tc>
+        <w:tc>
+          <w:tcPr>
+            <w:tcW w:w="2467" w:type="dxa"/>
+            <w:tcBorders>
+              <w:top w:val="single" w:sz="2" w:space="0" w:color="000000"/>
+              <w:left w:val="single" w:sz="2" w:space="0" w:color="000000"/>
+              <w:bottom w:val="single" w:sz="2" w:space="0" w:color="000000"/>
+            </w:tcBorders>
+            <w:tcMar>
+              <w:top w:w="55" w:type="dxa"/>
+              <w:left w:w="55" w:type="dxa"/>
+              <w:bottom w:w="55" w:type="dxa"/>
+              <w:right w:w="55" w:type="dxa"/>
+            </w:tcMar>
+          </w:tcPr>
+          <w:p>
+            <w:pPr>
+              <w:pStyle w:val="TableContents"/>
+              <w:rPr>
+                <w:sz w:val="18"/>
+                <w:szCs w:val="14"/>
+              </w:rPr>
+            </w:pPr>
+          </w:p>
+        </w:tc>
+        <w:tc>
+          <w:tcPr>
+            <w:tcW w:w="1908" w:type="dxa"/>
+            <w:tcBorders>
+              <w:top w:val="single" w:sz="2" w:space="0" w:color="000000"/>
+              <w:left w:val="single" w:sz="2" w:space="0" w:color="000000"/>
+              <w:bottom w:val="single" w:sz="2" w:space="0" w:color="000000"/>
+            </w:tcBorders>
+            <w:tcMar>
+              <w:top w:w="55" w:type="dxa"/>
+              <w:left w:w="55" w:type="dxa"/>
+              <w:bottom w:w="55" w:type="dxa"/>
+              <w:right w:w="55" w:type="dxa"/>
+            </w:tcMar>
+          </w:tcPr>
+          <w:p>
+            <w:pPr>
+              <w:pStyle w:val="TableContents"/>
+              <w:rPr>
+                <w:sz w:val="18"/>
+                <w:szCs w:val="14"/>
+              </w:rPr>
+            </w:pPr>
+          </w:p>
+        </w:tc>
+        <w:tc>
+          <w:tcPr>
+            <w:tcW w:w="792" w:type="dxa"/>
+            <w:tcBorders>
+              <w:top w:val="single" w:sz="2" w:space="0" w:color="000000"/>
+              <w:left w:val="single" w:sz="2" w:space="0" w:color="000000"/>
+              <w:bottom w:val="single" w:sz="2" w:space="0" w:color="000000"/>
+            </w:tcBorders>
+            <w:tcMar>
+              <w:top w:w="55" w:type="dxa"/>
+              <w:left w:w="55" w:type="dxa"/>
+              <w:bottom w:w="55" w:type="dxa"/>
+              <w:right w:w="55" w:type="dxa"/>
+            </w:tcMar>
+          </w:tcPr>
+          <w:p>
+            <w:pPr>
+              <w:pStyle w:val="TableContents"/>
+              <w:rPr>
+                <w:sz w:val="18"/>
+                <w:szCs w:val="14"/>
+              </w:rPr>
+            </w:pPr>
+          </w:p>
+        </w:tc>
+        <w:tc>
+          <w:tcPr>
+            <w:tcW w:w="911" w:type="dxa"/>
+            <w:tcBorders>
+              <w:top w:val="single" w:sz="2" w:space="0" w:color="000000"/>
+              <w:left w:val="single" w:sz="2" w:space="0" w:color="000000"/>
+              <w:bottom w:val="single" w:sz="2" w:space="0" w:color="000000"/>
+              <w:right w:val="single" w:sz="2" w:space="0" w:color="000000"/>
+            </w:tcBorders>
+            <w:tcMar>
+              <w:top w:w="55" w:type="dxa"/>
+              <w:left w:w="55" w:type="dxa"/>
+              <w:bottom w:w="55" w:type="dxa"/>
+              <w:right w:w="55" w:type="dxa"/>
+            </w:tcMar>
+          </w:tcPr>
+          <w:p>
+            <w:pPr>
+              <w:pStyle w:val="TableContents"/>
+              <w:rPr>
+                <w:sz w:val="18"/>
+                <w:szCs w:val="14"/>
+              </w:rPr>
+            </w:pPr>
+          </w:p>
+        </w:tc>
+      </w:tr>
+      <w:tr>
+        <w:trPr>
+          <w:trHeight w:hRule="exact" w:val="814"/>
+        </w:trPr>
+        <w:tc>
+          <w:tcPr>
+            <w:tcW w:w="990" w:type="dxa"/>
+            <w:tcBorders>
+              <w:top w:val="single" w:sz="2" w:space="0" w:color="000000"/>
+              <w:left w:val="single" w:sz="2" w:space="0" w:color="000000"/>
+              <w:bottom w:val="single" w:sz="2" w:space="0" w:color="000000"/>
+            </w:tcBorders>
+            <w:tcMar>
+              <w:top w:w="55" w:type="dxa"/>
+              <w:left w:w="55" w:type="dxa"/>
+              <w:bottom w:w="55" w:type="dxa"/>
+              <w:right w:w="55" w:type="dxa"/>
+            </w:tcMar>
+          </w:tcPr>
+          <w:p>
+            <w:pPr>
+              <w:pStyle w:val="TableContents"/>
+              <w:jc w:val="center"/>
+              <w:rPr>
+                <w:sz w:val="18"/>
+                <w:szCs w:val="16"/>
+              </w:rPr>
+            </w:pPr>
+            <w:r>
+              <w:rPr>
+                <w:sz w:val="18"/>
+                <w:szCs w:val="16"/>
+              </w:rPr>
+              <w:t>19</w:t>
+            </w:r>
+            <w:r>
+              <w:rPr>
+                <w:sz w:val="18"/>
+                <w:szCs w:val="18"/>
+              </w:rPr>
+              <w:t>.12.2025</w:t>
+            </w:r>
+          </w:p>
+        </w:tc>
+        <w:tc>
+          <w:tcPr>
+            <w:tcW w:w="2467" w:type="dxa"/>
+            <w:tcBorders>
+              <w:top w:val="single" w:sz="2" w:space="0" w:color="000000"/>
+              <w:left w:val="single" w:sz="2" w:space="0" w:color="000000"/>
+              <w:bottom w:val="single" w:sz="2" w:space="0" w:color="000000"/>
+            </w:tcBorders>
+            <w:tcMar>
+              <w:top w:w="55" w:type="dxa"/>
+              <w:left w:w="55" w:type="dxa"/>
+              <w:bottom w:w="55" w:type="dxa"/>
+              <w:right w:w="55" w:type="dxa"/>
+            </w:tcMar>
+          </w:tcPr>
+          <w:p>
+            <w:pPr>
+              <w:pStyle w:val="TableContents"/>
+              <w:rPr>
+                <w:sz w:val="18"/>
+                <w:szCs w:val="14"/>
+              </w:rPr>
+            </w:pPr>
+          </w:p>
+        </w:tc>
+        <w:tc>
+          <w:tcPr>
+            <w:tcW w:w="1908" w:type="dxa"/>
+            <w:tcBorders>
+              <w:top w:val="single" w:sz="2" w:space="0" w:color="000000"/>
+              <w:left w:val="single" w:sz="2" w:space="0" w:color="000000"/>
+              <w:bottom w:val="single" w:sz="2" w:space="0" w:color="000000"/>
+            </w:tcBorders>
+            <w:tcMar>
+              <w:top w:w="55" w:type="dxa"/>
+              <w:left w:w="55" w:type="dxa"/>
+              <w:bottom w:w="55" w:type="dxa"/>
+              <w:right w:w="55" w:type="dxa"/>
+            </w:tcMar>
+          </w:tcPr>
+          <w:p>
+            <w:pPr>
+              <w:pStyle w:val="TableContents"/>
+              <w:rPr>
+                <w:sz w:val="18"/>
+                <w:szCs w:val="14"/>
+              </w:rPr>
+            </w:pPr>
+          </w:p>
+        </w:tc>
+        <w:tc>
+          <w:tcPr>
+            <w:tcW w:w="792" w:type="dxa"/>
+            <w:tcBorders>
+              <w:top w:val="single" w:sz="2" w:space="0" w:color="000000"/>
+              <w:left w:val="single" w:sz="2" w:space="0" w:color="000000"/>
+              <w:bottom w:val="single" w:sz="2" w:space="0" w:color="000000"/>
+            </w:tcBorders>
+            <w:tcMar>
+              <w:top w:w="55" w:type="dxa"/>
+              <w:left w:w="55" w:type="dxa"/>
+              <w:bottom w:w="55" w:type="dxa"/>
+              <w:right w:w="55" w:type="dxa"/>
+            </w:tcMar>
+          </w:tcPr>
+          <w:p>
+            <w:pPr>
+              <w:pStyle w:val="TableContents"/>
+              <w:rPr>
+                <w:sz w:val="18"/>
+                <w:szCs w:val="14"/>
+              </w:rPr>
+            </w:pPr>
+          </w:p>
+        </w:tc>
+        <w:tc>
+          <w:tcPr>
+            <w:tcW w:w="911" w:type="dxa"/>
+            <w:tcBorders>
+              <w:top w:val="single" w:sz="2" w:space="0" w:color="000000"/>
+              <w:left w:val="single" w:sz="2" w:space="0" w:color="000000"/>
+              <w:bottom w:val="single" w:sz="2" w:space="0" w:color="000000"/>
+              <w:right w:val="single" w:sz="2" w:space="0" w:color="000000"/>
+            </w:tcBorders>
+            <w:tcMar>
+              <w:top w:w="55" w:type="dxa"/>
+              <w:left w:w="55" w:type="dxa"/>
+              <w:bottom w:w="55" w:type="dxa"/>
+              <w:right w:w="55" w:type="dxa"/>
+            </w:tcMar>
+          </w:tcPr>
+          <w:p>
+            <w:pPr>
+              <w:pStyle w:val="TableContents"/>
+              <w:rPr>
+                <w:sz w:val="18"/>
+                <w:szCs w:val="14"/>
+              </w:rPr>
+            </w:pPr>
+          </w:p>
+        </w:tc>
+      </w:tr>
+      <w:tr>
+        <w:trPr>
+          <w:trHeight w:hRule="exact" w:val="814"/>
+        </w:trPr>
+        <w:tc>
+          <w:tcPr>
+            <w:tcW w:w="990" w:type="dxa"/>
+            <w:tcBorders>
+              <w:top w:val="single" w:sz="2" w:space="0" w:color="000000"/>
+              <w:left w:val="single" w:sz="2" w:space="0" w:color="000000"/>
+              <w:bottom w:val="single" w:sz="2" w:space="0" w:color="000000"/>
+            </w:tcBorders>
+            <w:tcMar>
+              <w:top w:w="55" w:type="dxa"/>
+              <w:left w:w="55" w:type="dxa"/>
+              <w:bottom w:w="55" w:type="dxa"/>
+              <w:right w:w="55" w:type="dxa"/>
+            </w:tcMar>
+          </w:tcPr>
+          <w:p>
+            <w:pPr>
+              <w:pStyle w:val="TableContents"/>
+              <w:jc w:val="center"/>
+              <w:rPr>
+                <w:sz w:val="18"/>
+                <w:szCs w:val="16"/>
+              </w:rPr>
+            </w:pPr>
+            <w:r>
+              <w:rPr>
+                <w:sz w:val="18"/>
+                <w:szCs w:val="16"/>
+              </w:rPr>
+              <w:t>20</w:t>
+            </w:r>
+            <w:r>
+              <w:rPr>
+                <w:sz w:val="18"/>
+                <w:szCs w:val="18"/>
+              </w:rPr>
+              <w:t>.12.2025</w:t>
+            </w:r>
+          </w:p>
+        </w:tc>
+        <w:tc>
+          <w:tcPr>
+            <w:tcW w:w="2467" w:type="dxa"/>
+            <w:tcBorders>
+              <w:top w:val="single" w:sz="2" w:space="0" w:color="000000"/>
+              <w:left w:val="single" w:sz="2" w:space="0" w:color="000000"/>
+              <w:bottom w:val="single" w:sz="2" w:space="0" w:color="000000"/>
+            </w:tcBorders>
+            <w:tcMar>
+              <w:top w:w="55" w:type="dxa"/>
+              <w:left w:w="55" w:type="dxa"/>
+              <w:bottom w:w="55" w:type="dxa"/>
+              <w:right w:w="55" w:type="dxa"/>
+            </w:tcMar>
+          </w:tcPr>
+          <w:p>
+            <w:pPr>
+              <w:pStyle w:val="TableContents"/>
+              <w:rPr>
+                <w:sz w:val="18"/>
+                <w:szCs w:val="14"/>
+              </w:rPr>
+            </w:pPr>
+          </w:p>
+        </w:tc>
+        <w:tc>
+          <w:tcPr>
+            <w:tcW w:w="1908" w:type="dxa"/>
+            <w:tcBorders>
+              <w:top w:val="single" w:sz="2" w:space="0" w:color="000000"/>
+              <w:left w:val="single" w:sz="2" w:space="0" w:color="000000"/>
+              <w:bottom w:val="single" w:sz="2" w:space="0" w:color="000000"/>
+            </w:tcBorders>
+            <w:tcMar>
+              <w:top w:w="55" w:type="dxa"/>
+              <w:left w:w="55" w:type="dxa"/>
+              <w:bottom w:w="55" w:type="dxa"/>
+              <w:right w:w="55" w:type="dxa"/>
+            </w:tcMar>
+          </w:tcPr>
+          <w:p>
+            <w:pPr>
+              <w:pStyle w:val="TableContents"/>
+              <w:rPr>
+                <w:sz w:val="18"/>
+                <w:szCs w:val="14"/>
+              </w:rPr>
+            </w:pPr>
+          </w:p>
+        </w:tc>
+        <w:tc>
+          <w:tcPr>
+            <w:tcW w:w="792" w:type="dxa"/>
+            <w:tcBorders>
+              <w:top w:val="single" w:sz="2" w:space="0" w:color="000000"/>
+              <w:left w:val="single" w:sz="2" w:space="0" w:color="000000"/>
+              <w:bottom w:val="single" w:sz="2" w:space="0" w:color="000000"/>
+            </w:tcBorders>
+            <w:tcMar>
+              <w:top w:w="55" w:type="dxa"/>
+              <w:left w:w="55" w:type="dxa"/>
+              <w:bottom w:w="55" w:type="dxa"/>
+              <w:right w:w="55" w:type="dxa"/>
+            </w:tcMar>
+          </w:tcPr>
+          <w:p>
+            <w:pPr>
+              <w:pStyle w:val="TableContents"/>
+              <w:rPr>
+                <w:sz w:val="18"/>
+                <w:szCs w:val="14"/>
+              </w:rPr>
+            </w:pPr>
+          </w:p>
+        </w:tc>
+        <w:tc>
+          <w:tcPr>
+            <w:tcW w:w="911" w:type="dxa"/>
+            <w:tcBorders>
+              <w:top w:val="single" w:sz="2" w:space="0" w:color="000000"/>
+              <w:left w:val="single" w:sz="2" w:space="0" w:color="000000"/>
+              <w:bottom w:val="single" w:sz="2" w:space="0" w:color="000000"/>
+              <w:right w:val="single" w:sz="2" w:space="0" w:color="000000"/>
+            </w:tcBorders>
             <w:tcMar>
               <w:top w:w="55" w:type="dxa"/>
               <w:left w:w="55" w:type="dxa"/>
@@ -2716,7 +4420,7 @@
 </file>
 
 <file path=word/styles.xml><?xml version="1.0" encoding="utf-8"?>
-<w:styles xmlns:mc="http://schemas.openxmlformats.org/markup-compatibility/2006" xmlns:r="http://schemas.openxmlformats.org/officeDocument/2006/relationships" xmlns:w="http://schemas.openxmlformats.org/wordprocessingml/2006/main" xmlns:w14="http://schemas.microsoft.com/office/word/2010/wordml" xmlns:w15="http://schemas.microsoft.com/office/word/2012/wordml" mc:Ignorable="w14 w15">
+<w:styles xmlns:mc="http://schemas.openxmlformats.org/markup-compatibility/2006" xmlns:r="http://schemas.openxmlformats.org/officeDocument/2006/relationships" xmlns:w="http://schemas.openxmlformats.org/wordprocessingml/2006/main" xmlns:w14="http://schemas.microsoft.com/office/word/2010/wordml" xmlns:w15="http://schemas.microsoft.com/office/word/2012/wordml" xmlns:w16cex="http://schemas.microsoft.com/office/word/2018/wordml/cex" xmlns:w16cid="http://schemas.microsoft.com/office/word/2016/wordml/cid" xmlns:w16="http://schemas.microsoft.com/office/word/2018/wordml" xmlns:w16du="http://schemas.microsoft.com/office/word/2023/wordml/word16du" xmlns:w16sdtdh="http://schemas.microsoft.com/office/word/2020/wordml/sdtdatahash" xmlns:w16sdtfl="http://schemas.microsoft.com/office/word/2024/wordml/sdtformatlock" xmlns:w16se="http://schemas.microsoft.com/office/word/2015/wordml/symex" mc:Ignorable="w14 w15 w16se w16cid w16 w16cex w16sdtdh w16sdtfl w16du">
   <w:docDefaults>
     <w:rPrDefault>
       <w:rPr>
@@ -2728,7 +4432,7 @@
     </w:rPrDefault>
     <w:pPrDefault/>
   </w:docDefaults>
-  <w:latentStyles w:defLockedState="0" w:defUIPriority="99" w:defSemiHidden="0" w:defUnhideWhenUsed="0" w:defQFormat="0" w:count="371">
+  <w:latentStyles w:defLockedState="0" w:defUIPriority="99" w:defSemiHidden="0" w:defUnhideWhenUsed="0" w:defQFormat="0" w:count="376">
     <w:lsdException w:name="Normal" w:uiPriority="0" w:qFormat="1"/>
     <w:lsdException w:name="heading 1" w:locked="1" w:uiPriority="0" w:qFormat="1"/>
     <w:lsdException w:name="heading 2" w:locked="1" w:semiHidden="1" w:uiPriority="0" w:unhideWhenUsed="1" w:qFormat="1"/>
@@ -3100,6 +4804,11 @@
     <w:lsdException w:name="List Table 5 Dark Accent 6" w:uiPriority="50"/>
     <w:lsdException w:name="List Table 6 Colorful Accent 6" w:uiPriority="51"/>
     <w:lsdException w:name="List Table 7 Colorful Accent 6" w:uiPriority="52"/>
+    <w:lsdException w:name="Mention" w:semiHidden="1" w:unhideWhenUsed="1"/>
+    <w:lsdException w:name="Smart Hyperlink" w:semiHidden="1" w:unhideWhenUsed="1"/>
+    <w:lsdException w:name="Hashtag" w:semiHidden="1" w:unhideWhenUsed="1"/>
+    <w:lsdException w:name="Unresolved Mention" w:semiHidden="1" w:unhideWhenUsed="1"/>
+    <w:lsdException w:name="Smart Link" w:semiHidden="1" w:unhideWhenUsed="1"/>
   </w:latentStyles>
   <w:style w:type="paragraph" w:default="1" w:styleId="a">
     <w:name w:val="Normal"/>
@@ -3117,7 +4826,6 @@
   <w:style w:type="character" w:default="1" w:styleId="a0">
     <w:name w:val="Default Paragraph Font"/>
     <w:uiPriority w:val="1"/>
-    <w:semiHidden/>
     <w:unhideWhenUsed/>
   </w:style>
   <w:style w:type="table" w:default="1" w:styleId="a1">
@@ -3211,6 +4919,29 @@
       <w:bCs/>
       <w:i/>
       <w:iCs/>
+    </w:rPr>
+  </w:style>
+  <w:style w:type="character" w:styleId="a4">
+    <w:name w:val="Hyperlink"/>
+    <w:basedOn w:val="a0"/>
+    <w:uiPriority w:val="99"/>
+    <w:unhideWhenUsed/>
+    <w:rsid w:val="008F4FF3"/>
+    <w:rPr>
+      <w:color w:val="0000FF" w:themeColor="hyperlink"/>
+      <w:u w:val="single"/>
+    </w:rPr>
+  </w:style>
+  <w:style w:type="character" w:styleId="a5">
+    <w:name w:val="Unresolved Mention"/>
+    <w:basedOn w:val="a0"/>
+    <w:uiPriority w:val="99"/>
+    <w:semiHidden/>
+    <w:unhideWhenUsed/>
+    <w:rsid w:val="008F4FF3"/>
+    <w:rPr>
+      <w:color w:val="605E5C"/>
+      <w:shd w:val="clear" w:color="auto" w:fill="E1DFDD"/>
     </w:rPr>
   </w:style>
 </w:styles>

--- a/Практика2/Индивидуальный дневник_ПОВТ.docx
+++ b/Практика2/Индивидуальный дневник_ПОВТ.docx
@@ -607,13 +607,14 @@
       </w:tblPr>
       <w:tblGrid>
         <w:gridCol w:w="990"/>
-        <w:gridCol w:w="2467"/>
-        <w:gridCol w:w="1908"/>
+        <w:gridCol w:w="2551"/>
+        <w:gridCol w:w="1824"/>
         <w:gridCol w:w="792"/>
         <w:gridCol w:w="911"/>
       </w:tblGrid>
       <w:tr>
         <w:trPr>
+          <w:trHeight w:val="378"/>
           <w:tblHeader/>
         </w:trPr>
         <w:tc>
@@ -645,52 +646,45 @@
                 <w:szCs w:val="20"/>
               </w:rPr>
               <w:lastRenderedPageBreak/>
-              <w:t xml:space="preserve">  </w:t>
-            </w:r>
-            <w:r>
+              <w:t>Дата</w:t>
+            </w:r>
+          </w:p>
+        </w:tc>
+        <w:tc>
+          <w:tcPr>
+            <w:tcW w:w="2551" w:type="dxa"/>
+            <w:tcBorders>
+              <w:top w:val="single" w:sz="2" w:space="0" w:color="000000"/>
+              <w:left w:val="single" w:sz="2" w:space="0" w:color="000000"/>
+              <w:bottom w:val="single" w:sz="2" w:space="0" w:color="000000"/>
+            </w:tcBorders>
+            <w:tcMar>
+              <w:top w:w="55" w:type="dxa"/>
+              <w:left w:w="55" w:type="dxa"/>
+              <w:bottom w:w="55" w:type="dxa"/>
+              <w:right w:w="55" w:type="dxa"/>
+            </w:tcMar>
+          </w:tcPr>
+          <w:p>
+            <w:pPr>
+              <w:pStyle w:val="TableHeading"/>
               <w:rPr>
                 <w:sz w:val="20"/>
                 <w:szCs w:val="20"/>
               </w:rPr>
-              <w:t>Дата</w:t>
-            </w:r>
-          </w:p>
-        </w:tc>
-        <w:tc>
-          <w:tcPr>
-            <w:tcW w:w="2467" w:type="dxa"/>
-            <w:tcBorders>
-              <w:top w:val="single" w:sz="2" w:space="0" w:color="000000"/>
-              <w:left w:val="single" w:sz="2" w:space="0" w:color="000000"/>
-              <w:bottom w:val="single" w:sz="2" w:space="0" w:color="000000"/>
-            </w:tcBorders>
-            <w:tcMar>
-              <w:top w:w="55" w:type="dxa"/>
-              <w:left w:w="55" w:type="dxa"/>
-              <w:bottom w:w="55" w:type="dxa"/>
-              <w:right w:w="55" w:type="dxa"/>
-            </w:tcMar>
-          </w:tcPr>
-          <w:p>
-            <w:pPr>
-              <w:pStyle w:val="TableHeading"/>
+            </w:pPr>
+            <w:r>
               <w:rPr>
                 <w:sz w:val="20"/>
                 <w:szCs w:val="20"/>
               </w:rPr>
-            </w:pPr>
-            <w:r>
-              <w:rPr>
-                <w:sz w:val="20"/>
-                <w:szCs w:val="20"/>
-              </w:rPr>
               <w:t>Вид работы</w:t>
             </w:r>
           </w:p>
         </w:tc>
         <w:tc>
           <w:tcPr>
-            <w:tcW w:w="1908" w:type="dxa"/>
+            <w:tcW w:w="1824" w:type="dxa"/>
             <w:tcBorders>
               <w:top w:val="single" w:sz="2" w:space="0" w:color="000000"/>
               <w:left w:val="single" w:sz="2" w:space="0" w:color="000000"/>
@@ -788,7 +782,7 @@
       </w:tr>
       <w:tr>
         <w:trPr>
-          <w:trHeight w:hRule="exact" w:val="615"/>
+          <w:trHeight w:val="454"/>
         </w:trPr>
         <w:tc>
           <w:tcPr>
@@ -824,21 +818,22 @@
         </w:tc>
         <w:tc>
           <w:tcPr>
-            <w:tcW w:w="2467" w:type="dxa"/>
-            <w:tcBorders>
-              <w:left w:val="single" w:sz="2" w:space="0" w:color="000000"/>
-              <w:bottom w:val="single" w:sz="2" w:space="0" w:color="000000"/>
-            </w:tcBorders>
-            <w:tcMar>
-              <w:top w:w="55" w:type="dxa"/>
-              <w:left w:w="55" w:type="dxa"/>
-              <w:bottom w:w="55" w:type="dxa"/>
-              <w:right w:w="55" w:type="dxa"/>
-            </w:tcMar>
-          </w:tcPr>
-          <w:p>
-            <w:pPr>
-              <w:pStyle w:val="TableContents"/>
+            <w:tcW w:w="2551" w:type="dxa"/>
+            <w:tcBorders>
+              <w:left w:val="single" w:sz="2" w:space="0" w:color="000000"/>
+              <w:bottom w:val="single" w:sz="2" w:space="0" w:color="000000"/>
+            </w:tcBorders>
+            <w:tcMar>
+              <w:top w:w="55" w:type="dxa"/>
+              <w:left w:w="55" w:type="dxa"/>
+              <w:bottom w:w="55" w:type="dxa"/>
+              <w:right w:w="55" w:type="dxa"/>
+            </w:tcMar>
+          </w:tcPr>
+          <w:p>
+            <w:pPr>
+              <w:pStyle w:val="TableContents"/>
+              <w:jc w:val="center"/>
               <w:rPr>
                 <w:sz w:val="18"/>
                 <w:szCs w:val="14"/>
@@ -871,21 +866,22 @@
         </w:tc>
         <w:tc>
           <w:tcPr>
-            <w:tcW w:w="1908" w:type="dxa"/>
-            <w:tcBorders>
-              <w:left w:val="single" w:sz="2" w:space="0" w:color="000000"/>
-              <w:bottom w:val="single" w:sz="2" w:space="0" w:color="000000"/>
-            </w:tcBorders>
-            <w:tcMar>
-              <w:top w:w="55" w:type="dxa"/>
-              <w:left w:w="55" w:type="dxa"/>
-              <w:bottom w:w="55" w:type="dxa"/>
-              <w:right w:w="55" w:type="dxa"/>
-            </w:tcMar>
-          </w:tcPr>
-          <w:p>
-            <w:pPr>
-              <w:pStyle w:val="TableContents"/>
+            <w:tcW w:w="1824" w:type="dxa"/>
+            <w:tcBorders>
+              <w:left w:val="single" w:sz="2" w:space="0" w:color="000000"/>
+              <w:bottom w:val="single" w:sz="2" w:space="0" w:color="000000"/>
+            </w:tcBorders>
+            <w:tcMar>
+              <w:top w:w="55" w:type="dxa"/>
+              <w:left w:w="55" w:type="dxa"/>
+              <w:bottom w:w="55" w:type="dxa"/>
+              <w:right w:w="55" w:type="dxa"/>
+            </w:tcMar>
+          </w:tcPr>
+          <w:p>
+            <w:pPr>
+              <w:pStyle w:val="TableContents"/>
+              <w:jc w:val="center"/>
               <w:rPr>
                 <w:sz w:val="18"/>
                 <w:szCs w:val="14"/>
@@ -910,6 +906,7 @@
           <w:p>
             <w:pPr>
               <w:pStyle w:val="TableContents"/>
+              <w:jc w:val="center"/>
               <w:rPr>
                 <w:sz w:val="18"/>
                 <w:szCs w:val="14"/>
@@ -935,6 +932,7 @@
           <w:p>
             <w:pPr>
               <w:pStyle w:val="TableContents"/>
+              <w:jc w:val="center"/>
               <w:rPr>
                 <w:sz w:val="18"/>
                 <w:szCs w:val="14"/>
@@ -945,7 +943,7 @@
       </w:tr>
       <w:tr>
         <w:trPr>
-          <w:trHeight w:hRule="exact" w:val="510"/>
+          <w:trHeight w:val="454"/>
         </w:trPr>
         <w:tc>
           <w:tcPr>
@@ -981,21 +979,22 @@
         </w:tc>
         <w:tc>
           <w:tcPr>
-            <w:tcW w:w="2467" w:type="dxa"/>
-            <w:tcBorders>
-              <w:left w:val="single" w:sz="2" w:space="0" w:color="000000"/>
-              <w:bottom w:val="single" w:sz="2" w:space="0" w:color="000000"/>
-            </w:tcBorders>
-            <w:tcMar>
-              <w:top w:w="55" w:type="dxa"/>
-              <w:left w:w="55" w:type="dxa"/>
-              <w:bottom w:w="55" w:type="dxa"/>
-              <w:right w:w="55" w:type="dxa"/>
-            </w:tcMar>
-          </w:tcPr>
-          <w:p>
-            <w:pPr>
-              <w:pStyle w:val="TableContents"/>
+            <w:tcW w:w="2551" w:type="dxa"/>
+            <w:tcBorders>
+              <w:left w:val="single" w:sz="2" w:space="0" w:color="000000"/>
+              <w:bottom w:val="single" w:sz="2" w:space="0" w:color="000000"/>
+            </w:tcBorders>
+            <w:tcMar>
+              <w:top w:w="55" w:type="dxa"/>
+              <w:left w:w="55" w:type="dxa"/>
+              <w:bottom w:w="55" w:type="dxa"/>
+              <w:right w:w="55" w:type="dxa"/>
+            </w:tcMar>
+          </w:tcPr>
+          <w:p>
+            <w:pPr>
+              <w:pStyle w:val="TableContents"/>
+              <w:jc w:val="center"/>
               <w:rPr>
                 <w:sz w:val="18"/>
                 <w:szCs w:val="14"/>
@@ -1028,21 +1027,22 @@
         </w:tc>
         <w:tc>
           <w:tcPr>
-            <w:tcW w:w="1908" w:type="dxa"/>
-            <w:tcBorders>
-              <w:left w:val="single" w:sz="2" w:space="0" w:color="000000"/>
-              <w:bottom w:val="single" w:sz="2" w:space="0" w:color="000000"/>
-            </w:tcBorders>
-            <w:tcMar>
-              <w:top w:w="55" w:type="dxa"/>
-              <w:left w:w="55" w:type="dxa"/>
-              <w:bottom w:w="55" w:type="dxa"/>
-              <w:right w:w="55" w:type="dxa"/>
-            </w:tcMar>
-          </w:tcPr>
-          <w:p>
-            <w:pPr>
-              <w:pStyle w:val="TableContents"/>
+            <w:tcW w:w="1824" w:type="dxa"/>
+            <w:tcBorders>
+              <w:left w:val="single" w:sz="2" w:space="0" w:color="000000"/>
+              <w:bottom w:val="single" w:sz="2" w:space="0" w:color="000000"/>
+            </w:tcBorders>
+            <w:tcMar>
+              <w:top w:w="55" w:type="dxa"/>
+              <w:left w:w="55" w:type="dxa"/>
+              <w:bottom w:w="55" w:type="dxa"/>
+              <w:right w:w="55" w:type="dxa"/>
+            </w:tcMar>
+          </w:tcPr>
+          <w:p>
+            <w:pPr>
+              <w:pStyle w:val="TableContents"/>
+              <w:jc w:val="center"/>
               <w:rPr>
                 <w:sz w:val="18"/>
                 <w:szCs w:val="14"/>
@@ -1067,6 +1067,7 @@
           <w:p>
             <w:pPr>
               <w:pStyle w:val="TableContents"/>
+              <w:jc w:val="center"/>
               <w:rPr>
                 <w:sz w:val="18"/>
                 <w:szCs w:val="14"/>
@@ -1092,6 +1093,7 @@
           <w:p>
             <w:pPr>
               <w:pStyle w:val="TableContents"/>
+              <w:jc w:val="center"/>
               <w:rPr>
                 <w:sz w:val="18"/>
                 <w:szCs w:val="14"/>
@@ -1102,7 +1104,7 @@
       </w:tr>
       <w:tr>
         <w:trPr>
-          <w:trHeight w:hRule="exact" w:val="802"/>
+          <w:trHeight w:val="624"/>
         </w:trPr>
         <w:tc>
           <w:tcPr>
@@ -1132,34 +1134,28 @@
                 <w:sz w:val="18"/>
                 <w:szCs w:val="16"/>
               </w:rPr>
-              <w:t>26</w:t>
-            </w:r>
-            <w:r>
-              <w:rPr>
-                <w:sz w:val="18"/>
-                <w:szCs w:val="16"/>
-              </w:rPr>
-              <w:t>.11.2025</w:t>
-            </w:r>
-          </w:p>
-        </w:tc>
-        <w:tc>
-          <w:tcPr>
-            <w:tcW w:w="2467" w:type="dxa"/>
-            <w:tcBorders>
-              <w:left w:val="single" w:sz="2" w:space="0" w:color="000000"/>
-              <w:bottom w:val="single" w:sz="2" w:space="0" w:color="000000"/>
-            </w:tcBorders>
-            <w:tcMar>
-              <w:top w:w="55" w:type="dxa"/>
-              <w:left w:w="55" w:type="dxa"/>
-              <w:bottom w:w="55" w:type="dxa"/>
-              <w:right w:w="55" w:type="dxa"/>
-            </w:tcMar>
-          </w:tcPr>
-          <w:p>
-            <w:pPr>
-              <w:pStyle w:val="TableContents"/>
+              <w:t>26.11.2025</w:t>
+            </w:r>
+          </w:p>
+        </w:tc>
+        <w:tc>
+          <w:tcPr>
+            <w:tcW w:w="2551" w:type="dxa"/>
+            <w:tcBorders>
+              <w:left w:val="single" w:sz="2" w:space="0" w:color="000000"/>
+              <w:bottom w:val="single" w:sz="2" w:space="0" w:color="000000"/>
+            </w:tcBorders>
+            <w:tcMar>
+              <w:top w:w="55" w:type="dxa"/>
+              <w:left w:w="55" w:type="dxa"/>
+              <w:bottom w:w="55" w:type="dxa"/>
+              <w:right w:w="55" w:type="dxa"/>
+            </w:tcMar>
+          </w:tcPr>
+          <w:p>
+            <w:pPr>
+              <w:pStyle w:val="TableContents"/>
+              <w:jc w:val="center"/>
               <w:rPr>
                 <w:sz w:val="18"/>
                 <w:szCs w:val="14"/>
@@ -1204,21 +1200,22 @@
         </w:tc>
         <w:tc>
           <w:tcPr>
-            <w:tcW w:w="1908" w:type="dxa"/>
-            <w:tcBorders>
-              <w:left w:val="single" w:sz="2" w:space="0" w:color="000000"/>
-              <w:bottom w:val="single" w:sz="2" w:space="0" w:color="000000"/>
-            </w:tcBorders>
-            <w:tcMar>
-              <w:top w:w="55" w:type="dxa"/>
-              <w:left w:w="55" w:type="dxa"/>
-              <w:bottom w:w="55" w:type="dxa"/>
-              <w:right w:w="55" w:type="dxa"/>
-            </w:tcMar>
-          </w:tcPr>
-          <w:p>
-            <w:pPr>
-              <w:pStyle w:val="TableContents"/>
+            <w:tcW w:w="1824" w:type="dxa"/>
+            <w:tcBorders>
+              <w:left w:val="single" w:sz="2" w:space="0" w:color="000000"/>
+              <w:bottom w:val="single" w:sz="2" w:space="0" w:color="000000"/>
+            </w:tcBorders>
+            <w:tcMar>
+              <w:top w:w="55" w:type="dxa"/>
+              <w:left w:w="55" w:type="dxa"/>
+              <w:bottom w:w="55" w:type="dxa"/>
+              <w:right w:w="55" w:type="dxa"/>
+            </w:tcMar>
+          </w:tcPr>
+          <w:p>
+            <w:pPr>
+              <w:pStyle w:val="TableContents"/>
+              <w:jc w:val="center"/>
               <w:rPr>
                 <w:sz w:val="18"/>
                 <w:szCs w:val="14"/>
@@ -1243,6 +1240,7 @@
           <w:p>
             <w:pPr>
               <w:pStyle w:val="TableContents"/>
+              <w:jc w:val="center"/>
               <w:rPr>
                 <w:sz w:val="18"/>
                 <w:szCs w:val="14"/>
@@ -1268,6 +1266,7 @@
           <w:p>
             <w:pPr>
               <w:pStyle w:val="TableContents"/>
+              <w:jc w:val="center"/>
               <w:rPr>
                 <w:sz w:val="18"/>
                 <w:szCs w:val="14"/>
@@ -1278,7 +1277,7 @@
       </w:tr>
       <w:tr>
         <w:trPr>
-          <w:trHeight w:hRule="exact" w:val="799"/>
+          <w:trHeight w:val="624"/>
         </w:trPr>
         <w:tc>
           <w:tcPr>
@@ -1308,34 +1307,28 @@
                 <w:sz w:val="18"/>
                 <w:szCs w:val="16"/>
               </w:rPr>
-              <w:t>27</w:t>
-            </w:r>
-            <w:r>
-              <w:rPr>
-                <w:sz w:val="18"/>
-                <w:szCs w:val="16"/>
-              </w:rPr>
-              <w:t>.11.2025</w:t>
-            </w:r>
-          </w:p>
-        </w:tc>
-        <w:tc>
-          <w:tcPr>
-            <w:tcW w:w="2467" w:type="dxa"/>
-            <w:tcBorders>
-              <w:left w:val="single" w:sz="2" w:space="0" w:color="000000"/>
-              <w:bottom w:val="single" w:sz="2" w:space="0" w:color="000000"/>
-            </w:tcBorders>
-            <w:tcMar>
-              <w:top w:w="55" w:type="dxa"/>
-              <w:left w:w="55" w:type="dxa"/>
-              <w:bottom w:w="55" w:type="dxa"/>
-              <w:right w:w="55" w:type="dxa"/>
-            </w:tcMar>
-          </w:tcPr>
-          <w:p>
-            <w:pPr>
-              <w:pStyle w:val="TableContents"/>
+              <w:t>27.11.2025</w:t>
+            </w:r>
+          </w:p>
+        </w:tc>
+        <w:tc>
+          <w:tcPr>
+            <w:tcW w:w="2551" w:type="dxa"/>
+            <w:tcBorders>
+              <w:left w:val="single" w:sz="2" w:space="0" w:color="000000"/>
+              <w:bottom w:val="single" w:sz="2" w:space="0" w:color="000000"/>
+            </w:tcBorders>
+            <w:tcMar>
+              <w:top w:w="55" w:type="dxa"/>
+              <w:left w:w="55" w:type="dxa"/>
+              <w:bottom w:w="55" w:type="dxa"/>
+              <w:right w:w="55" w:type="dxa"/>
+            </w:tcMar>
+          </w:tcPr>
+          <w:p>
+            <w:pPr>
+              <w:pStyle w:val="TableContents"/>
+              <w:jc w:val="center"/>
               <w:rPr>
                 <w:sz w:val="18"/>
                 <w:szCs w:val="14"/>
@@ -1359,21 +1352,22 @@
         </w:tc>
         <w:tc>
           <w:tcPr>
-            <w:tcW w:w="1908" w:type="dxa"/>
-            <w:tcBorders>
-              <w:left w:val="single" w:sz="2" w:space="0" w:color="000000"/>
-              <w:bottom w:val="single" w:sz="2" w:space="0" w:color="000000"/>
-            </w:tcBorders>
-            <w:tcMar>
-              <w:top w:w="55" w:type="dxa"/>
-              <w:left w:w="55" w:type="dxa"/>
-              <w:bottom w:w="55" w:type="dxa"/>
-              <w:right w:w="55" w:type="dxa"/>
-            </w:tcMar>
-          </w:tcPr>
-          <w:p>
-            <w:pPr>
-              <w:pStyle w:val="TableContents"/>
+            <w:tcW w:w="1824" w:type="dxa"/>
+            <w:tcBorders>
+              <w:left w:val="single" w:sz="2" w:space="0" w:color="000000"/>
+              <w:bottom w:val="single" w:sz="2" w:space="0" w:color="000000"/>
+            </w:tcBorders>
+            <w:tcMar>
+              <w:top w:w="55" w:type="dxa"/>
+              <w:left w:w="55" w:type="dxa"/>
+              <w:bottom w:w="55" w:type="dxa"/>
+              <w:right w:w="55" w:type="dxa"/>
+            </w:tcMar>
+          </w:tcPr>
+          <w:p>
+            <w:pPr>
+              <w:pStyle w:val="TableContents"/>
+              <w:jc w:val="center"/>
               <w:rPr>
                 <w:sz w:val="18"/>
                 <w:szCs w:val="14"/>
@@ -1398,6 +1392,7 @@
           <w:p>
             <w:pPr>
               <w:pStyle w:val="TableContents"/>
+              <w:jc w:val="center"/>
               <w:rPr>
                 <w:sz w:val="18"/>
                 <w:szCs w:val="14"/>
@@ -1423,6 +1418,7 @@
           <w:p>
             <w:pPr>
               <w:pStyle w:val="TableContents"/>
+              <w:jc w:val="center"/>
               <w:rPr>
                 <w:sz w:val="18"/>
                 <w:szCs w:val="14"/>
@@ -1433,7 +1429,7 @@
       </w:tr>
       <w:tr>
         <w:trPr>
-          <w:trHeight w:hRule="exact" w:val="1360"/>
+          <w:trHeight w:val="1020"/>
         </w:trPr>
         <w:tc>
           <w:tcPr>
@@ -1463,52 +1459,56 @@
                 <w:sz w:val="18"/>
                 <w:szCs w:val="16"/>
               </w:rPr>
-              <w:t>28</w:t>
-            </w:r>
-            <w:r>
-              <w:rPr>
-                <w:sz w:val="18"/>
-                <w:szCs w:val="16"/>
-              </w:rPr>
-              <w:t>.11.2025</w:t>
-            </w:r>
-          </w:p>
-        </w:tc>
-        <w:tc>
-          <w:tcPr>
-            <w:tcW w:w="2467" w:type="dxa"/>
-            <w:tcBorders>
-              <w:left w:val="single" w:sz="2" w:space="0" w:color="000000"/>
-              <w:bottom w:val="single" w:sz="2" w:space="0" w:color="000000"/>
-            </w:tcBorders>
-            <w:tcMar>
-              <w:top w:w="55" w:type="dxa"/>
-              <w:left w:w="55" w:type="dxa"/>
-              <w:bottom w:w="55" w:type="dxa"/>
-              <w:right w:w="55" w:type="dxa"/>
-            </w:tcMar>
-          </w:tcPr>
-          <w:p>
-            <w:pPr>
-              <w:pStyle w:val="TableContents"/>
-              <w:rPr>
-                <w:sz w:val="18"/>
-                <w:szCs w:val="14"/>
-              </w:rPr>
-            </w:pPr>
-            <w:r>
-              <w:rPr>
-                <w:sz w:val="18"/>
-                <w:szCs w:val="14"/>
-              </w:rPr>
-              <w:t xml:space="preserve">Добавление возможности </w:t>
-            </w:r>
-            <w:r>
-              <w:rPr>
-                <w:sz w:val="18"/>
-                <w:szCs w:val="14"/>
-              </w:rPr>
-              <w:t>передавать несколько файлов</w:t>
+              <w:t>28.11.2025</w:t>
+            </w:r>
+          </w:p>
+        </w:tc>
+        <w:tc>
+          <w:tcPr>
+            <w:tcW w:w="2551" w:type="dxa"/>
+            <w:tcBorders>
+              <w:left w:val="single" w:sz="2" w:space="0" w:color="000000"/>
+              <w:bottom w:val="single" w:sz="2" w:space="0" w:color="000000"/>
+            </w:tcBorders>
+            <w:tcMar>
+              <w:top w:w="55" w:type="dxa"/>
+              <w:left w:w="55" w:type="dxa"/>
+              <w:bottom w:w="55" w:type="dxa"/>
+              <w:right w:w="55" w:type="dxa"/>
+            </w:tcMar>
+          </w:tcPr>
+          <w:p>
+            <w:pPr>
+              <w:pStyle w:val="TableContents"/>
+              <w:jc w:val="center"/>
+              <w:rPr>
+                <w:sz w:val="18"/>
+                <w:szCs w:val="14"/>
+              </w:rPr>
+            </w:pPr>
+            <w:r>
+              <w:rPr>
+                <w:sz w:val="18"/>
+                <w:szCs w:val="14"/>
+              </w:rPr>
+              <w:t>Добавление возможности передавать несколько файлов.</w:t>
+            </w:r>
+          </w:p>
+          <w:p>
+            <w:pPr>
+              <w:pStyle w:val="TableContents"/>
+              <w:jc w:val="center"/>
+              <w:rPr>
+                <w:sz w:val="18"/>
+                <w:szCs w:val="14"/>
+              </w:rPr>
+            </w:pPr>
+            <w:r>
+              <w:rPr>
+                <w:sz w:val="18"/>
+                <w:szCs w:val="14"/>
+              </w:rPr>
+              <w:t>Обеспечение возможности работы с несколькими пользователями одновременно</w:t>
             </w:r>
             <w:r>
               <w:rPr>
@@ -1518,47 +1518,25 @@
               <w:t>.</w:t>
             </w:r>
           </w:p>
-          <w:p>
-            <w:pPr>
-              <w:pStyle w:val="TableContents"/>
-              <w:rPr>
-                <w:sz w:val="18"/>
-                <w:szCs w:val="14"/>
-              </w:rPr>
-            </w:pPr>
-            <w:r>
-              <w:rPr>
-                <w:sz w:val="18"/>
-                <w:szCs w:val="14"/>
-              </w:rPr>
-              <w:t>Обеспечение возможности работы с несколькими пользователями одновременно</w:t>
-            </w:r>
-            <w:r>
-              <w:rPr>
-                <w:sz w:val="18"/>
-                <w:szCs w:val="14"/>
-              </w:rPr>
-              <w:t>.</w:t>
-            </w:r>
-          </w:p>
-        </w:tc>
-        <w:tc>
-          <w:tcPr>
-            <w:tcW w:w="1908" w:type="dxa"/>
-            <w:tcBorders>
-              <w:left w:val="single" w:sz="2" w:space="0" w:color="000000"/>
-              <w:bottom w:val="single" w:sz="2" w:space="0" w:color="000000"/>
-            </w:tcBorders>
-            <w:tcMar>
-              <w:top w:w="55" w:type="dxa"/>
-              <w:left w:w="55" w:type="dxa"/>
-              <w:bottom w:w="55" w:type="dxa"/>
-              <w:right w:w="55" w:type="dxa"/>
-            </w:tcMar>
-          </w:tcPr>
-          <w:p>
-            <w:pPr>
-              <w:pStyle w:val="TableContents"/>
+        </w:tc>
+        <w:tc>
+          <w:tcPr>
+            <w:tcW w:w="1824" w:type="dxa"/>
+            <w:tcBorders>
+              <w:left w:val="single" w:sz="2" w:space="0" w:color="000000"/>
+              <w:bottom w:val="single" w:sz="2" w:space="0" w:color="000000"/>
+            </w:tcBorders>
+            <w:tcMar>
+              <w:top w:w="55" w:type="dxa"/>
+              <w:left w:w="55" w:type="dxa"/>
+              <w:bottom w:w="55" w:type="dxa"/>
+              <w:right w:w="55" w:type="dxa"/>
+            </w:tcMar>
+          </w:tcPr>
+          <w:p>
+            <w:pPr>
+              <w:pStyle w:val="TableContents"/>
+              <w:jc w:val="center"/>
               <w:rPr>
                 <w:sz w:val="18"/>
                 <w:szCs w:val="14"/>
@@ -1583,6 +1561,7 @@
           <w:p>
             <w:pPr>
               <w:pStyle w:val="TableContents"/>
+              <w:jc w:val="center"/>
               <w:rPr>
                 <w:sz w:val="18"/>
                 <w:szCs w:val="14"/>
@@ -1608,6 +1587,7 @@
           <w:p>
             <w:pPr>
               <w:pStyle w:val="TableContents"/>
+              <w:jc w:val="center"/>
               <w:rPr>
                 <w:sz w:val="18"/>
                 <w:szCs w:val="14"/>
@@ -1618,7 +1598,7 @@
       </w:tr>
       <w:tr>
         <w:trPr>
-          <w:trHeight w:hRule="exact" w:val="502"/>
+          <w:trHeight w:val="454"/>
         </w:trPr>
         <w:tc>
           <w:tcPr>
@@ -1649,38 +1629,33 @@
                 <w:sz w:val="18"/>
                 <w:szCs w:val="16"/>
               </w:rPr>
-              <w:t>29</w:t>
-            </w:r>
-            <w:r>
-              <w:rPr>
-                <w:sz w:val="18"/>
-                <w:szCs w:val="16"/>
-              </w:rPr>
-              <w:t>.11.2025</w:t>
-            </w:r>
-          </w:p>
-        </w:tc>
-        <w:tc>
-          <w:tcPr>
-            <w:tcW w:w="2467" w:type="dxa"/>
-            <w:tcBorders>
-              <w:top w:val="single" w:sz="2" w:space="0" w:color="000000"/>
-              <w:left w:val="single" w:sz="2" w:space="0" w:color="000000"/>
-              <w:bottom w:val="single" w:sz="2" w:space="0" w:color="000000"/>
-            </w:tcBorders>
-            <w:tcMar>
-              <w:top w:w="55" w:type="dxa"/>
-              <w:left w:w="55" w:type="dxa"/>
-              <w:bottom w:w="55" w:type="dxa"/>
-              <w:right w:w="55" w:type="dxa"/>
-            </w:tcMar>
-          </w:tcPr>
-          <w:p>
-            <w:pPr>
-              <w:pStyle w:val="TableContents"/>
-              <w:rPr>
-                <w:sz w:val="18"/>
-                <w:szCs w:val="14"/>
+              <w:t>29.11.2025</w:t>
+            </w:r>
+          </w:p>
+        </w:tc>
+        <w:tc>
+          <w:tcPr>
+            <w:tcW w:w="2551" w:type="dxa"/>
+            <w:tcBorders>
+              <w:top w:val="single" w:sz="2" w:space="0" w:color="000000"/>
+              <w:left w:val="single" w:sz="2" w:space="0" w:color="000000"/>
+              <w:bottom w:val="single" w:sz="2" w:space="0" w:color="000000"/>
+            </w:tcBorders>
+            <w:tcMar>
+              <w:top w:w="55" w:type="dxa"/>
+              <w:left w:w="55" w:type="dxa"/>
+              <w:bottom w:w="55" w:type="dxa"/>
+              <w:right w:w="55" w:type="dxa"/>
+            </w:tcMar>
+          </w:tcPr>
+          <w:p>
+            <w:pPr>
+              <w:pStyle w:val="TableContents"/>
+              <w:jc w:val="center"/>
+              <w:rPr>
+                <w:sz w:val="18"/>
+                <w:szCs w:val="14"/>
+                <w:lang w:val="en-US"/>
               </w:rPr>
             </w:pPr>
             <w:r>
@@ -1690,26 +1665,35 @@
               </w:rPr>
               <w:t>Заполнение документов для практики</w:t>
             </w:r>
-          </w:p>
-        </w:tc>
-        <w:tc>
-          <w:tcPr>
-            <w:tcW w:w="1908" w:type="dxa"/>
-            <w:tcBorders>
-              <w:top w:val="single" w:sz="2" w:space="0" w:color="000000"/>
-              <w:left w:val="single" w:sz="2" w:space="0" w:color="000000"/>
-              <w:bottom w:val="single" w:sz="2" w:space="0" w:color="000000"/>
-            </w:tcBorders>
-            <w:tcMar>
-              <w:top w:w="55" w:type="dxa"/>
-              <w:left w:w="55" w:type="dxa"/>
-              <w:bottom w:w="55" w:type="dxa"/>
-              <w:right w:w="55" w:type="dxa"/>
-            </w:tcMar>
-          </w:tcPr>
-          <w:p>
-            <w:pPr>
-              <w:pStyle w:val="TableContents"/>
+            <w:r>
+              <w:rPr>
+                <w:sz w:val="18"/>
+                <w:szCs w:val="14"/>
+                <w:lang w:val="en-US"/>
+              </w:rPr>
+              <w:t>.</w:t>
+            </w:r>
+          </w:p>
+        </w:tc>
+        <w:tc>
+          <w:tcPr>
+            <w:tcW w:w="1824" w:type="dxa"/>
+            <w:tcBorders>
+              <w:top w:val="single" w:sz="2" w:space="0" w:color="000000"/>
+              <w:left w:val="single" w:sz="2" w:space="0" w:color="000000"/>
+              <w:bottom w:val="single" w:sz="2" w:space="0" w:color="000000"/>
+            </w:tcBorders>
+            <w:tcMar>
+              <w:top w:w="55" w:type="dxa"/>
+              <w:left w:w="55" w:type="dxa"/>
+              <w:bottom w:w="55" w:type="dxa"/>
+              <w:right w:w="55" w:type="dxa"/>
+            </w:tcMar>
+          </w:tcPr>
+          <w:p>
+            <w:pPr>
+              <w:pStyle w:val="TableContents"/>
+              <w:jc w:val="center"/>
               <w:rPr>
                 <w:sz w:val="18"/>
                 <w:szCs w:val="14"/>
@@ -1735,6 +1719,7 @@
           <w:p>
             <w:pPr>
               <w:pStyle w:val="TableContents"/>
+              <w:jc w:val="center"/>
               <w:rPr>
                 <w:sz w:val="18"/>
                 <w:szCs w:val="14"/>
@@ -1761,6 +1746,7 @@
           <w:p>
             <w:pPr>
               <w:pStyle w:val="TableContents"/>
+              <w:jc w:val="center"/>
               <w:rPr>
                 <w:sz w:val="18"/>
                 <w:szCs w:val="14"/>
@@ -1771,7 +1757,7 @@
       </w:tr>
       <w:tr>
         <w:trPr>
-          <w:trHeight w:hRule="exact" w:val="1471"/>
+          <w:trHeight w:val="454"/>
         </w:trPr>
         <w:tc>
           <w:tcPr>
@@ -1792,6 +1778,7 @@
             <w:pPr>
               <w:suppressLineNumbers/>
               <w:autoSpaceDN w:val="0"/>
+              <w:jc w:val="center"/>
               <w:textAlignment w:val="baseline"/>
               <w:rPr>
                 <w:kern w:val="3"/>
@@ -1813,7 +1800,7 @@
         </w:tc>
         <w:tc>
           <w:tcPr>
-            <w:tcW w:w="2467" w:type="dxa"/>
+            <w:tcW w:w="2551" w:type="dxa"/>
             <w:tcBorders>
               <w:top w:val="single" w:sz="2" w:space="0" w:color="000000"/>
               <w:left w:val="single" w:sz="2" w:space="0" w:color="000000"/>
@@ -1830,6 +1817,7 @@
             <w:pPr>
               <w:suppressLineNumbers/>
               <w:autoSpaceDN w:val="0"/>
+              <w:jc w:val="center"/>
               <w:textAlignment w:val="baseline"/>
               <w:rPr>
                 <w:kern w:val="3"/>
@@ -1838,26 +1826,55 @@
                 <w:lang w:eastAsia="ru-RU"/>
               </w:rPr>
             </w:pPr>
-          </w:p>
-        </w:tc>
-        <w:tc>
-          <w:tcPr>
-            <w:tcW w:w="1908" w:type="dxa"/>
-            <w:tcBorders>
-              <w:top w:val="single" w:sz="2" w:space="0" w:color="000000"/>
-              <w:left w:val="single" w:sz="2" w:space="0" w:color="000000"/>
-              <w:bottom w:val="single" w:sz="2" w:space="0" w:color="000000"/>
-            </w:tcBorders>
-            <w:tcMar>
-              <w:top w:w="55" w:type="dxa"/>
-              <w:left w:w="55" w:type="dxa"/>
-              <w:bottom w:w="55" w:type="dxa"/>
-              <w:right w:w="55" w:type="dxa"/>
-            </w:tcMar>
-          </w:tcPr>
-          <w:p>
-            <w:pPr>
-              <w:pStyle w:val="TableContents"/>
+            <w:r>
+              <w:rPr>
+                <w:kern w:val="3"/>
+                <w:sz w:val="18"/>
+                <w:szCs w:val="18"/>
+                <w:lang w:eastAsia="ru-RU"/>
+              </w:rPr>
+              <w:t>Тестирование кода</w:t>
+            </w:r>
+            <w:r>
+              <w:rPr>
+                <w:kern w:val="3"/>
+                <w:sz w:val="18"/>
+                <w:szCs w:val="18"/>
+                <w:lang w:val="en-US" w:eastAsia="ru-RU"/>
+              </w:rPr>
+              <w:t>.</w:t>
+            </w:r>
+          </w:p>
+        </w:tc>
+        <w:tc>
+          <w:tcPr>
+            <w:tcW w:w="1824" w:type="dxa"/>
+            <w:tcBorders>
+              <w:top w:val="single" w:sz="2" w:space="0" w:color="000000"/>
+              <w:left w:val="single" w:sz="2" w:space="0" w:color="000000"/>
+              <w:bottom w:val="single" w:sz="2" w:space="0" w:color="000000"/>
+            </w:tcBorders>
+            <w:tcMar>
+              <w:top w:w="55" w:type="dxa"/>
+              <w:left w:w="55" w:type="dxa"/>
+              <w:bottom w:w="55" w:type="dxa"/>
+              <w:right w:w="55" w:type="dxa"/>
+            </w:tcMar>
+          </w:tcPr>
+          <w:p>
+            <w:pPr>
+              <w:pStyle w:val="TableContents"/>
+              <w:jc w:val="center"/>
+              <w:rPr>
+                <w:sz w:val="18"/>
+                <w:szCs w:val="14"/>
+              </w:rPr>
+            </w:pPr>
+          </w:p>
+          <w:p>
+            <w:pPr>
+              <w:pStyle w:val="TableContents"/>
+              <w:jc w:val="center"/>
               <w:rPr>
                 <w:sz w:val="18"/>
                 <w:szCs w:val="14"/>
@@ -1883,6 +1900,7 @@
           <w:p>
             <w:pPr>
               <w:pStyle w:val="TableContents"/>
+              <w:jc w:val="center"/>
               <w:rPr>
                 <w:sz w:val="18"/>
                 <w:szCs w:val="14"/>
@@ -1909,6 +1927,7 @@
           <w:p>
             <w:pPr>
               <w:pStyle w:val="TableContents"/>
+              <w:jc w:val="center"/>
               <w:rPr>
                 <w:sz w:val="18"/>
                 <w:szCs w:val="14"/>
@@ -1919,7 +1938,7 @@
       </w:tr>
       <w:tr>
         <w:trPr>
-          <w:trHeight w:hRule="exact" w:val="1222"/>
+          <w:trHeight w:val="454"/>
         </w:trPr>
         <w:tc>
           <w:tcPr>
@@ -1963,47 +1982,64 @@
         </w:tc>
         <w:tc>
           <w:tcPr>
-            <w:tcW w:w="2467" w:type="dxa"/>
-            <w:tcBorders>
-              <w:top w:val="single" w:sz="2" w:space="0" w:color="000000"/>
-              <w:left w:val="single" w:sz="2" w:space="0" w:color="000000"/>
-              <w:bottom w:val="single" w:sz="2" w:space="0" w:color="000000"/>
-            </w:tcBorders>
-            <w:tcMar>
-              <w:top w:w="55" w:type="dxa"/>
-              <w:left w:w="55" w:type="dxa"/>
-              <w:bottom w:w="55" w:type="dxa"/>
-              <w:right w:w="55" w:type="dxa"/>
-            </w:tcMar>
-          </w:tcPr>
-          <w:p>
-            <w:pPr>
-              <w:pStyle w:val="TableContents"/>
-              <w:rPr>
-                <w:sz w:val="18"/>
-                <w:szCs w:val="14"/>
-              </w:rPr>
-            </w:pPr>
-          </w:p>
-        </w:tc>
-        <w:tc>
-          <w:tcPr>
-            <w:tcW w:w="1908" w:type="dxa"/>
-            <w:tcBorders>
-              <w:top w:val="single" w:sz="2" w:space="0" w:color="000000"/>
-              <w:left w:val="single" w:sz="2" w:space="0" w:color="000000"/>
-              <w:bottom w:val="single" w:sz="2" w:space="0" w:color="000000"/>
-            </w:tcBorders>
-            <w:tcMar>
-              <w:top w:w="55" w:type="dxa"/>
-              <w:left w:w="55" w:type="dxa"/>
-              <w:bottom w:w="55" w:type="dxa"/>
-              <w:right w:w="55" w:type="dxa"/>
-            </w:tcMar>
-          </w:tcPr>
-          <w:p>
-            <w:pPr>
-              <w:pStyle w:val="TableContents"/>
+            <w:tcW w:w="2551" w:type="dxa"/>
+            <w:tcBorders>
+              <w:top w:val="single" w:sz="2" w:space="0" w:color="000000"/>
+              <w:left w:val="single" w:sz="2" w:space="0" w:color="000000"/>
+              <w:bottom w:val="single" w:sz="2" w:space="0" w:color="000000"/>
+            </w:tcBorders>
+            <w:tcMar>
+              <w:top w:w="55" w:type="dxa"/>
+              <w:left w:w="55" w:type="dxa"/>
+              <w:bottom w:w="55" w:type="dxa"/>
+              <w:right w:w="55" w:type="dxa"/>
+            </w:tcMar>
+          </w:tcPr>
+          <w:p>
+            <w:pPr>
+              <w:pStyle w:val="TableContents"/>
+              <w:jc w:val="center"/>
+              <w:rPr>
+                <w:sz w:val="18"/>
+                <w:szCs w:val="18"/>
+              </w:rPr>
+            </w:pPr>
+            <w:r>
+              <w:rPr>
+                <w:sz w:val="18"/>
+                <w:szCs w:val="18"/>
+              </w:rPr>
+              <w:t>Тестирование кода</w:t>
+            </w:r>
+            <w:r>
+              <w:rPr>
+                <w:sz w:val="18"/>
+                <w:szCs w:val="18"/>
+                <w:lang w:val="en-US"/>
+              </w:rPr>
+              <w:t>.</w:t>
+            </w:r>
+          </w:p>
+        </w:tc>
+        <w:tc>
+          <w:tcPr>
+            <w:tcW w:w="1824" w:type="dxa"/>
+            <w:tcBorders>
+              <w:top w:val="single" w:sz="2" w:space="0" w:color="000000"/>
+              <w:left w:val="single" w:sz="2" w:space="0" w:color="000000"/>
+              <w:bottom w:val="single" w:sz="2" w:space="0" w:color="000000"/>
+            </w:tcBorders>
+            <w:tcMar>
+              <w:top w:w="55" w:type="dxa"/>
+              <w:left w:w="55" w:type="dxa"/>
+              <w:bottom w:w="55" w:type="dxa"/>
+              <w:right w:w="55" w:type="dxa"/>
+            </w:tcMar>
+          </w:tcPr>
+          <w:p>
+            <w:pPr>
+              <w:pStyle w:val="TableContents"/>
+              <w:jc w:val="center"/>
               <w:rPr>
                 <w:sz w:val="18"/>
                 <w:szCs w:val="14"/>
@@ -2029,6 +2065,7 @@
           <w:p>
             <w:pPr>
               <w:pStyle w:val="TableContents"/>
+              <w:jc w:val="center"/>
               <w:rPr>
                 <w:sz w:val="18"/>
                 <w:szCs w:val="14"/>
@@ -2055,6 +2092,7 @@
           <w:p>
             <w:pPr>
               <w:pStyle w:val="TableContents"/>
+              <w:jc w:val="center"/>
               <w:rPr>
                 <w:sz w:val="18"/>
                 <w:szCs w:val="14"/>
@@ -2065,7 +2103,7 @@
       </w:tr>
       <w:tr>
         <w:trPr>
-          <w:trHeight w:hRule="exact" w:val="502"/>
+          <w:trHeight w:val="454"/>
         </w:trPr>
         <w:tc>
           <w:tcPr>
@@ -2109,47 +2147,64 @@
         </w:tc>
         <w:tc>
           <w:tcPr>
-            <w:tcW w:w="2467" w:type="dxa"/>
-            <w:tcBorders>
-              <w:top w:val="single" w:sz="2" w:space="0" w:color="000000"/>
-              <w:left w:val="single" w:sz="2" w:space="0" w:color="000000"/>
-              <w:bottom w:val="single" w:sz="2" w:space="0" w:color="000000"/>
-            </w:tcBorders>
-            <w:tcMar>
-              <w:top w:w="55" w:type="dxa"/>
-              <w:left w:w="55" w:type="dxa"/>
-              <w:bottom w:w="55" w:type="dxa"/>
-              <w:right w:w="55" w:type="dxa"/>
-            </w:tcMar>
-          </w:tcPr>
-          <w:p>
-            <w:pPr>
-              <w:pStyle w:val="TableContents"/>
-              <w:rPr>
-                <w:sz w:val="18"/>
-                <w:szCs w:val="14"/>
-              </w:rPr>
-            </w:pPr>
-          </w:p>
-        </w:tc>
-        <w:tc>
-          <w:tcPr>
-            <w:tcW w:w="1908" w:type="dxa"/>
-            <w:tcBorders>
-              <w:top w:val="single" w:sz="2" w:space="0" w:color="000000"/>
-              <w:left w:val="single" w:sz="2" w:space="0" w:color="000000"/>
-              <w:bottom w:val="single" w:sz="2" w:space="0" w:color="000000"/>
-            </w:tcBorders>
-            <w:tcMar>
-              <w:top w:w="55" w:type="dxa"/>
-              <w:left w:w="55" w:type="dxa"/>
-              <w:bottom w:w="55" w:type="dxa"/>
-              <w:right w:w="55" w:type="dxa"/>
-            </w:tcMar>
-          </w:tcPr>
-          <w:p>
-            <w:pPr>
-              <w:pStyle w:val="TableContents"/>
+            <w:tcW w:w="2551" w:type="dxa"/>
+            <w:tcBorders>
+              <w:top w:val="single" w:sz="2" w:space="0" w:color="000000"/>
+              <w:left w:val="single" w:sz="2" w:space="0" w:color="000000"/>
+              <w:bottom w:val="single" w:sz="2" w:space="0" w:color="000000"/>
+            </w:tcBorders>
+            <w:tcMar>
+              <w:top w:w="55" w:type="dxa"/>
+              <w:left w:w="55" w:type="dxa"/>
+              <w:bottom w:w="55" w:type="dxa"/>
+              <w:right w:w="55" w:type="dxa"/>
+            </w:tcMar>
+          </w:tcPr>
+          <w:p>
+            <w:pPr>
+              <w:pStyle w:val="TableContents"/>
+              <w:jc w:val="center"/>
+              <w:rPr>
+                <w:sz w:val="18"/>
+                <w:szCs w:val="18"/>
+              </w:rPr>
+            </w:pPr>
+            <w:r>
+              <w:rPr>
+                <w:sz w:val="18"/>
+                <w:szCs w:val="18"/>
+              </w:rPr>
+              <w:t>Тестирование кода</w:t>
+            </w:r>
+            <w:r>
+              <w:rPr>
+                <w:sz w:val="18"/>
+                <w:szCs w:val="18"/>
+                <w:lang w:val="en-US"/>
+              </w:rPr>
+              <w:t>.</w:t>
+            </w:r>
+          </w:p>
+        </w:tc>
+        <w:tc>
+          <w:tcPr>
+            <w:tcW w:w="1824" w:type="dxa"/>
+            <w:tcBorders>
+              <w:top w:val="single" w:sz="2" w:space="0" w:color="000000"/>
+              <w:left w:val="single" w:sz="2" w:space="0" w:color="000000"/>
+              <w:bottom w:val="single" w:sz="2" w:space="0" w:color="000000"/>
+            </w:tcBorders>
+            <w:tcMar>
+              <w:top w:w="55" w:type="dxa"/>
+              <w:left w:w="55" w:type="dxa"/>
+              <w:bottom w:w="55" w:type="dxa"/>
+              <w:right w:w="55" w:type="dxa"/>
+            </w:tcMar>
+          </w:tcPr>
+          <w:p>
+            <w:pPr>
+              <w:pStyle w:val="TableContents"/>
+              <w:jc w:val="center"/>
               <w:rPr>
                 <w:sz w:val="18"/>
                 <w:szCs w:val="14"/>
@@ -2175,6 +2230,7 @@
           <w:p>
             <w:pPr>
               <w:pStyle w:val="TableContents"/>
+              <w:jc w:val="center"/>
               <w:rPr>
                 <w:sz w:val="18"/>
                 <w:szCs w:val="14"/>
@@ -2201,6 +2257,7 @@
           <w:p>
             <w:pPr>
               <w:pStyle w:val="TableContents"/>
+              <w:jc w:val="center"/>
               <w:rPr>
                 <w:sz w:val="18"/>
                 <w:szCs w:val="14"/>
@@ -2211,7 +2268,7 @@
       </w:tr>
       <w:tr>
         <w:trPr>
-          <w:trHeight w:hRule="exact" w:val="1092"/>
+          <w:trHeight w:val="454"/>
         </w:trPr>
         <w:tc>
           <w:tcPr>
@@ -2255,47 +2312,65 @@
         </w:tc>
         <w:tc>
           <w:tcPr>
-            <w:tcW w:w="2467" w:type="dxa"/>
-            <w:tcBorders>
-              <w:top w:val="single" w:sz="2" w:space="0" w:color="000000"/>
-              <w:left w:val="single" w:sz="2" w:space="0" w:color="000000"/>
-              <w:bottom w:val="single" w:sz="2" w:space="0" w:color="000000"/>
-            </w:tcBorders>
-            <w:tcMar>
-              <w:top w:w="55" w:type="dxa"/>
-              <w:left w:w="55" w:type="dxa"/>
-              <w:bottom w:w="55" w:type="dxa"/>
-              <w:right w:w="55" w:type="dxa"/>
-            </w:tcMar>
-          </w:tcPr>
-          <w:p>
-            <w:pPr>
-              <w:pStyle w:val="TableContents"/>
-              <w:rPr>
-                <w:sz w:val="18"/>
-                <w:szCs w:val="14"/>
-              </w:rPr>
-            </w:pPr>
-          </w:p>
-        </w:tc>
-        <w:tc>
-          <w:tcPr>
-            <w:tcW w:w="1908" w:type="dxa"/>
-            <w:tcBorders>
-              <w:top w:val="single" w:sz="2" w:space="0" w:color="000000"/>
-              <w:left w:val="single" w:sz="2" w:space="0" w:color="000000"/>
-              <w:bottom w:val="single" w:sz="2" w:space="0" w:color="000000"/>
-            </w:tcBorders>
-            <w:tcMar>
-              <w:top w:w="55" w:type="dxa"/>
-              <w:left w:w="55" w:type="dxa"/>
-              <w:bottom w:w="55" w:type="dxa"/>
-              <w:right w:w="55" w:type="dxa"/>
-            </w:tcMar>
-          </w:tcPr>
-          <w:p>
-            <w:pPr>
-              <w:pStyle w:val="TableContents"/>
+            <w:tcW w:w="2551" w:type="dxa"/>
+            <w:tcBorders>
+              <w:top w:val="single" w:sz="2" w:space="0" w:color="000000"/>
+              <w:left w:val="single" w:sz="2" w:space="0" w:color="000000"/>
+              <w:bottom w:val="single" w:sz="2" w:space="0" w:color="000000"/>
+            </w:tcBorders>
+            <w:tcMar>
+              <w:top w:w="55" w:type="dxa"/>
+              <w:left w:w="55" w:type="dxa"/>
+              <w:bottom w:w="55" w:type="dxa"/>
+              <w:right w:w="55" w:type="dxa"/>
+            </w:tcMar>
+          </w:tcPr>
+          <w:p>
+            <w:pPr>
+              <w:pStyle w:val="TableContents"/>
+              <w:jc w:val="center"/>
+              <w:rPr>
+                <w:sz w:val="18"/>
+                <w:szCs w:val="14"/>
+                <w:lang w:val="en-US"/>
+              </w:rPr>
+            </w:pPr>
+            <w:r>
+              <w:rPr>
+                <w:sz w:val="18"/>
+                <w:szCs w:val="14"/>
+              </w:rPr>
+              <w:t>Добавление инструкций для конвертации</w:t>
+            </w:r>
+            <w:r>
+              <w:rPr>
+                <w:sz w:val="18"/>
+                <w:szCs w:val="14"/>
+                <w:lang w:val="en-US"/>
+              </w:rPr>
+              <w:t>.</w:t>
+            </w:r>
+          </w:p>
+        </w:tc>
+        <w:tc>
+          <w:tcPr>
+            <w:tcW w:w="1824" w:type="dxa"/>
+            <w:tcBorders>
+              <w:top w:val="single" w:sz="2" w:space="0" w:color="000000"/>
+              <w:left w:val="single" w:sz="2" w:space="0" w:color="000000"/>
+              <w:bottom w:val="single" w:sz="2" w:space="0" w:color="000000"/>
+            </w:tcBorders>
+            <w:tcMar>
+              <w:top w:w="55" w:type="dxa"/>
+              <w:left w:w="55" w:type="dxa"/>
+              <w:bottom w:w="55" w:type="dxa"/>
+              <w:right w:w="55" w:type="dxa"/>
+            </w:tcMar>
+          </w:tcPr>
+          <w:p>
+            <w:pPr>
+              <w:pStyle w:val="TableContents"/>
+              <w:jc w:val="center"/>
               <w:rPr>
                 <w:sz w:val="18"/>
                 <w:szCs w:val="14"/>
@@ -2321,6 +2396,7 @@
           <w:p>
             <w:pPr>
               <w:pStyle w:val="TableContents"/>
+              <w:jc w:val="center"/>
               <w:rPr>
                 <w:sz w:val="18"/>
                 <w:szCs w:val="14"/>
@@ -2347,6 +2423,7 @@
           <w:p>
             <w:pPr>
               <w:pStyle w:val="TableContents"/>
+              <w:jc w:val="center"/>
               <w:rPr>
                 <w:sz w:val="18"/>
                 <w:szCs w:val="14"/>
@@ -2357,7 +2434,7 @@
       </w:tr>
       <w:tr>
         <w:trPr>
-          <w:trHeight w:hRule="exact" w:val="1491"/>
+          <w:trHeight w:val="454"/>
         </w:trPr>
         <w:tc>
           <w:tcPr>
@@ -2401,47 +2478,65 @@
         </w:tc>
         <w:tc>
           <w:tcPr>
-            <w:tcW w:w="2467" w:type="dxa"/>
-            <w:tcBorders>
-              <w:top w:val="single" w:sz="2" w:space="0" w:color="000000"/>
-              <w:left w:val="single" w:sz="2" w:space="0" w:color="000000"/>
-              <w:bottom w:val="single" w:sz="2" w:space="0" w:color="000000"/>
-            </w:tcBorders>
-            <w:tcMar>
-              <w:top w:w="55" w:type="dxa"/>
-              <w:left w:w="55" w:type="dxa"/>
-              <w:bottom w:w="55" w:type="dxa"/>
-              <w:right w:w="55" w:type="dxa"/>
-            </w:tcMar>
-          </w:tcPr>
-          <w:p>
-            <w:pPr>
-              <w:pStyle w:val="TableContents"/>
-              <w:rPr>
-                <w:sz w:val="18"/>
-                <w:szCs w:val="14"/>
-              </w:rPr>
-            </w:pPr>
-          </w:p>
-        </w:tc>
-        <w:tc>
-          <w:tcPr>
-            <w:tcW w:w="1908" w:type="dxa"/>
-            <w:tcBorders>
-              <w:top w:val="single" w:sz="2" w:space="0" w:color="000000"/>
-              <w:left w:val="single" w:sz="2" w:space="0" w:color="000000"/>
-              <w:bottom w:val="single" w:sz="2" w:space="0" w:color="000000"/>
-            </w:tcBorders>
-            <w:tcMar>
-              <w:top w:w="55" w:type="dxa"/>
-              <w:left w:w="55" w:type="dxa"/>
-              <w:bottom w:w="55" w:type="dxa"/>
-              <w:right w:w="55" w:type="dxa"/>
-            </w:tcMar>
-          </w:tcPr>
-          <w:p>
-            <w:pPr>
-              <w:pStyle w:val="TableContents"/>
+            <w:tcW w:w="2551" w:type="dxa"/>
+            <w:tcBorders>
+              <w:top w:val="single" w:sz="2" w:space="0" w:color="000000"/>
+              <w:left w:val="single" w:sz="2" w:space="0" w:color="000000"/>
+              <w:bottom w:val="single" w:sz="2" w:space="0" w:color="000000"/>
+            </w:tcBorders>
+            <w:tcMar>
+              <w:top w:w="55" w:type="dxa"/>
+              <w:left w:w="55" w:type="dxa"/>
+              <w:bottom w:w="55" w:type="dxa"/>
+              <w:right w:w="55" w:type="dxa"/>
+            </w:tcMar>
+          </w:tcPr>
+          <w:p>
+            <w:pPr>
+              <w:pStyle w:val="TableContents"/>
+              <w:jc w:val="center"/>
+              <w:rPr>
+                <w:sz w:val="18"/>
+                <w:szCs w:val="14"/>
+                <w:lang w:val="en-US"/>
+              </w:rPr>
+            </w:pPr>
+            <w:r>
+              <w:rPr>
+                <w:sz w:val="18"/>
+                <w:szCs w:val="14"/>
+              </w:rPr>
+              <w:t>Добавление инструкций для конвертации</w:t>
+            </w:r>
+            <w:r>
+              <w:rPr>
+                <w:sz w:val="18"/>
+                <w:szCs w:val="14"/>
+                <w:lang w:val="en-US"/>
+              </w:rPr>
+              <w:t>.</w:t>
+            </w:r>
+          </w:p>
+        </w:tc>
+        <w:tc>
+          <w:tcPr>
+            <w:tcW w:w="1824" w:type="dxa"/>
+            <w:tcBorders>
+              <w:top w:val="single" w:sz="2" w:space="0" w:color="000000"/>
+              <w:left w:val="single" w:sz="2" w:space="0" w:color="000000"/>
+              <w:bottom w:val="single" w:sz="2" w:space="0" w:color="000000"/>
+            </w:tcBorders>
+            <w:tcMar>
+              <w:top w:w="55" w:type="dxa"/>
+              <w:left w:w="55" w:type="dxa"/>
+              <w:bottom w:w="55" w:type="dxa"/>
+              <w:right w:w="55" w:type="dxa"/>
+            </w:tcMar>
+          </w:tcPr>
+          <w:p>
+            <w:pPr>
+              <w:pStyle w:val="TableContents"/>
+              <w:jc w:val="center"/>
               <w:rPr>
                 <w:sz w:val="18"/>
                 <w:szCs w:val="14"/>
@@ -2467,6 +2562,7 @@
           <w:p>
             <w:pPr>
               <w:pStyle w:val="TableContents"/>
+              <w:jc w:val="center"/>
               <w:rPr>
                 <w:sz w:val="18"/>
                 <w:szCs w:val="14"/>
@@ -2493,6 +2589,7 @@
           <w:p>
             <w:pPr>
               <w:pStyle w:val="TableContents"/>
+              <w:jc w:val="center"/>
               <w:rPr>
                 <w:sz w:val="18"/>
                 <w:szCs w:val="14"/>
@@ -2503,7 +2600,7 @@
       </w:tr>
       <w:tr>
         <w:trPr>
-          <w:trHeight w:hRule="exact" w:val="1088"/>
+          <w:trHeight w:val="454"/>
         </w:trPr>
         <w:tc>
           <w:tcPr>
@@ -2547,47 +2644,65 @@
         </w:tc>
         <w:tc>
           <w:tcPr>
-            <w:tcW w:w="2467" w:type="dxa"/>
-            <w:tcBorders>
-              <w:top w:val="single" w:sz="2" w:space="0" w:color="000000"/>
-              <w:left w:val="single" w:sz="2" w:space="0" w:color="000000"/>
-              <w:bottom w:val="single" w:sz="2" w:space="0" w:color="000000"/>
-            </w:tcBorders>
-            <w:tcMar>
-              <w:top w:w="55" w:type="dxa"/>
-              <w:left w:w="55" w:type="dxa"/>
-              <w:bottom w:w="55" w:type="dxa"/>
-              <w:right w:w="55" w:type="dxa"/>
-            </w:tcMar>
-          </w:tcPr>
-          <w:p>
-            <w:pPr>
-              <w:pStyle w:val="TableContents"/>
-              <w:rPr>
-                <w:sz w:val="18"/>
-                <w:szCs w:val="14"/>
-              </w:rPr>
-            </w:pPr>
-          </w:p>
-        </w:tc>
-        <w:tc>
-          <w:tcPr>
-            <w:tcW w:w="1908" w:type="dxa"/>
-            <w:tcBorders>
-              <w:top w:val="single" w:sz="2" w:space="0" w:color="000000"/>
-              <w:left w:val="single" w:sz="2" w:space="0" w:color="000000"/>
-              <w:bottom w:val="single" w:sz="2" w:space="0" w:color="000000"/>
-            </w:tcBorders>
-            <w:tcMar>
-              <w:top w:w="55" w:type="dxa"/>
-              <w:left w:w="55" w:type="dxa"/>
-              <w:bottom w:w="55" w:type="dxa"/>
-              <w:right w:w="55" w:type="dxa"/>
-            </w:tcMar>
-          </w:tcPr>
-          <w:p>
-            <w:pPr>
-              <w:pStyle w:val="TableContents"/>
+            <w:tcW w:w="2551" w:type="dxa"/>
+            <w:tcBorders>
+              <w:top w:val="single" w:sz="2" w:space="0" w:color="000000"/>
+              <w:left w:val="single" w:sz="2" w:space="0" w:color="000000"/>
+              <w:bottom w:val="single" w:sz="2" w:space="0" w:color="000000"/>
+            </w:tcBorders>
+            <w:tcMar>
+              <w:top w:w="55" w:type="dxa"/>
+              <w:left w:w="55" w:type="dxa"/>
+              <w:bottom w:w="55" w:type="dxa"/>
+              <w:right w:w="55" w:type="dxa"/>
+            </w:tcMar>
+          </w:tcPr>
+          <w:p>
+            <w:pPr>
+              <w:pStyle w:val="TableContents"/>
+              <w:jc w:val="center"/>
+              <w:rPr>
+                <w:sz w:val="18"/>
+                <w:szCs w:val="14"/>
+                <w:lang w:val="en-US"/>
+              </w:rPr>
+            </w:pPr>
+            <w:r>
+              <w:rPr>
+                <w:sz w:val="18"/>
+                <w:szCs w:val="14"/>
+              </w:rPr>
+              <w:t>Добавление инструкций для конвертации</w:t>
+            </w:r>
+            <w:r>
+              <w:rPr>
+                <w:sz w:val="18"/>
+                <w:szCs w:val="14"/>
+                <w:lang w:val="en-US"/>
+              </w:rPr>
+              <w:t>.</w:t>
+            </w:r>
+          </w:p>
+        </w:tc>
+        <w:tc>
+          <w:tcPr>
+            <w:tcW w:w="1824" w:type="dxa"/>
+            <w:tcBorders>
+              <w:top w:val="single" w:sz="2" w:space="0" w:color="000000"/>
+              <w:left w:val="single" w:sz="2" w:space="0" w:color="000000"/>
+              <w:bottom w:val="single" w:sz="2" w:space="0" w:color="000000"/>
+            </w:tcBorders>
+            <w:tcMar>
+              <w:top w:w="55" w:type="dxa"/>
+              <w:left w:w="55" w:type="dxa"/>
+              <w:bottom w:w="55" w:type="dxa"/>
+              <w:right w:w="55" w:type="dxa"/>
+            </w:tcMar>
+          </w:tcPr>
+          <w:p>
+            <w:pPr>
+              <w:pStyle w:val="TableContents"/>
+              <w:jc w:val="center"/>
               <w:rPr>
                 <w:sz w:val="18"/>
                 <w:szCs w:val="14"/>
@@ -2613,6 +2728,7 @@
           <w:p>
             <w:pPr>
               <w:pStyle w:val="TableContents"/>
+              <w:jc w:val="center"/>
               <w:rPr>
                 <w:sz w:val="18"/>
                 <w:szCs w:val="14"/>
@@ -2639,6 +2755,7 @@
           <w:p>
             <w:pPr>
               <w:pStyle w:val="TableContents"/>
+              <w:jc w:val="center"/>
               <w:rPr>
                 <w:sz w:val="18"/>
                 <w:szCs w:val="14"/>
@@ -2649,7 +2766,7 @@
       </w:tr>
       <w:tr>
         <w:trPr>
-          <w:trHeight w:hRule="exact" w:val="502"/>
+          <w:trHeight w:val="454"/>
         </w:trPr>
         <w:tc>
           <w:tcPr>
@@ -2693,47 +2810,64 @@
         </w:tc>
         <w:tc>
           <w:tcPr>
-            <w:tcW w:w="2467" w:type="dxa"/>
-            <w:tcBorders>
-              <w:top w:val="single" w:sz="2" w:space="0" w:color="000000"/>
-              <w:left w:val="single" w:sz="2" w:space="0" w:color="000000"/>
-              <w:bottom w:val="single" w:sz="2" w:space="0" w:color="000000"/>
-            </w:tcBorders>
-            <w:tcMar>
-              <w:top w:w="55" w:type="dxa"/>
-              <w:left w:w="55" w:type="dxa"/>
-              <w:bottom w:w="55" w:type="dxa"/>
-              <w:right w:w="55" w:type="dxa"/>
-            </w:tcMar>
-          </w:tcPr>
-          <w:p>
-            <w:pPr>
-              <w:pStyle w:val="TableContents"/>
-              <w:rPr>
-                <w:sz w:val="18"/>
-                <w:szCs w:val="14"/>
-              </w:rPr>
-            </w:pPr>
-          </w:p>
-        </w:tc>
-        <w:tc>
-          <w:tcPr>
-            <w:tcW w:w="1908" w:type="dxa"/>
-            <w:tcBorders>
-              <w:top w:val="single" w:sz="2" w:space="0" w:color="000000"/>
-              <w:left w:val="single" w:sz="2" w:space="0" w:color="000000"/>
-              <w:bottom w:val="single" w:sz="2" w:space="0" w:color="000000"/>
-            </w:tcBorders>
-            <w:tcMar>
-              <w:top w:w="55" w:type="dxa"/>
-              <w:left w:w="55" w:type="dxa"/>
-              <w:bottom w:w="55" w:type="dxa"/>
-              <w:right w:w="55" w:type="dxa"/>
-            </w:tcMar>
-          </w:tcPr>
-          <w:p>
-            <w:pPr>
-              <w:pStyle w:val="TableContents"/>
+            <w:tcW w:w="2551" w:type="dxa"/>
+            <w:tcBorders>
+              <w:top w:val="single" w:sz="2" w:space="0" w:color="000000"/>
+              <w:left w:val="single" w:sz="2" w:space="0" w:color="000000"/>
+              <w:bottom w:val="single" w:sz="2" w:space="0" w:color="000000"/>
+            </w:tcBorders>
+            <w:tcMar>
+              <w:top w:w="55" w:type="dxa"/>
+              <w:left w:w="55" w:type="dxa"/>
+              <w:bottom w:w="55" w:type="dxa"/>
+              <w:right w:w="55" w:type="dxa"/>
+            </w:tcMar>
+          </w:tcPr>
+          <w:p>
+            <w:pPr>
+              <w:pStyle w:val="TableContents"/>
+              <w:jc w:val="center"/>
+              <w:rPr>
+                <w:sz w:val="18"/>
+                <w:szCs w:val="18"/>
+              </w:rPr>
+            </w:pPr>
+            <w:r>
+              <w:rPr>
+                <w:sz w:val="18"/>
+                <w:szCs w:val="18"/>
+              </w:rPr>
+              <w:t>Тестирование кода</w:t>
+            </w:r>
+            <w:r>
+              <w:rPr>
+                <w:sz w:val="18"/>
+                <w:szCs w:val="18"/>
+                <w:lang w:val="en-US"/>
+              </w:rPr>
+              <w:t>.</w:t>
+            </w:r>
+          </w:p>
+        </w:tc>
+        <w:tc>
+          <w:tcPr>
+            <w:tcW w:w="1824" w:type="dxa"/>
+            <w:tcBorders>
+              <w:top w:val="single" w:sz="2" w:space="0" w:color="000000"/>
+              <w:left w:val="single" w:sz="2" w:space="0" w:color="000000"/>
+              <w:bottom w:val="single" w:sz="2" w:space="0" w:color="000000"/>
+            </w:tcBorders>
+            <w:tcMar>
+              <w:top w:w="55" w:type="dxa"/>
+              <w:left w:w="55" w:type="dxa"/>
+              <w:bottom w:w="55" w:type="dxa"/>
+              <w:right w:w="55" w:type="dxa"/>
+            </w:tcMar>
+          </w:tcPr>
+          <w:p>
+            <w:pPr>
+              <w:pStyle w:val="TableContents"/>
+              <w:jc w:val="center"/>
               <w:rPr>
                 <w:sz w:val="18"/>
                 <w:szCs w:val="14"/>
@@ -2759,6 +2893,7 @@
           <w:p>
             <w:pPr>
               <w:pStyle w:val="TableContents"/>
+              <w:jc w:val="center"/>
               <w:rPr>
                 <w:sz w:val="18"/>
                 <w:szCs w:val="14"/>
@@ -2785,6 +2920,7 @@
           <w:p>
             <w:pPr>
               <w:pStyle w:val="TableContents"/>
+              <w:jc w:val="center"/>
               <w:rPr>
                 <w:sz w:val="18"/>
                 <w:szCs w:val="14"/>
@@ -2795,7 +2931,7 @@
       </w:tr>
       <w:tr>
         <w:trPr>
-          <w:trHeight w:hRule="exact" w:val="814"/>
+          <w:trHeight w:val="454"/>
         </w:trPr>
         <w:tc>
           <w:tcPr>
@@ -2839,47 +2975,85 @@
         </w:tc>
         <w:tc>
           <w:tcPr>
-            <w:tcW w:w="2467" w:type="dxa"/>
-            <w:tcBorders>
-              <w:top w:val="single" w:sz="2" w:space="0" w:color="000000"/>
-              <w:left w:val="single" w:sz="2" w:space="0" w:color="000000"/>
-              <w:bottom w:val="single" w:sz="2" w:space="0" w:color="000000"/>
-            </w:tcBorders>
-            <w:tcMar>
-              <w:top w:w="55" w:type="dxa"/>
-              <w:left w:w="55" w:type="dxa"/>
-              <w:bottom w:w="55" w:type="dxa"/>
-              <w:right w:w="55" w:type="dxa"/>
-            </w:tcMar>
-          </w:tcPr>
-          <w:p>
-            <w:pPr>
-              <w:pStyle w:val="TableContents"/>
-              <w:rPr>
-                <w:sz w:val="18"/>
-                <w:szCs w:val="14"/>
-              </w:rPr>
-            </w:pPr>
-          </w:p>
-        </w:tc>
-        <w:tc>
-          <w:tcPr>
-            <w:tcW w:w="1908" w:type="dxa"/>
-            <w:tcBorders>
-              <w:top w:val="single" w:sz="2" w:space="0" w:color="000000"/>
-              <w:left w:val="single" w:sz="2" w:space="0" w:color="000000"/>
-              <w:bottom w:val="single" w:sz="2" w:space="0" w:color="000000"/>
-            </w:tcBorders>
-            <w:tcMar>
-              <w:top w:w="55" w:type="dxa"/>
-              <w:left w:w="55" w:type="dxa"/>
-              <w:bottom w:w="55" w:type="dxa"/>
-              <w:right w:w="55" w:type="dxa"/>
-            </w:tcMar>
-          </w:tcPr>
-          <w:p>
-            <w:pPr>
-              <w:pStyle w:val="TableContents"/>
+            <w:tcW w:w="2551" w:type="dxa"/>
+            <w:tcBorders>
+              <w:top w:val="single" w:sz="2" w:space="0" w:color="000000"/>
+              <w:left w:val="single" w:sz="2" w:space="0" w:color="000000"/>
+              <w:bottom w:val="single" w:sz="2" w:space="0" w:color="000000"/>
+            </w:tcBorders>
+            <w:tcMar>
+              <w:top w:w="55" w:type="dxa"/>
+              <w:left w:w="55" w:type="dxa"/>
+              <w:bottom w:w="55" w:type="dxa"/>
+              <w:right w:w="55" w:type="dxa"/>
+            </w:tcMar>
+          </w:tcPr>
+          <w:p>
+            <w:pPr>
+              <w:pStyle w:val="TableContents"/>
+              <w:jc w:val="center"/>
+              <w:rPr>
+                <w:sz w:val="18"/>
+                <w:szCs w:val="14"/>
+              </w:rPr>
+            </w:pPr>
+            <w:r>
+              <w:rPr>
+                <w:sz w:val="18"/>
+                <w:szCs w:val="14"/>
+              </w:rPr>
+              <w:t xml:space="preserve">Добавление </w:t>
+            </w:r>
+            <w:r>
+              <w:rPr>
+                <w:sz w:val="18"/>
+                <w:szCs w:val="14"/>
+                <w:lang w:val="en-US"/>
+              </w:rPr>
+              <w:t>LibreOffice</w:t>
+            </w:r>
+            <w:r>
+              <w:rPr>
+                <w:sz w:val="18"/>
+                <w:szCs w:val="14"/>
+              </w:rPr>
+              <w:t xml:space="preserve"> </w:t>
+            </w:r>
+            <w:r>
+              <w:rPr>
+                <w:sz w:val="18"/>
+                <w:szCs w:val="14"/>
+              </w:rPr>
+              <w:t>для работы с документами</w:t>
+            </w:r>
+            <w:r>
+              <w:rPr>
+                <w:sz w:val="18"/>
+                <w:szCs w:val="14"/>
+              </w:rPr>
+              <w:t>.</w:t>
+            </w:r>
+          </w:p>
+        </w:tc>
+        <w:tc>
+          <w:tcPr>
+            <w:tcW w:w="1824" w:type="dxa"/>
+            <w:tcBorders>
+              <w:top w:val="single" w:sz="2" w:space="0" w:color="000000"/>
+              <w:left w:val="single" w:sz="2" w:space="0" w:color="000000"/>
+              <w:bottom w:val="single" w:sz="2" w:space="0" w:color="000000"/>
+            </w:tcBorders>
+            <w:tcMar>
+              <w:top w:w="55" w:type="dxa"/>
+              <w:left w:w="55" w:type="dxa"/>
+              <w:bottom w:w="55" w:type="dxa"/>
+              <w:right w:w="55" w:type="dxa"/>
+            </w:tcMar>
+          </w:tcPr>
+          <w:p>
+            <w:pPr>
+              <w:pStyle w:val="TableContents"/>
+              <w:jc w:val="center"/>
               <w:rPr>
                 <w:sz w:val="18"/>
                 <w:szCs w:val="14"/>
@@ -2905,6 +3079,7 @@
           <w:p>
             <w:pPr>
               <w:pStyle w:val="TableContents"/>
+              <w:jc w:val="center"/>
               <w:rPr>
                 <w:sz w:val="18"/>
                 <w:szCs w:val="14"/>
@@ -2931,6 +3106,7 @@
           <w:p>
             <w:pPr>
               <w:pStyle w:val="TableContents"/>
+              <w:jc w:val="center"/>
               <w:rPr>
                 <w:sz w:val="18"/>
                 <w:szCs w:val="14"/>
@@ -2941,7 +3117,7 @@
       </w:tr>
       <w:tr>
         <w:trPr>
-          <w:trHeight w:hRule="exact" w:val="814"/>
+          <w:trHeight w:val="454"/>
         </w:trPr>
         <w:tc>
           <w:tcPr>
@@ -2985,47 +3161,64 @@
         </w:tc>
         <w:tc>
           <w:tcPr>
-            <w:tcW w:w="2467" w:type="dxa"/>
-            <w:tcBorders>
-              <w:top w:val="single" w:sz="2" w:space="0" w:color="000000"/>
-              <w:left w:val="single" w:sz="2" w:space="0" w:color="000000"/>
-              <w:bottom w:val="single" w:sz="2" w:space="0" w:color="000000"/>
-            </w:tcBorders>
-            <w:tcMar>
-              <w:top w:w="55" w:type="dxa"/>
-              <w:left w:w="55" w:type="dxa"/>
-              <w:bottom w:w="55" w:type="dxa"/>
-              <w:right w:w="55" w:type="dxa"/>
-            </w:tcMar>
-          </w:tcPr>
-          <w:p>
-            <w:pPr>
-              <w:pStyle w:val="TableContents"/>
-              <w:rPr>
-                <w:sz w:val="18"/>
-                <w:szCs w:val="14"/>
-              </w:rPr>
-            </w:pPr>
-          </w:p>
-        </w:tc>
-        <w:tc>
-          <w:tcPr>
-            <w:tcW w:w="1908" w:type="dxa"/>
-            <w:tcBorders>
-              <w:top w:val="single" w:sz="2" w:space="0" w:color="000000"/>
-              <w:left w:val="single" w:sz="2" w:space="0" w:color="000000"/>
-              <w:bottom w:val="single" w:sz="2" w:space="0" w:color="000000"/>
-            </w:tcBorders>
-            <w:tcMar>
-              <w:top w:w="55" w:type="dxa"/>
-              <w:left w:w="55" w:type="dxa"/>
-              <w:bottom w:w="55" w:type="dxa"/>
-              <w:right w:w="55" w:type="dxa"/>
-            </w:tcMar>
-          </w:tcPr>
-          <w:p>
-            <w:pPr>
-              <w:pStyle w:val="TableContents"/>
+            <w:tcW w:w="2551" w:type="dxa"/>
+            <w:tcBorders>
+              <w:top w:val="single" w:sz="2" w:space="0" w:color="000000"/>
+              <w:left w:val="single" w:sz="2" w:space="0" w:color="000000"/>
+              <w:bottom w:val="single" w:sz="2" w:space="0" w:color="000000"/>
+            </w:tcBorders>
+            <w:tcMar>
+              <w:top w:w="55" w:type="dxa"/>
+              <w:left w:w="55" w:type="dxa"/>
+              <w:bottom w:w="55" w:type="dxa"/>
+              <w:right w:w="55" w:type="dxa"/>
+            </w:tcMar>
+          </w:tcPr>
+          <w:p>
+            <w:pPr>
+              <w:pStyle w:val="TableContents"/>
+              <w:jc w:val="center"/>
+              <w:rPr>
+                <w:sz w:val="18"/>
+                <w:szCs w:val="18"/>
+              </w:rPr>
+            </w:pPr>
+            <w:r>
+              <w:rPr>
+                <w:sz w:val="18"/>
+                <w:szCs w:val="18"/>
+              </w:rPr>
+              <w:t>Тестирование кода</w:t>
+            </w:r>
+            <w:r>
+              <w:rPr>
+                <w:sz w:val="18"/>
+                <w:szCs w:val="18"/>
+                <w:lang w:val="en-US"/>
+              </w:rPr>
+              <w:t>.</w:t>
+            </w:r>
+          </w:p>
+        </w:tc>
+        <w:tc>
+          <w:tcPr>
+            <w:tcW w:w="1824" w:type="dxa"/>
+            <w:tcBorders>
+              <w:top w:val="single" w:sz="2" w:space="0" w:color="000000"/>
+              <w:left w:val="single" w:sz="2" w:space="0" w:color="000000"/>
+              <w:bottom w:val="single" w:sz="2" w:space="0" w:color="000000"/>
+            </w:tcBorders>
+            <w:tcMar>
+              <w:top w:w="55" w:type="dxa"/>
+              <w:left w:w="55" w:type="dxa"/>
+              <w:bottom w:w="55" w:type="dxa"/>
+              <w:right w:w="55" w:type="dxa"/>
+            </w:tcMar>
+          </w:tcPr>
+          <w:p>
+            <w:pPr>
+              <w:pStyle w:val="TableContents"/>
+              <w:jc w:val="center"/>
               <w:rPr>
                 <w:sz w:val="18"/>
                 <w:szCs w:val="14"/>
@@ -3051,6 +3244,7 @@
           <w:p>
             <w:pPr>
               <w:pStyle w:val="TableContents"/>
+              <w:jc w:val="center"/>
               <w:rPr>
                 <w:sz w:val="18"/>
                 <w:szCs w:val="14"/>
@@ -3077,6 +3271,7 @@
           <w:p>
             <w:pPr>
               <w:pStyle w:val="TableContents"/>
+              <w:jc w:val="center"/>
               <w:rPr>
                 <w:sz w:val="18"/>
                 <w:szCs w:val="14"/>
@@ -3087,7 +3282,7 @@
       </w:tr>
       <w:tr>
         <w:trPr>
-          <w:trHeight w:hRule="exact" w:val="814"/>
+          <w:trHeight w:val="624"/>
         </w:trPr>
         <w:tc>
           <w:tcPr>
@@ -3131,47 +3326,63 @@
         </w:tc>
         <w:tc>
           <w:tcPr>
-            <w:tcW w:w="2467" w:type="dxa"/>
-            <w:tcBorders>
-              <w:top w:val="single" w:sz="2" w:space="0" w:color="000000"/>
-              <w:left w:val="single" w:sz="2" w:space="0" w:color="000000"/>
-              <w:bottom w:val="single" w:sz="2" w:space="0" w:color="000000"/>
-            </w:tcBorders>
-            <w:tcMar>
-              <w:top w:w="55" w:type="dxa"/>
-              <w:left w:w="55" w:type="dxa"/>
-              <w:bottom w:w="55" w:type="dxa"/>
-              <w:right w:w="55" w:type="dxa"/>
-            </w:tcMar>
-          </w:tcPr>
-          <w:p>
-            <w:pPr>
-              <w:pStyle w:val="TableContents"/>
-              <w:rPr>
-                <w:sz w:val="18"/>
-                <w:szCs w:val="14"/>
-              </w:rPr>
-            </w:pPr>
-          </w:p>
-        </w:tc>
-        <w:tc>
-          <w:tcPr>
-            <w:tcW w:w="1908" w:type="dxa"/>
-            <w:tcBorders>
-              <w:top w:val="single" w:sz="2" w:space="0" w:color="000000"/>
-              <w:left w:val="single" w:sz="2" w:space="0" w:color="000000"/>
-              <w:bottom w:val="single" w:sz="2" w:space="0" w:color="000000"/>
-            </w:tcBorders>
-            <w:tcMar>
-              <w:top w:w="55" w:type="dxa"/>
-              <w:left w:w="55" w:type="dxa"/>
-              <w:bottom w:w="55" w:type="dxa"/>
-              <w:right w:w="55" w:type="dxa"/>
-            </w:tcMar>
-          </w:tcPr>
-          <w:p>
-            <w:pPr>
-              <w:pStyle w:val="TableContents"/>
+            <w:tcW w:w="2551" w:type="dxa"/>
+            <w:tcBorders>
+              <w:top w:val="single" w:sz="2" w:space="0" w:color="000000"/>
+              <w:left w:val="single" w:sz="2" w:space="0" w:color="000000"/>
+              <w:bottom w:val="single" w:sz="2" w:space="0" w:color="000000"/>
+            </w:tcBorders>
+            <w:tcMar>
+              <w:top w:w="55" w:type="dxa"/>
+              <w:left w:w="55" w:type="dxa"/>
+              <w:bottom w:w="55" w:type="dxa"/>
+              <w:right w:w="55" w:type="dxa"/>
+            </w:tcMar>
+          </w:tcPr>
+          <w:p>
+            <w:pPr>
+              <w:pStyle w:val="TableContents"/>
+              <w:jc w:val="center"/>
+              <w:rPr>
+                <w:sz w:val="18"/>
+                <w:szCs w:val="14"/>
+              </w:rPr>
+            </w:pPr>
+            <w:r>
+              <w:rPr>
+                <w:sz w:val="18"/>
+                <w:szCs w:val="14"/>
+              </w:rPr>
+              <w:t>Добавление инструкций с работой текстовыми документами</w:t>
+            </w:r>
+            <w:r>
+              <w:rPr>
+                <w:sz w:val="18"/>
+                <w:szCs w:val="14"/>
+              </w:rPr>
+              <w:t>.</w:t>
+            </w:r>
+          </w:p>
+        </w:tc>
+        <w:tc>
+          <w:tcPr>
+            <w:tcW w:w="1824" w:type="dxa"/>
+            <w:tcBorders>
+              <w:top w:val="single" w:sz="2" w:space="0" w:color="000000"/>
+              <w:left w:val="single" w:sz="2" w:space="0" w:color="000000"/>
+              <w:bottom w:val="single" w:sz="2" w:space="0" w:color="000000"/>
+            </w:tcBorders>
+            <w:tcMar>
+              <w:top w:w="55" w:type="dxa"/>
+              <w:left w:w="55" w:type="dxa"/>
+              <w:bottom w:w="55" w:type="dxa"/>
+              <w:right w:w="55" w:type="dxa"/>
+            </w:tcMar>
+          </w:tcPr>
+          <w:p>
+            <w:pPr>
+              <w:pStyle w:val="TableContents"/>
+              <w:jc w:val="center"/>
               <w:rPr>
                 <w:sz w:val="18"/>
                 <w:szCs w:val="14"/>
@@ -3197,6 +3408,7 @@
           <w:p>
             <w:pPr>
               <w:pStyle w:val="TableContents"/>
+              <w:jc w:val="center"/>
               <w:rPr>
                 <w:sz w:val="18"/>
                 <w:szCs w:val="14"/>
@@ -3223,6 +3435,7 @@
           <w:p>
             <w:pPr>
               <w:pStyle w:val="TableContents"/>
+              <w:jc w:val="center"/>
               <w:rPr>
                 <w:sz w:val="18"/>
                 <w:szCs w:val="14"/>
@@ -3233,7 +3446,7 @@
       </w:tr>
       <w:tr>
         <w:trPr>
-          <w:trHeight w:hRule="exact" w:val="814"/>
+          <w:trHeight w:val="1020"/>
         </w:trPr>
         <w:tc>
           <w:tcPr>
@@ -3277,47 +3490,108 @@
         </w:tc>
         <w:tc>
           <w:tcPr>
-            <w:tcW w:w="2467" w:type="dxa"/>
-            <w:tcBorders>
-              <w:top w:val="single" w:sz="2" w:space="0" w:color="000000"/>
-              <w:left w:val="single" w:sz="2" w:space="0" w:color="000000"/>
-              <w:bottom w:val="single" w:sz="2" w:space="0" w:color="000000"/>
-            </w:tcBorders>
-            <w:tcMar>
-              <w:top w:w="55" w:type="dxa"/>
-              <w:left w:w="55" w:type="dxa"/>
-              <w:bottom w:w="55" w:type="dxa"/>
-              <w:right w:w="55" w:type="dxa"/>
-            </w:tcMar>
-          </w:tcPr>
-          <w:p>
-            <w:pPr>
-              <w:pStyle w:val="TableContents"/>
-              <w:rPr>
-                <w:sz w:val="18"/>
-                <w:szCs w:val="14"/>
-              </w:rPr>
-            </w:pPr>
-          </w:p>
-        </w:tc>
-        <w:tc>
-          <w:tcPr>
-            <w:tcW w:w="1908" w:type="dxa"/>
-            <w:tcBorders>
-              <w:top w:val="single" w:sz="2" w:space="0" w:color="000000"/>
-              <w:left w:val="single" w:sz="2" w:space="0" w:color="000000"/>
-              <w:bottom w:val="single" w:sz="2" w:space="0" w:color="000000"/>
-            </w:tcBorders>
-            <w:tcMar>
-              <w:top w:w="55" w:type="dxa"/>
-              <w:left w:w="55" w:type="dxa"/>
-              <w:bottom w:w="55" w:type="dxa"/>
-              <w:right w:w="55" w:type="dxa"/>
-            </w:tcMar>
-          </w:tcPr>
-          <w:p>
-            <w:pPr>
-              <w:pStyle w:val="TableContents"/>
+            <w:tcW w:w="2551" w:type="dxa"/>
+            <w:tcBorders>
+              <w:top w:val="single" w:sz="2" w:space="0" w:color="000000"/>
+              <w:left w:val="single" w:sz="2" w:space="0" w:color="000000"/>
+              <w:bottom w:val="single" w:sz="2" w:space="0" w:color="000000"/>
+            </w:tcBorders>
+            <w:tcMar>
+              <w:top w:w="55" w:type="dxa"/>
+              <w:left w:w="55" w:type="dxa"/>
+              <w:bottom w:w="55" w:type="dxa"/>
+              <w:right w:w="55" w:type="dxa"/>
+            </w:tcMar>
+          </w:tcPr>
+          <w:p>
+            <w:pPr>
+              <w:pStyle w:val="TableContents"/>
+              <w:jc w:val="center"/>
+              <w:rPr>
+                <w:sz w:val="18"/>
+                <w:szCs w:val="14"/>
+              </w:rPr>
+            </w:pPr>
+            <w:r>
+              <w:rPr>
+                <w:sz w:val="18"/>
+                <w:szCs w:val="14"/>
+              </w:rPr>
+              <w:t xml:space="preserve">Добавление инструкций с работой </w:t>
+            </w:r>
+            <w:r>
+              <w:rPr>
+                <w:sz w:val="18"/>
+                <w:szCs w:val="14"/>
+              </w:rPr>
+              <w:t>табличными</w:t>
+            </w:r>
+            <w:r>
+              <w:rPr>
+                <w:sz w:val="18"/>
+                <w:szCs w:val="14"/>
+              </w:rPr>
+              <w:t xml:space="preserve"> документами</w:t>
+            </w:r>
+            <w:r>
+              <w:rPr>
+                <w:sz w:val="18"/>
+                <w:szCs w:val="14"/>
+              </w:rPr>
+              <w:t>.</w:t>
+            </w:r>
+          </w:p>
+          <w:p>
+            <w:pPr>
+              <w:pStyle w:val="TableContents"/>
+              <w:jc w:val="center"/>
+              <w:rPr>
+                <w:sz w:val="18"/>
+                <w:szCs w:val="14"/>
+              </w:rPr>
+            </w:pPr>
+            <w:r>
+              <w:rPr>
+                <w:sz w:val="18"/>
+                <w:szCs w:val="14"/>
+              </w:rPr>
+              <w:t xml:space="preserve">Добавление инструкций с работой </w:t>
+            </w:r>
+            <w:r>
+              <w:rPr>
+                <w:sz w:val="18"/>
+                <w:szCs w:val="14"/>
+              </w:rPr>
+              <w:t>презентациями</w:t>
+            </w:r>
+            <w:r>
+              <w:rPr>
+                <w:sz w:val="18"/>
+                <w:szCs w:val="14"/>
+              </w:rPr>
+              <w:t>.</w:t>
+            </w:r>
+          </w:p>
+        </w:tc>
+        <w:tc>
+          <w:tcPr>
+            <w:tcW w:w="1824" w:type="dxa"/>
+            <w:tcBorders>
+              <w:top w:val="single" w:sz="2" w:space="0" w:color="000000"/>
+              <w:left w:val="single" w:sz="2" w:space="0" w:color="000000"/>
+              <w:bottom w:val="single" w:sz="2" w:space="0" w:color="000000"/>
+            </w:tcBorders>
+            <w:tcMar>
+              <w:top w:w="55" w:type="dxa"/>
+              <w:left w:w="55" w:type="dxa"/>
+              <w:bottom w:w="55" w:type="dxa"/>
+              <w:right w:w="55" w:type="dxa"/>
+            </w:tcMar>
+          </w:tcPr>
+          <w:p>
+            <w:pPr>
+              <w:pStyle w:val="TableContents"/>
+              <w:jc w:val="center"/>
               <w:rPr>
                 <w:sz w:val="18"/>
                 <w:szCs w:val="14"/>
@@ -3343,6 +3617,7 @@
           <w:p>
             <w:pPr>
               <w:pStyle w:val="TableContents"/>
+              <w:jc w:val="center"/>
               <w:rPr>
                 <w:sz w:val="18"/>
                 <w:szCs w:val="14"/>
@@ -3369,6 +3644,7 @@
           <w:p>
             <w:pPr>
               <w:pStyle w:val="TableContents"/>
+              <w:jc w:val="center"/>
               <w:rPr>
                 <w:sz w:val="18"/>
                 <w:szCs w:val="14"/>
@@ -3379,7 +3655,7 @@
       </w:tr>
       <w:tr>
         <w:trPr>
-          <w:trHeight w:hRule="exact" w:val="814"/>
+          <w:trHeight w:val="454"/>
         </w:trPr>
         <w:tc>
           <w:tcPr>
@@ -3423,47 +3699,65 @@
         </w:tc>
         <w:tc>
           <w:tcPr>
-            <w:tcW w:w="2467" w:type="dxa"/>
-            <w:tcBorders>
-              <w:top w:val="single" w:sz="2" w:space="0" w:color="000000"/>
-              <w:left w:val="single" w:sz="2" w:space="0" w:color="000000"/>
-              <w:bottom w:val="single" w:sz="2" w:space="0" w:color="000000"/>
-            </w:tcBorders>
-            <w:tcMar>
-              <w:top w:w="55" w:type="dxa"/>
-              <w:left w:w="55" w:type="dxa"/>
-              <w:bottom w:w="55" w:type="dxa"/>
-              <w:right w:w="55" w:type="dxa"/>
-            </w:tcMar>
-          </w:tcPr>
-          <w:p>
-            <w:pPr>
-              <w:pStyle w:val="TableContents"/>
-              <w:rPr>
-                <w:sz w:val="18"/>
-                <w:szCs w:val="14"/>
-              </w:rPr>
-            </w:pPr>
-          </w:p>
-        </w:tc>
-        <w:tc>
-          <w:tcPr>
-            <w:tcW w:w="1908" w:type="dxa"/>
-            <w:tcBorders>
-              <w:top w:val="single" w:sz="2" w:space="0" w:color="000000"/>
-              <w:left w:val="single" w:sz="2" w:space="0" w:color="000000"/>
-              <w:bottom w:val="single" w:sz="2" w:space="0" w:color="000000"/>
-            </w:tcBorders>
-            <w:tcMar>
-              <w:top w:w="55" w:type="dxa"/>
-              <w:left w:w="55" w:type="dxa"/>
-              <w:bottom w:w="55" w:type="dxa"/>
-              <w:right w:w="55" w:type="dxa"/>
-            </w:tcMar>
-          </w:tcPr>
-          <w:p>
-            <w:pPr>
-              <w:pStyle w:val="TableContents"/>
+            <w:tcW w:w="2551" w:type="dxa"/>
+            <w:tcBorders>
+              <w:top w:val="single" w:sz="2" w:space="0" w:color="000000"/>
+              <w:left w:val="single" w:sz="2" w:space="0" w:color="000000"/>
+              <w:bottom w:val="single" w:sz="2" w:space="0" w:color="000000"/>
+            </w:tcBorders>
+            <w:tcMar>
+              <w:top w:w="55" w:type="dxa"/>
+              <w:left w:w="55" w:type="dxa"/>
+              <w:bottom w:w="55" w:type="dxa"/>
+              <w:right w:w="55" w:type="dxa"/>
+            </w:tcMar>
+          </w:tcPr>
+          <w:p>
+            <w:pPr>
+              <w:pStyle w:val="TableContents"/>
+              <w:jc w:val="center"/>
+              <w:rPr>
+                <w:sz w:val="18"/>
+                <w:szCs w:val="14"/>
+                <w:lang w:val="en-US"/>
+              </w:rPr>
+            </w:pPr>
+            <w:r>
+              <w:rPr>
+                <w:sz w:val="18"/>
+                <w:szCs w:val="14"/>
+              </w:rPr>
+              <w:t>Заполнение документов для практики</w:t>
+            </w:r>
+            <w:r>
+              <w:rPr>
+                <w:sz w:val="18"/>
+                <w:szCs w:val="14"/>
+                <w:lang w:val="en-US"/>
+              </w:rPr>
+              <w:t>.</w:t>
+            </w:r>
+          </w:p>
+        </w:tc>
+        <w:tc>
+          <w:tcPr>
+            <w:tcW w:w="1824" w:type="dxa"/>
+            <w:tcBorders>
+              <w:top w:val="single" w:sz="2" w:space="0" w:color="000000"/>
+              <w:left w:val="single" w:sz="2" w:space="0" w:color="000000"/>
+              <w:bottom w:val="single" w:sz="2" w:space="0" w:color="000000"/>
+            </w:tcBorders>
+            <w:tcMar>
+              <w:top w:w="55" w:type="dxa"/>
+              <w:left w:w="55" w:type="dxa"/>
+              <w:bottom w:w="55" w:type="dxa"/>
+              <w:right w:w="55" w:type="dxa"/>
+            </w:tcMar>
+          </w:tcPr>
+          <w:p>
+            <w:pPr>
+              <w:pStyle w:val="TableContents"/>
+              <w:jc w:val="center"/>
               <w:rPr>
                 <w:sz w:val="18"/>
                 <w:szCs w:val="14"/>
@@ -3489,6 +3783,7 @@
           <w:p>
             <w:pPr>
               <w:pStyle w:val="TableContents"/>
+              <w:jc w:val="center"/>
               <w:rPr>
                 <w:sz w:val="18"/>
                 <w:szCs w:val="14"/>
@@ -3515,6 +3810,7 @@
           <w:p>
             <w:pPr>
               <w:pStyle w:val="TableContents"/>
+              <w:jc w:val="center"/>
               <w:rPr>
                 <w:sz w:val="18"/>
                 <w:szCs w:val="14"/>
@@ -3525,7 +3821,7 @@
       </w:tr>
       <w:tr>
         <w:trPr>
-          <w:trHeight w:hRule="exact" w:val="814"/>
+          <w:trHeight w:val="680"/>
         </w:trPr>
         <w:tc>
           <w:tcPr>
@@ -3556,7 +3852,6 @@
                 <w:sz w:val="18"/>
                 <w:szCs w:val="16"/>
               </w:rPr>
-              <w:lastRenderedPageBreak/>
               <w:t>15</w:t>
             </w:r>
             <w:r>
@@ -3570,47 +3865,49 @@
         </w:tc>
         <w:tc>
           <w:tcPr>
-            <w:tcW w:w="2467" w:type="dxa"/>
-            <w:tcBorders>
-              <w:top w:val="single" w:sz="2" w:space="0" w:color="000000"/>
-              <w:left w:val="single" w:sz="2" w:space="0" w:color="000000"/>
-              <w:bottom w:val="single" w:sz="2" w:space="0" w:color="000000"/>
-            </w:tcBorders>
-            <w:tcMar>
-              <w:top w:w="55" w:type="dxa"/>
-              <w:left w:w="55" w:type="dxa"/>
-              <w:bottom w:w="55" w:type="dxa"/>
-              <w:right w:w="55" w:type="dxa"/>
-            </w:tcMar>
-          </w:tcPr>
-          <w:p>
-            <w:pPr>
-              <w:pStyle w:val="TableContents"/>
-              <w:rPr>
-                <w:sz w:val="18"/>
-                <w:szCs w:val="14"/>
-              </w:rPr>
-            </w:pPr>
-          </w:p>
-        </w:tc>
-        <w:tc>
-          <w:tcPr>
-            <w:tcW w:w="1908" w:type="dxa"/>
-            <w:tcBorders>
-              <w:top w:val="single" w:sz="2" w:space="0" w:color="000000"/>
-              <w:left w:val="single" w:sz="2" w:space="0" w:color="000000"/>
-              <w:bottom w:val="single" w:sz="2" w:space="0" w:color="000000"/>
-            </w:tcBorders>
-            <w:tcMar>
-              <w:top w:w="55" w:type="dxa"/>
-              <w:left w:w="55" w:type="dxa"/>
-              <w:bottom w:w="55" w:type="dxa"/>
-              <w:right w:w="55" w:type="dxa"/>
-            </w:tcMar>
-          </w:tcPr>
-          <w:p>
-            <w:pPr>
-              <w:pStyle w:val="TableContents"/>
+            <w:tcW w:w="2551" w:type="dxa"/>
+            <w:tcBorders>
+              <w:top w:val="single" w:sz="2" w:space="0" w:color="000000"/>
+              <w:left w:val="single" w:sz="2" w:space="0" w:color="000000"/>
+              <w:bottom w:val="single" w:sz="2" w:space="0" w:color="000000"/>
+            </w:tcBorders>
+            <w:tcMar>
+              <w:top w:w="55" w:type="dxa"/>
+              <w:left w:w="55" w:type="dxa"/>
+              <w:bottom w:w="55" w:type="dxa"/>
+              <w:right w:w="55" w:type="dxa"/>
+            </w:tcMar>
+          </w:tcPr>
+          <w:p>
+            <w:pPr>
+              <w:pStyle w:val="TableContents"/>
+              <w:jc w:val="center"/>
+              <w:rPr>
+                <w:sz w:val="18"/>
+                <w:szCs w:val="14"/>
+              </w:rPr>
+            </w:pPr>
+          </w:p>
+        </w:tc>
+        <w:tc>
+          <w:tcPr>
+            <w:tcW w:w="1824" w:type="dxa"/>
+            <w:tcBorders>
+              <w:top w:val="single" w:sz="2" w:space="0" w:color="000000"/>
+              <w:left w:val="single" w:sz="2" w:space="0" w:color="000000"/>
+              <w:bottom w:val="single" w:sz="2" w:space="0" w:color="000000"/>
+            </w:tcBorders>
+            <w:tcMar>
+              <w:top w:w="55" w:type="dxa"/>
+              <w:left w:w="55" w:type="dxa"/>
+              <w:bottom w:w="55" w:type="dxa"/>
+              <w:right w:w="55" w:type="dxa"/>
+            </w:tcMar>
+          </w:tcPr>
+          <w:p>
+            <w:pPr>
+              <w:pStyle w:val="TableContents"/>
+              <w:jc w:val="center"/>
               <w:rPr>
                 <w:sz w:val="18"/>
                 <w:szCs w:val="14"/>
@@ -3636,6 +3933,7 @@
           <w:p>
             <w:pPr>
               <w:pStyle w:val="TableContents"/>
+              <w:jc w:val="center"/>
               <w:rPr>
                 <w:sz w:val="18"/>
                 <w:szCs w:val="14"/>
@@ -3662,6 +3960,7 @@
           <w:p>
             <w:pPr>
               <w:pStyle w:val="TableContents"/>
+              <w:jc w:val="center"/>
               <w:rPr>
                 <w:sz w:val="18"/>
                 <w:szCs w:val="14"/>
@@ -3672,7 +3971,7 @@
       </w:tr>
       <w:tr>
         <w:trPr>
-          <w:trHeight w:hRule="exact" w:val="814"/>
+          <w:trHeight w:val="680"/>
         </w:trPr>
         <w:tc>
           <w:tcPr>
@@ -3716,47 +4015,49 @@
         </w:tc>
         <w:tc>
           <w:tcPr>
-            <w:tcW w:w="2467" w:type="dxa"/>
-            <w:tcBorders>
-              <w:top w:val="single" w:sz="2" w:space="0" w:color="000000"/>
-              <w:left w:val="single" w:sz="2" w:space="0" w:color="000000"/>
-              <w:bottom w:val="single" w:sz="2" w:space="0" w:color="000000"/>
-            </w:tcBorders>
-            <w:tcMar>
-              <w:top w:w="55" w:type="dxa"/>
-              <w:left w:w="55" w:type="dxa"/>
-              <w:bottom w:w="55" w:type="dxa"/>
-              <w:right w:w="55" w:type="dxa"/>
-            </w:tcMar>
-          </w:tcPr>
-          <w:p>
-            <w:pPr>
-              <w:pStyle w:val="TableContents"/>
-              <w:rPr>
-                <w:sz w:val="18"/>
-                <w:szCs w:val="14"/>
-              </w:rPr>
-            </w:pPr>
-          </w:p>
-        </w:tc>
-        <w:tc>
-          <w:tcPr>
-            <w:tcW w:w="1908" w:type="dxa"/>
-            <w:tcBorders>
-              <w:top w:val="single" w:sz="2" w:space="0" w:color="000000"/>
-              <w:left w:val="single" w:sz="2" w:space="0" w:color="000000"/>
-              <w:bottom w:val="single" w:sz="2" w:space="0" w:color="000000"/>
-            </w:tcBorders>
-            <w:tcMar>
-              <w:top w:w="55" w:type="dxa"/>
-              <w:left w:w="55" w:type="dxa"/>
-              <w:bottom w:w="55" w:type="dxa"/>
-              <w:right w:w="55" w:type="dxa"/>
-            </w:tcMar>
-          </w:tcPr>
-          <w:p>
-            <w:pPr>
-              <w:pStyle w:val="TableContents"/>
+            <w:tcW w:w="2551" w:type="dxa"/>
+            <w:tcBorders>
+              <w:top w:val="single" w:sz="2" w:space="0" w:color="000000"/>
+              <w:left w:val="single" w:sz="2" w:space="0" w:color="000000"/>
+              <w:bottom w:val="single" w:sz="2" w:space="0" w:color="000000"/>
+            </w:tcBorders>
+            <w:tcMar>
+              <w:top w:w="55" w:type="dxa"/>
+              <w:left w:w="55" w:type="dxa"/>
+              <w:bottom w:w="55" w:type="dxa"/>
+              <w:right w:w="55" w:type="dxa"/>
+            </w:tcMar>
+          </w:tcPr>
+          <w:p>
+            <w:pPr>
+              <w:pStyle w:val="TableContents"/>
+              <w:jc w:val="center"/>
+              <w:rPr>
+                <w:sz w:val="18"/>
+                <w:szCs w:val="14"/>
+              </w:rPr>
+            </w:pPr>
+          </w:p>
+        </w:tc>
+        <w:tc>
+          <w:tcPr>
+            <w:tcW w:w="1824" w:type="dxa"/>
+            <w:tcBorders>
+              <w:top w:val="single" w:sz="2" w:space="0" w:color="000000"/>
+              <w:left w:val="single" w:sz="2" w:space="0" w:color="000000"/>
+              <w:bottom w:val="single" w:sz="2" w:space="0" w:color="000000"/>
+            </w:tcBorders>
+            <w:tcMar>
+              <w:top w:w="55" w:type="dxa"/>
+              <w:left w:w="55" w:type="dxa"/>
+              <w:bottom w:w="55" w:type="dxa"/>
+              <w:right w:w="55" w:type="dxa"/>
+            </w:tcMar>
+          </w:tcPr>
+          <w:p>
+            <w:pPr>
+              <w:pStyle w:val="TableContents"/>
+              <w:jc w:val="center"/>
               <w:rPr>
                 <w:sz w:val="18"/>
                 <w:szCs w:val="14"/>
@@ -3782,6 +4083,7 @@
           <w:p>
             <w:pPr>
               <w:pStyle w:val="TableContents"/>
+              <w:jc w:val="center"/>
               <w:rPr>
                 <w:sz w:val="18"/>
                 <w:szCs w:val="14"/>
@@ -3808,6 +4110,7 @@
           <w:p>
             <w:pPr>
               <w:pStyle w:val="TableContents"/>
+              <w:jc w:val="center"/>
               <w:rPr>
                 <w:sz w:val="18"/>
                 <w:szCs w:val="14"/>
@@ -3818,7 +4121,7 @@
       </w:tr>
       <w:tr>
         <w:trPr>
-          <w:trHeight w:hRule="exact" w:val="814"/>
+          <w:trHeight w:val="680"/>
         </w:trPr>
         <w:tc>
           <w:tcPr>
@@ -3862,47 +4165,49 @@
         </w:tc>
         <w:tc>
           <w:tcPr>
-            <w:tcW w:w="2467" w:type="dxa"/>
-            <w:tcBorders>
-              <w:top w:val="single" w:sz="2" w:space="0" w:color="000000"/>
-              <w:left w:val="single" w:sz="2" w:space="0" w:color="000000"/>
-              <w:bottom w:val="single" w:sz="2" w:space="0" w:color="000000"/>
-            </w:tcBorders>
-            <w:tcMar>
-              <w:top w:w="55" w:type="dxa"/>
-              <w:left w:w="55" w:type="dxa"/>
-              <w:bottom w:w="55" w:type="dxa"/>
-              <w:right w:w="55" w:type="dxa"/>
-            </w:tcMar>
-          </w:tcPr>
-          <w:p>
-            <w:pPr>
-              <w:pStyle w:val="TableContents"/>
-              <w:rPr>
-                <w:sz w:val="18"/>
-                <w:szCs w:val="14"/>
-              </w:rPr>
-            </w:pPr>
-          </w:p>
-        </w:tc>
-        <w:tc>
-          <w:tcPr>
-            <w:tcW w:w="1908" w:type="dxa"/>
-            <w:tcBorders>
-              <w:top w:val="single" w:sz="2" w:space="0" w:color="000000"/>
-              <w:left w:val="single" w:sz="2" w:space="0" w:color="000000"/>
-              <w:bottom w:val="single" w:sz="2" w:space="0" w:color="000000"/>
-            </w:tcBorders>
-            <w:tcMar>
-              <w:top w:w="55" w:type="dxa"/>
-              <w:left w:w="55" w:type="dxa"/>
-              <w:bottom w:w="55" w:type="dxa"/>
-              <w:right w:w="55" w:type="dxa"/>
-            </w:tcMar>
-          </w:tcPr>
-          <w:p>
-            <w:pPr>
-              <w:pStyle w:val="TableContents"/>
+            <w:tcW w:w="2551" w:type="dxa"/>
+            <w:tcBorders>
+              <w:top w:val="single" w:sz="2" w:space="0" w:color="000000"/>
+              <w:left w:val="single" w:sz="2" w:space="0" w:color="000000"/>
+              <w:bottom w:val="single" w:sz="2" w:space="0" w:color="000000"/>
+            </w:tcBorders>
+            <w:tcMar>
+              <w:top w:w="55" w:type="dxa"/>
+              <w:left w:w="55" w:type="dxa"/>
+              <w:bottom w:w="55" w:type="dxa"/>
+              <w:right w:w="55" w:type="dxa"/>
+            </w:tcMar>
+          </w:tcPr>
+          <w:p>
+            <w:pPr>
+              <w:pStyle w:val="TableContents"/>
+              <w:jc w:val="center"/>
+              <w:rPr>
+                <w:sz w:val="18"/>
+                <w:szCs w:val="14"/>
+              </w:rPr>
+            </w:pPr>
+          </w:p>
+        </w:tc>
+        <w:tc>
+          <w:tcPr>
+            <w:tcW w:w="1824" w:type="dxa"/>
+            <w:tcBorders>
+              <w:top w:val="single" w:sz="2" w:space="0" w:color="000000"/>
+              <w:left w:val="single" w:sz="2" w:space="0" w:color="000000"/>
+              <w:bottom w:val="single" w:sz="2" w:space="0" w:color="000000"/>
+            </w:tcBorders>
+            <w:tcMar>
+              <w:top w:w="55" w:type="dxa"/>
+              <w:left w:w="55" w:type="dxa"/>
+              <w:bottom w:w="55" w:type="dxa"/>
+              <w:right w:w="55" w:type="dxa"/>
+            </w:tcMar>
+          </w:tcPr>
+          <w:p>
+            <w:pPr>
+              <w:pStyle w:val="TableContents"/>
+              <w:jc w:val="center"/>
               <w:rPr>
                 <w:sz w:val="18"/>
                 <w:szCs w:val="14"/>
@@ -3928,6 +4233,7 @@
           <w:p>
             <w:pPr>
               <w:pStyle w:val="TableContents"/>
+              <w:jc w:val="center"/>
               <w:rPr>
                 <w:sz w:val="18"/>
                 <w:szCs w:val="14"/>
@@ -3954,6 +4260,7 @@
           <w:p>
             <w:pPr>
               <w:pStyle w:val="TableContents"/>
+              <w:jc w:val="center"/>
               <w:rPr>
                 <w:sz w:val="18"/>
                 <w:szCs w:val="14"/>
@@ -3964,7 +4271,7 @@
       </w:tr>
       <w:tr>
         <w:trPr>
-          <w:trHeight w:hRule="exact" w:val="814"/>
+          <w:trHeight w:val="680"/>
         </w:trPr>
         <w:tc>
           <w:tcPr>
@@ -4008,32 +4315,32 @@
         </w:tc>
         <w:tc>
           <w:tcPr>
-            <w:tcW w:w="2467" w:type="dxa"/>
-            <w:tcBorders>
-              <w:top w:val="single" w:sz="2" w:space="0" w:color="000000"/>
-              <w:left w:val="single" w:sz="2" w:space="0" w:color="000000"/>
-              <w:bottom w:val="single" w:sz="2" w:space="0" w:color="000000"/>
-            </w:tcBorders>
-            <w:tcMar>
-              <w:top w:w="55" w:type="dxa"/>
-              <w:left w:w="55" w:type="dxa"/>
-              <w:bottom w:w="55" w:type="dxa"/>
-              <w:right w:w="55" w:type="dxa"/>
-            </w:tcMar>
-          </w:tcPr>
-          <w:p>
-            <w:pPr>
-              <w:pStyle w:val="TableContents"/>
-              <w:rPr>
-                <w:sz w:val="18"/>
-                <w:szCs w:val="14"/>
-              </w:rPr>
-            </w:pPr>
-          </w:p>
-        </w:tc>
-        <w:tc>
-          <w:tcPr>
-            <w:tcW w:w="1908" w:type="dxa"/>
+            <w:tcW w:w="2551" w:type="dxa"/>
+            <w:tcBorders>
+              <w:top w:val="single" w:sz="2" w:space="0" w:color="000000"/>
+              <w:left w:val="single" w:sz="2" w:space="0" w:color="000000"/>
+              <w:bottom w:val="single" w:sz="2" w:space="0" w:color="000000"/>
+            </w:tcBorders>
+            <w:tcMar>
+              <w:top w:w="55" w:type="dxa"/>
+              <w:left w:w="55" w:type="dxa"/>
+              <w:bottom w:w="55" w:type="dxa"/>
+              <w:right w:w="55" w:type="dxa"/>
+            </w:tcMar>
+          </w:tcPr>
+          <w:p>
+            <w:pPr>
+              <w:pStyle w:val="TableContents"/>
+              <w:rPr>
+                <w:sz w:val="18"/>
+                <w:szCs w:val="14"/>
+              </w:rPr>
+            </w:pPr>
+          </w:p>
+        </w:tc>
+        <w:tc>
+          <w:tcPr>
+            <w:tcW w:w="1824" w:type="dxa"/>
             <w:tcBorders>
               <w:top w:val="single" w:sz="2" w:space="0" w:color="000000"/>
               <w:left w:val="single" w:sz="2" w:space="0" w:color="000000"/>
@@ -4110,7 +4417,7 @@
       </w:tr>
       <w:tr>
         <w:trPr>
-          <w:trHeight w:hRule="exact" w:val="814"/>
+          <w:trHeight w:val="680"/>
         </w:trPr>
         <w:tc>
           <w:tcPr>
@@ -4154,32 +4461,32 @@
         </w:tc>
         <w:tc>
           <w:tcPr>
-            <w:tcW w:w="2467" w:type="dxa"/>
-            <w:tcBorders>
-              <w:top w:val="single" w:sz="2" w:space="0" w:color="000000"/>
-              <w:left w:val="single" w:sz="2" w:space="0" w:color="000000"/>
-              <w:bottom w:val="single" w:sz="2" w:space="0" w:color="000000"/>
-            </w:tcBorders>
-            <w:tcMar>
-              <w:top w:w="55" w:type="dxa"/>
-              <w:left w:w="55" w:type="dxa"/>
-              <w:bottom w:w="55" w:type="dxa"/>
-              <w:right w:w="55" w:type="dxa"/>
-            </w:tcMar>
-          </w:tcPr>
-          <w:p>
-            <w:pPr>
-              <w:pStyle w:val="TableContents"/>
-              <w:rPr>
-                <w:sz w:val="18"/>
-                <w:szCs w:val="14"/>
-              </w:rPr>
-            </w:pPr>
-          </w:p>
-        </w:tc>
-        <w:tc>
-          <w:tcPr>
-            <w:tcW w:w="1908" w:type="dxa"/>
+            <w:tcW w:w="2551" w:type="dxa"/>
+            <w:tcBorders>
+              <w:top w:val="single" w:sz="2" w:space="0" w:color="000000"/>
+              <w:left w:val="single" w:sz="2" w:space="0" w:color="000000"/>
+              <w:bottom w:val="single" w:sz="2" w:space="0" w:color="000000"/>
+            </w:tcBorders>
+            <w:tcMar>
+              <w:top w:w="55" w:type="dxa"/>
+              <w:left w:w="55" w:type="dxa"/>
+              <w:bottom w:w="55" w:type="dxa"/>
+              <w:right w:w="55" w:type="dxa"/>
+            </w:tcMar>
+          </w:tcPr>
+          <w:p>
+            <w:pPr>
+              <w:pStyle w:val="TableContents"/>
+              <w:rPr>
+                <w:sz w:val="18"/>
+                <w:szCs w:val="14"/>
+              </w:rPr>
+            </w:pPr>
+          </w:p>
+        </w:tc>
+        <w:tc>
+          <w:tcPr>
+            <w:tcW w:w="1824" w:type="dxa"/>
             <w:tcBorders>
               <w:top w:val="single" w:sz="2" w:space="0" w:color="000000"/>
               <w:left w:val="single" w:sz="2" w:space="0" w:color="000000"/>
@@ -4256,7 +4563,7 @@
       </w:tr>
       <w:tr>
         <w:trPr>
-          <w:trHeight w:hRule="exact" w:val="814"/>
+          <w:trHeight w:val="680"/>
         </w:trPr>
         <w:tc>
           <w:tcPr>
@@ -4300,32 +4607,32 @@
         </w:tc>
         <w:tc>
           <w:tcPr>
-            <w:tcW w:w="2467" w:type="dxa"/>
-            <w:tcBorders>
-              <w:top w:val="single" w:sz="2" w:space="0" w:color="000000"/>
-              <w:left w:val="single" w:sz="2" w:space="0" w:color="000000"/>
-              <w:bottom w:val="single" w:sz="2" w:space="0" w:color="000000"/>
-            </w:tcBorders>
-            <w:tcMar>
-              <w:top w:w="55" w:type="dxa"/>
-              <w:left w:w="55" w:type="dxa"/>
-              <w:bottom w:w="55" w:type="dxa"/>
-              <w:right w:w="55" w:type="dxa"/>
-            </w:tcMar>
-          </w:tcPr>
-          <w:p>
-            <w:pPr>
-              <w:pStyle w:val="TableContents"/>
-              <w:rPr>
-                <w:sz w:val="18"/>
-                <w:szCs w:val="14"/>
-              </w:rPr>
-            </w:pPr>
-          </w:p>
-        </w:tc>
-        <w:tc>
-          <w:tcPr>
-            <w:tcW w:w="1908" w:type="dxa"/>
+            <w:tcW w:w="2551" w:type="dxa"/>
+            <w:tcBorders>
+              <w:top w:val="single" w:sz="2" w:space="0" w:color="000000"/>
+              <w:left w:val="single" w:sz="2" w:space="0" w:color="000000"/>
+              <w:bottom w:val="single" w:sz="2" w:space="0" w:color="000000"/>
+            </w:tcBorders>
+            <w:tcMar>
+              <w:top w:w="55" w:type="dxa"/>
+              <w:left w:w="55" w:type="dxa"/>
+              <w:bottom w:w="55" w:type="dxa"/>
+              <w:right w:w="55" w:type="dxa"/>
+            </w:tcMar>
+          </w:tcPr>
+          <w:p>
+            <w:pPr>
+              <w:pStyle w:val="TableContents"/>
+              <w:rPr>
+                <w:sz w:val="18"/>
+                <w:szCs w:val="14"/>
+              </w:rPr>
+            </w:pPr>
+          </w:p>
+        </w:tc>
+        <w:tc>
+          <w:tcPr>
+            <w:tcW w:w="1824" w:type="dxa"/>
             <w:tcBorders>
               <w:top w:val="single" w:sz="2" w:space="0" w:color="000000"/>
               <w:left w:val="single" w:sz="2" w:space="0" w:color="000000"/>
@@ -4826,6 +5133,7 @@
   <w:style w:type="character" w:default="1" w:styleId="a0">
     <w:name w:val="Default Paragraph Font"/>
     <w:uiPriority w:val="1"/>
+    <w:semiHidden/>
     <w:unhideWhenUsed/>
   </w:style>
   <w:style w:type="table" w:default="1" w:styleId="a1">

--- a/Практика2/Индивидуальный дневник_ПОВТ.docx
+++ b/Практика2/Индивидуальный дневник_ПОВТ.docx
@@ -782,7 +782,7 @@
       </w:tr>
       <w:tr>
         <w:trPr>
-          <w:trHeight w:val="454"/>
+          <w:trHeight w:val="907"/>
         </w:trPr>
         <w:tc>
           <w:tcPr>
@@ -805,6 +805,7 @@
               <w:rPr>
                 <w:sz w:val="18"/>
                 <w:szCs w:val="16"/>
+                <w:lang w:val="en-US"/>
               </w:rPr>
             </w:pPr>
             <w:r>
@@ -813,6 +814,44 @@
                 <w:szCs w:val="16"/>
               </w:rPr>
               <w:t>24.11.2025</w:t>
+            </w:r>
+          </w:p>
+          <w:p>
+            <w:pPr>
+              <w:pStyle w:val="TableContents"/>
+              <w:jc w:val="center"/>
+              <w:rPr>
+                <w:sz w:val="18"/>
+                <w:szCs w:val="16"/>
+                <w:lang w:val="en-US"/>
+              </w:rPr>
+            </w:pPr>
+            <w:r>
+              <w:rPr>
+                <w:sz w:val="18"/>
+                <w:szCs w:val="16"/>
+                <w:lang w:val="en-US"/>
+              </w:rPr>
+              <w:t>-</w:t>
+            </w:r>
+          </w:p>
+          <w:p>
+            <w:pPr>
+              <w:pStyle w:val="TableContents"/>
+              <w:jc w:val="center"/>
+              <w:rPr>
+                <w:sz w:val="18"/>
+                <w:szCs w:val="16"/>
+                <w:lang w:val="en-US"/>
+              </w:rPr>
+            </w:pPr>
+            <w:r>
+              <w:rPr>
+                <w:sz w:val="18"/>
+                <w:szCs w:val="16"/>
+                <w:lang w:val="en-US"/>
+              </w:rPr>
+              <w:t>25.11.2025</w:t>
             </w:r>
           </w:p>
         </w:tc>
@@ -943,7 +982,7 @@
       </w:tr>
       <w:tr>
         <w:trPr>
-          <w:trHeight w:val="454"/>
+          <w:trHeight w:val="907"/>
         </w:trPr>
         <w:tc>
           <w:tcPr>
@@ -973,7 +1012,7 @@
                 <w:sz w:val="18"/>
                 <w:szCs w:val="16"/>
               </w:rPr>
-              <w:t>25.11.2025</w:t>
+              <w:t>26.11.2025</w:t>
             </w:r>
           </w:p>
         </w:tc>
@@ -998,15 +1037,28 @@
               <w:rPr>
                 <w:sz w:val="18"/>
                 <w:szCs w:val="14"/>
-                <w:lang w:val="en-US"/>
-              </w:rPr>
-            </w:pPr>
-            <w:r>
-              <w:rPr>
-                <w:sz w:val="18"/>
-                <w:szCs w:val="14"/>
-              </w:rPr>
-              <w:t xml:space="preserve">Изучение </w:t>
+              </w:rPr>
+            </w:pPr>
+            <w:r>
+              <w:rPr>
+                <w:sz w:val="18"/>
+                <w:szCs w:val="14"/>
+              </w:rPr>
+              <w:t>Адаптирование кода, который из учебной практики, по</w:t>
+            </w:r>
+            <w:r>
+              <w:rPr>
+                <w:sz w:val="18"/>
+                <w:szCs w:val="14"/>
+              </w:rPr>
+              <w:t>д</w:t>
+            </w:r>
+            <w:r>
+              <w:rPr>
+                <w:sz w:val="18"/>
+                <w:szCs w:val="14"/>
+              </w:rPr>
+              <w:t xml:space="preserve"> </w:t>
             </w:r>
             <w:r>
               <w:rPr>
@@ -1019,7 +1071,6 @@
               <w:rPr>
                 <w:sz w:val="18"/>
                 <w:szCs w:val="14"/>
-                <w:lang w:val="en-US"/>
               </w:rPr>
               <w:t>.</w:t>
             </w:r>
@@ -1104,7 +1155,7 @@
       </w:tr>
       <w:tr>
         <w:trPr>
-          <w:trHeight w:val="624"/>
+          <w:trHeight w:val="907"/>
         </w:trPr>
         <w:tc>
           <w:tcPr>
@@ -1134,7 +1185,7 @@
                 <w:sz w:val="18"/>
                 <w:szCs w:val="16"/>
               </w:rPr>
-              <w:t>26.11.2025</w:t>
+              <w:t>27.11.2025</w:t>
             </w:r>
           </w:p>
         </w:tc>
@@ -1166,28 +1217,7 @@
                 <w:sz w:val="18"/>
                 <w:szCs w:val="14"/>
               </w:rPr>
-              <w:t>Адаптирование кода, который из учебной практики, по</w:t>
-            </w:r>
-            <w:r>
-              <w:rPr>
-                <w:sz w:val="18"/>
-                <w:szCs w:val="14"/>
-              </w:rPr>
-              <w:t>д</w:t>
-            </w:r>
-            <w:r>
-              <w:rPr>
-                <w:sz w:val="18"/>
-                <w:szCs w:val="14"/>
-              </w:rPr>
-              <w:t xml:space="preserve"> </w:t>
-            </w:r>
-            <w:r>
-              <w:rPr>
-                <w:sz w:val="18"/>
-                <w:szCs w:val="14"/>
-              </w:rPr>
-              <w:t>EDUBASE-API</w:t>
+              <w:t>Добавление возможности передавать аргументы для конвертации</w:t>
             </w:r>
             <w:r>
               <w:rPr>
@@ -1277,7 +1307,7 @@
       </w:tr>
       <w:tr>
         <w:trPr>
-          <w:trHeight w:val="624"/>
+          <w:trHeight w:val="907"/>
         </w:trPr>
         <w:tc>
           <w:tcPr>
@@ -1307,7 +1337,7 @@
                 <w:sz w:val="18"/>
                 <w:szCs w:val="16"/>
               </w:rPr>
-              <w:t>27.11.2025</w:t>
+              <w:t>28.11.2025</w:t>
             </w:r>
           </w:p>
         </w:tc>
@@ -1339,7 +1369,24 @@
                 <w:sz w:val="18"/>
                 <w:szCs w:val="14"/>
               </w:rPr>
-              <w:t>Добавление возможности передавать аргументы для конвертации</w:t>
+              <w:t>Добавление возможности передавать несколько файлов.</w:t>
+            </w:r>
+          </w:p>
+          <w:p>
+            <w:pPr>
+              <w:pStyle w:val="TableContents"/>
+              <w:jc w:val="center"/>
+              <w:rPr>
+                <w:sz w:val="18"/>
+                <w:szCs w:val="14"/>
+              </w:rPr>
+            </w:pPr>
+            <w:r>
+              <w:rPr>
+                <w:sz w:val="18"/>
+                <w:szCs w:val="14"/>
+              </w:rPr>
+              <w:t>Обеспечение возможности работы с несколькими пользователями одновременно</w:t>
             </w:r>
             <w:r>
               <w:rPr>
@@ -1429,12 +1476,13 @@
       </w:tr>
       <w:tr>
         <w:trPr>
-          <w:trHeight w:val="1020"/>
+          <w:trHeight w:val="907"/>
         </w:trPr>
         <w:tc>
           <w:tcPr>
             <w:tcW w:w="990" w:type="dxa"/>
             <w:tcBorders>
+              <w:top w:val="single" w:sz="2" w:space="0" w:color="000000"/>
               <w:left w:val="single" w:sz="2" w:space="0" w:color="000000"/>
               <w:bottom w:val="single" w:sz="2" w:space="0" w:color="000000"/>
             </w:tcBorders>
@@ -1459,7 +1507,7 @@
                 <w:sz w:val="18"/>
                 <w:szCs w:val="16"/>
               </w:rPr>
-              <w:t>28.11.2025</w:t>
+              <w:t>29.11.2025</w:t>
             </w:r>
           </w:p>
         </w:tc>
@@ -1467,53 +1515,39 @@
           <w:tcPr>
             <w:tcW w:w="2551" w:type="dxa"/>
             <w:tcBorders>
-              <w:left w:val="single" w:sz="2" w:space="0" w:color="000000"/>
-              <w:bottom w:val="single" w:sz="2" w:space="0" w:color="000000"/>
-            </w:tcBorders>
-            <w:tcMar>
-              <w:top w:w="55" w:type="dxa"/>
-              <w:left w:w="55" w:type="dxa"/>
-              <w:bottom w:w="55" w:type="dxa"/>
-              <w:right w:w="55" w:type="dxa"/>
-            </w:tcMar>
-          </w:tcPr>
-          <w:p>
-            <w:pPr>
-              <w:pStyle w:val="TableContents"/>
-              <w:jc w:val="center"/>
-              <w:rPr>
-                <w:sz w:val="18"/>
-                <w:szCs w:val="14"/>
-              </w:rPr>
-            </w:pPr>
-            <w:r>
-              <w:rPr>
-                <w:sz w:val="18"/>
-                <w:szCs w:val="14"/>
-              </w:rPr>
-              <w:t>Добавление возможности передавать несколько файлов.</w:t>
-            </w:r>
-          </w:p>
-          <w:p>
-            <w:pPr>
-              <w:pStyle w:val="TableContents"/>
-              <w:jc w:val="center"/>
-              <w:rPr>
-                <w:sz w:val="18"/>
-                <w:szCs w:val="14"/>
-              </w:rPr>
-            </w:pPr>
-            <w:r>
-              <w:rPr>
-                <w:sz w:val="18"/>
-                <w:szCs w:val="14"/>
-              </w:rPr>
-              <w:t>Обеспечение возможности работы с несколькими пользователями одновременно</w:t>
-            </w:r>
-            <w:r>
-              <w:rPr>
-                <w:sz w:val="18"/>
-                <w:szCs w:val="14"/>
+              <w:top w:val="single" w:sz="2" w:space="0" w:color="000000"/>
+              <w:left w:val="single" w:sz="2" w:space="0" w:color="000000"/>
+              <w:bottom w:val="single" w:sz="2" w:space="0" w:color="000000"/>
+            </w:tcBorders>
+            <w:tcMar>
+              <w:top w:w="55" w:type="dxa"/>
+              <w:left w:w="55" w:type="dxa"/>
+              <w:bottom w:w="55" w:type="dxa"/>
+              <w:right w:w="55" w:type="dxa"/>
+            </w:tcMar>
+          </w:tcPr>
+          <w:p>
+            <w:pPr>
+              <w:pStyle w:val="TableContents"/>
+              <w:jc w:val="center"/>
+              <w:rPr>
+                <w:sz w:val="18"/>
+                <w:szCs w:val="14"/>
+                <w:lang w:val="en-US"/>
+              </w:rPr>
+            </w:pPr>
+            <w:r>
+              <w:rPr>
+                <w:sz w:val="18"/>
+                <w:szCs w:val="14"/>
+              </w:rPr>
+              <w:t>Заполнение документов для практики</w:t>
+            </w:r>
+            <w:r>
+              <w:rPr>
+                <w:sz w:val="18"/>
+                <w:szCs w:val="14"/>
+                <w:lang w:val="en-US"/>
               </w:rPr>
               <w:t>.</w:t>
             </w:r>
@@ -1523,6 +1557,7 @@
           <w:tcPr>
             <w:tcW w:w="1824" w:type="dxa"/>
             <w:tcBorders>
+              <w:top w:val="single" w:sz="2" w:space="0" w:color="000000"/>
               <w:left w:val="single" w:sz="2" w:space="0" w:color="000000"/>
               <w:bottom w:val="single" w:sz="2" w:space="0" w:color="000000"/>
             </w:tcBorders>
@@ -1548,6 +1583,7 @@
           <w:tcPr>
             <w:tcW w:w="792" w:type="dxa"/>
             <w:tcBorders>
+              <w:top w:val="single" w:sz="2" w:space="0" w:color="000000"/>
               <w:left w:val="single" w:sz="2" w:space="0" w:color="000000"/>
               <w:bottom w:val="single" w:sz="2" w:space="0" w:color="000000"/>
             </w:tcBorders>
@@ -1573,6 +1609,7 @@
           <w:tcPr>
             <w:tcW w:w="911" w:type="dxa"/>
             <w:tcBorders>
+              <w:top w:val="single" w:sz="2" w:space="0" w:color="000000"/>
               <w:left w:val="single" w:sz="2" w:space="0" w:color="000000"/>
               <w:bottom w:val="single" w:sz="2" w:space="0" w:color="000000"/>
               <w:right w:val="single" w:sz="2" w:space="0" w:color="000000"/>
@@ -1598,7 +1635,7 @@
       </w:tr>
       <w:tr>
         <w:trPr>
-          <w:trHeight w:val="454"/>
+          <w:trHeight w:val="907"/>
         </w:trPr>
         <w:tc>
           <w:tcPr>
@@ -1617,19 +1654,89 @@
           </w:tcPr>
           <w:p>
             <w:pPr>
-              <w:pStyle w:val="TableContents"/>
-              <w:jc w:val="center"/>
-              <w:rPr>
-                <w:sz w:val="18"/>
-                <w:szCs w:val="16"/>
-              </w:rPr>
-            </w:pPr>
-            <w:r>
-              <w:rPr>
-                <w:sz w:val="18"/>
-                <w:szCs w:val="16"/>
-              </w:rPr>
-              <w:t>29.11.2025</w:t>
+              <w:suppressLineNumbers/>
+              <w:autoSpaceDN w:val="0"/>
+              <w:jc w:val="center"/>
+              <w:textAlignment w:val="baseline"/>
+              <w:rPr>
+                <w:kern w:val="3"/>
+                <w:sz w:val="18"/>
+                <w:szCs w:val="18"/>
+                <w:lang w:eastAsia="ru-RU"/>
+              </w:rPr>
+            </w:pPr>
+            <w:r>
+              <w:rPr>
+                <w:kern w:val="3"/>
+                <w:sz w:val="18"/>
+                <w:szCs w:val="18"/>
+                <w:lang w:eastAsia="ru-RU"/>
+              </w:rPr>
+              <w:t>01.12.2025</w:t>
+            </w:r>
+          </w:p>
+          <w:p>
+            <w:pPr>
+              <w:suppressLineNumbers/>
+              <w:autoSpaceDN w:val="0"/>
+              <w:jc w:val="center"/>
+              <w:textAlignment w:val="baseline"/>
+              <w:rPr>
+                <w:kern w:val="3"/>
+                <w:sz w:val="18"/>
+                <w:szCs w:val="18"/>
+                <w:lang w:eastAsia="ru-RU"/>
+              </w:rPr>
+            </w:pPr>
+            <w:r>
+              <w:rPr>
+                <w:kern w:val="3"/>
+                <w:sz w:val="18"/>
+                <w:szCs w:val="18"/>
+                <w:lang w:eastAsia="ru-RU"/>
+              </w:rPr>
+              <w:t>-</w:t>
+            </w:r>
+          </w:p>
+          <w:p>
+            <w:pPr>
+              <w:suppressLineNumbers/>
+              <w:autoSpaceDN w:val="0"/>
+              <w:jc w:val="center"/>
+              <w:textAlignment w:val="baseline"/>
+              <w:rPr>
+                <w:kern w:val="3"/>
+                <w:sz w:val="18"/>
+                <w:szCs w:val="18"/>
+                <w:lang w:eastAsia="ru-RU"/>
+              </w:rPr>
+            </w:pPr>
+            <w:r>
+              <w:rPr>
+                <w:kern w:val="3"/>
+                <w:sz w:val="18"/>
+                <w:szCs w:val="18"/>
+                <w:lang w:eastAsia="ru-RU"/>
+              </w:rPr>
+              <w:t>0</w:t>
+            </w:r>
+            <w:r>
+              <w:rPr>
+                <w:kern w:val="3"/>
+                <w:sz w:val="18"/>
+                <w:szCs w:val="18"/>
+                <w:lang w:val="en-US" w:eastAsia="ru-RU"/>
+              </w:rPr>
+              <w:t>3</w:t>
+            </w:r>
+            <w:r>
+              <w:rPr>
+                <w:kern w:val="3"/>
+                <w:sz w:val="18"/>
+                <w:szCs w:val="18"/>
+                <w:lang w:eastAsia="ru-RU"/>
+              </w:rPr>
+              <w:t>.12.2025</w:t>
             </w:r>
           </w:p>
         </w:tc>
@@ -1650,26 +1757,32 @@
           </w:tcPr>
           <w:p>
             <w:pPr>
-              <w:pStyle w:val="TableContents"/>
-              <w:jc w:val="center"/>
-              <w:rPr>
-                <w:sz w:val="18"/>
-                <w:szCs w:val="14"/>
-                <w:lang w:val="en-US"/>
-              </w:rPr>
-            </w:pPr>
-            <w:r>
-              <w:rPr>
-                <w:sz w:val="18"/>
-                <w:szCs w:val="14"/>
-              </w:rPr>
-              <w:t>Заполнение документов для практики</w:t>
-            </w:r>
-            <w:r>
-              <w:rPr>
-                <w:sz w:val="18"/>
-                <w:szCs w:val="14"/>
-                <w:lang w:val="en-US"/>
+              <w:suppressLineNumbers/>
+              <w:autoSpaceDN w:val="0"/>
+              <w:jc w:val="center"/>
+              <w:textAlignment w:val="baseline"/>
+              <w:rPr>
+                <w:kern w:val="3"/>
+                <w:sz w:val="18"/>
+                <w:szCs w:val="18"/>
+                <w:lang w:eastAsia="ru-RU"/>
+              </w:rPr>
+            </w:pPr>
+            <w:r>
+              <w:rPr>
+                <w:kern w:val="3"/>
+                <w:sz w:val="18"/>
+                <w:szCs w:val="18"/>
+                <w:lang w:eastAsia="ru-RU"/>
+              </w:rPr>
+              <w:t>Тестирование кода</w:t>
+            </w:r>
+            <w:r>
+              <w:rPr>
+                <w:kern w:val="3"/>
+                <w:sz w:val="18"/>
+                <w:szCs w:val="18"/>
+                <w:lang w:val="en-US" w:eastAsia="ru-RU"/>
               </w:rPr>
               <w:t>.</w:t>
             </w:r>
@@ -1690,6 +1803,16 @@
               <w:right w:w="55" w:type="dxa"/>
             </w:tcMar>
           </w:tcPr>
+          <w:p>
+            <w:pPr>
+              <w:pStyle w:val="TableContents"/>
+              <w:jc w:val="center"/>
+              <w:rPr>
+                <w:sz w:val="18"/>
+                <w:szCs w:val="14"/>
+              </w:rPr>
+            </w:pPr>
+          </w:p>
           <w:p>
             <w:pPr>
               <w:pStyle w:val="TableContents"/>
@@ -1757,7 +1880,7 @@
       </w:tr>
       <w:tr>
         <w:trPr>
-          <w:trHeight w:val="454"/>
+          <w:trHeight w:val="907"/>
         </w:trPr>
         <w:tc>
           <w:tcPr>
@@ -1776,25 +1899,69 @@
           </w:tcPr>
           <w:p>
             <w:pPr>
-              <w:suppressLineNumbers/>
-              <w:autoSpaceDN w:val="0"/>
-              <w:jc w:val="center"/>
-              <w:textAlignment w:val="baseline"/>
-              <w:rPr>
-                <w:kern w:val="3"/>
+              <w:pStyle w:val="TableContents"/>
+              <w:jc w:val="center"/>
+              <w:rPr>
                 <w:sz w:val="18"/>
                 <w:szCs w:val="18"/>
-                <w:lang w:eastAsia="ru-RU"/>
-              </w:rPr>
-            </w:pPr>
-            <w:r>
-              <w:rPr>
-                <w:kern w:val="3"/>
+              </w:rPr>
+            </w:pPr>
+            <w:r>
+              <w:rPr>
+                <w:sz w:val="18"/>
+                <w:szCs w:val="16"/>
+              </w:rPr>
+              <w:t>04</w:t>
+            </w:r>
+            <w:r>
+              <w:rPr>
                 <w:sz w:val="18"/>
                 <w:szCs w:val="18"/>
-                <w:lang w:eastAsia="ru-RU"/>
-              </w:rPr>
-              <w:t>01.12.2025</w:t>
+              </w:rPr>
+              <w:t>.12.2025</w:t>
+            </w:r>
+          </w:p>
+          <w:p>
+            <w:pPr>
+              <w:pStyle w:val="TableContents"/>
+              <w:jc w:val="center"/>
+              <w:rPr>
+                <w:sz w:val="18"/>
+                <w:szCs w:val="18"/>
+              </w:rPr>
+            </w:pPr>
+            <w:r>
+              <w:rPr>
+                <w:sz w:val="18"/>
+                <w:szCs w:val="18"/>
+              </w:rPr>
+              <w:t>-</w:t>
+            </w:r>
+          </w:p>
+          <w:p>
+            <w:pPr>
+              <w:pStyle w:val="TableContents"/>
+              <w:jc w:val="center"/>
+              <w:rPr>
+                <w:sz w:val="18"/>
+                <w:szCs w:val="16"/>
+                <w:lang w:val="en-US"/>
+              </w:rPr>
+            </w:pPr>
+            <w:r>
+              <w:rPr>
+                <w:sz w:val="18"/>
+                <w:szCs w:val="18"/>
+              </w:rPr>
+              <w:t>06</w:t>
+            </w:r>
+            <w:r>
+              <w:rPr>
+                <w:sz w:val="18"/>
+                <w:szCs w:val="18"/>
+                <w:lang w:val="en-US"/>
+              </w:rPr>
+              <w:t>.12.2025</w:t>
             </w:r>
           </w:p>
         </w:tc>
@@ -1815,32 +1982,26 @@
           </w:tcPr>
           <w:p>
             <w:pPr>
-              <w:suppressLineNumbers/>
-              <w:autoSpaceDN w:val="0"/>
-              <w:jc w:val="center"/>
-              <w:textAlignment w:val="baseline"/>
-              <w:rPr>
-                <w:kern w:val="3"/>
-                <w:sz w:val="18"/>
-                <w:szCs w:val="18"/>
-                <w:lang w:eastAsia="ru-RU"/>
-              </w:rPr>
-            </w:pPr>
-            <w:r>
-              <w:rPr>
-                <w:kern w:val="3"/>
-                <w:sz w:val="18"/>
-                <w:szCs w:val="18"/>
-                <w:lang w:eastAsia="ru-RU"/>
-              </w:rPr>
-              <w:t>Тестирование кода</w:t>
-            </w:r>
-            <w:r>
-              <w:rPr>
-                <w:kern w:val="3"/>
-                <w:sz w:val="18"/>
-                <w:szCs w:val="18"/>
-                <w:lang w:val="en-US" w:eastAsia="ru-RU"/>
+              <w:pStyle w:val="TableContents"/>
+              <w:jc w:val="center"/>
+              <w:rPr>
+                <w:sz w:val="18"/>
+                <w:szCs w:val="14"/>
+                <w:lang w:val="en-US"/>
+              </w:rPr>
+            </w:pPr>
+            <w:r>
+              <w:rPr>
+                <w:sz w:val="18"/>
+                <w:szCs w:val="14"/>
+              </w:rPr>
+              <w:t>Добавление инструкций для конвертации</w:t>
+            </w:r>
+            <w:r>
+              <w:rPr>
+                <w:sz w:val="18"/>
+                <w:szCs w:val="14"/>
+                <w:lang w:val="en-US"/>
               </w:rPr>
               <w:t>.</w:t>
             </w:r>
@@ -1861,16 +2022,6 @@
               <w:right w:w="55" w:type="dxa"/>
             </w:tcMar>
           </w:tcPr>
-          <w:p>
-            <w:pPr>
-              <w:pStyle w:val="TableContents"/>
-              <w:jc w:val="center"/>
-              <w:rPr>
-                <w:sz w:val="18"/>
-                <w:szCs w:val="14"/>
-              </w:rPr>
-            </w:pPr>
-          </w:p>
           <w:p>
             <w:pPr>
               <w:pStyle w:val="TableContents"/>
@@ -1938,7 +2089,7 @@
       </w:tr>
       <w:tr>
         <w:trPr>
-          <w:trHeight w:val="454"/>
+          <w:trHeight w:val="907"/>
         </w:trPr>
         <w:tc>
           <w:tcPr>
@@ -1969,7 +2120,7 @@
                 <w:sz w:val="18"/>
                 <w:szCs w:val="16"/>
               </w:rPr>
-              <w:t>02</w:t>
+              <w:t>08</w:t>
             </w:r>
             <w:r>
               <w:rPr>
@@ -2103,7 +2254,7 @@
       </w:tr>
       <w:tr>
         <w:trPr>
-          <w:trHeight w:val="454"/>
+          <w:trHeight w:val="907"/>
         </w:trPr>
         <w:tc>
           <w:tcPr>
@@ -2134,7 +2285,7 @@
                 <w:sz w:val="18"/>
                 <w:szCs w:val="16"/>
               </w:rPr>
-              <w:t>03</w:t>
+              <w:t>09</w:t>
             </w:r>
             <w:r>
               <w:rPr>
@@ -2166,21 +2317,42 @@
               <w:jc w:val="center"/>
               <w:rPr>
                 <w:sz w:val="18"/>
-                <w:szCs w:val="18"/>
-              </w:rPr>
-            </w:pPr>
-            <w:r>
-              <w:rPr>
-                <w:sz w:val="18"/>
-                <w:szCs w:val="18"/>
-              </w:rPr>
-              <w:t>Тестирование кода</w:t>
-            </w:r>
-            <w:r>
-              <w:rPr>
-                <w:sz w:val="18"/>
-                <w:szCs w:val="18"/>
+                <w:szCs w:val="14"/>
+              </w:rPr>
+            </w:pPr>
+            <w:r>
+              <w:rPr>
+                <w:sz w:val="18"/>
+                <w:szCs w:val="14"/>
+              </w:rPr>
+              <w:t xml:space="preserve">Добавление </w:t>
+            </w:r>
+            <w:r>
+              <w:rPr>
+                <w:sz w:val="18"/>
+                <w:szCs w:val="14"/>
                 <w:lang w:val="en-US"/>
+              </w:rPr>
+              <w:t>LibreOffice</w:t>
+            </w:r>
+            <w:r>
+              <w:rPr>
+                <w:sz w:val="18"/>
+                <w:szCs w:val="14"/>
+              </w:rPr>
+              <w:t xml:space="preserve"> </w:t>
+            </w:r>
+            <w:r>
+              <w:rPr>
+                <w:sz w:val="18"/>
+                <w:szCs w:val="14"/>
+              </w:rPr>
+              <w:t>для работы с документами</w:t>
+            </w:r>
+            <w:r>
+              <w:rPr>
+                <w:sz w:val="18"/>
+                <w:szCs w:val="14"/>
               </w:rPr>
               <w:t>.</w:t>
             </w:r>
@@ -2268,7 +2440,7 @@
       </w:tr>
       <w:tr>
         <w:trPr>
-          <w:trHeight w:val="454"/>
+          <w:trHeight w:val="907"/>
         </w:trPr>
         <w:tc>
           <w:tcPr>
@@ -2299,7 +2471,7 @@
                 <w:sz w:val="18"/>
                 <w:szCs w:val="16"/>
               </w:rPr>
-              <w:t>04</w:t>
+              <w:t>10</w:t>
             </w:r>
             <w:r>
               <w:rPr>
@@ -2331,21 +2503,20 @@
               <w:jc w:val="center"/>
               <w:rPr>
                 <w:sz w:val="18"/>
-                <w:szCs w:val="14"/>
-                <w:lang w:val="en-US"/>
-              </w:rPr>
-            </w:pPr>
-            <w:r>
-              <w:rPr>
-                <w:sz w:val="18"/>
-                <w:szCs w:val="14"/>
-              </w:rPr>
-              <w:t>Добавление инструкций для конвертации</w:t>
-            </w:r>
-            <w:r>
-              <w:rPr>
-                <w:sz w:val="18"/>
-                <w:szCs w:val="14"/>
+                <w:szCs w:val="18"/>
+              </w:rPr>
+            </w:pPr>
+            <w:r>
+              <w:rPr>
+                <w:sz w:val="18"/>
+                <w:szCs w:val="18"/>
+              </w:rPr>
+              <w:t>Тестирование кода</w:t>
+            </w:r>
+            <w:r>
+              <w:rPr>
+                <w:sz w:val="18"/>
+                <w:szCs w:val="18"/>
                 <w:lang w:val="en-US"/>
               </w:rPr>
               <w:t>.</w:t>
@@ -2434,7 +2605,7 @@
       </w:tr>
       <w:tr>
         <w:trPr>
-          <w:trHeight w:val="454"/>
+          <w:trHeight w:val="907"/>
         </w:trPr>
         <w:tc>
           <w:tcPr>
@@ -2465,7 +2636,7 @@
                 <w:sz w:val="18"/>
                 <w:szCs w:val="16"/>
               </w:rPr>
-              <w:t>05</w:t>
+              <w:t>11</w:t>
             </w:r>
             <w:r>
               <w:rPr>
@@ -2498,21 +2669,19 @@
               <w:rPr>
                 <w:sz w:val="18"/>
                 <w:szCs w:val="14"/>
-                <w:lang w:val="en-US"/>
-              </w:rPr>
-            </w:pPr>
-            <w:r>
-              <w:rPr>
-                <w:sz w:val="18"/>
-                <w:szCs w:val="14"/>
-              </w:rPr>
-              <w:t>Добавление инструкций для конвертации</w:t>
-            </w:r>
-            <w:r>
-              <w:rPr>
-                <w:sz w:val="18"/>
-                <w:szCs w:val="14"/>
-                <w:lang w:val="en-US"/>
+              </w:rPr>
+            </w:pPr>
+            <w:r>
+              <w:rPr>
+                <w:sz w:val="18"/>
+                <w:szCs w:val="14"/>
+              </w:rPr>
+              <w:t>Добавление инструкций с работой текстовыми документами</w:t>
+            </w:r>
+            <w:r>
+              <w:rPr>
+                <w:sz w:val="18"/>
+                <w:szCs w:val="14"/>
               </w:rPr>
               <w:t>.</w:t>
             </w:r>
@@ -2600,7 +2769,7 @@
       </w:tr>
       <w:tr>
         <w:trPr>
-          <w:trHeight w:val="454"/>
+          <w:trHeight w:val="907"/>
         </w:trPr>
         <w:tc>
           <w:tcPr>
@@ -2631,7 +2800,7 @@
                 <w:sz w:val="18"/>
                 <w:szCs w:val="16"/>
               </w:rPr>
-              <w:t>06</w:t>
+              <w:t>12</w:t>
             </w:r>
             <w:r>
               <w:rPr>
@@ -2664,21 +2833,50 @@
               <w:rPr>
                 <w:sz w:val="18"/>
                 <w:szCs w:val="14"/>
-                <w:lang w:val="en-US"/>
-              </w:rPr>
-            </w:pPr>
-            <w:r>
-              <w:rPr>
-                <w:sz w:val="18"/>
-                <w:szCs w:val="14"/>
-              </w:rPr>
-              <w:t>Добавление инструкций для конвертации</w:t>
-            </w:r>
-            <w:r>
-              <w:rPr>
-                <w:sz w:val="18"/>
-                <w:szCs w:val="14"/>
-                <w:lang w:val="en-US"/>
+              </w:rPr>
+            </w:pPr>
+            <w:r>
+              <w:rPr>
+                <w:sz w:val="18"/>
+                <w:szCs w:val="14"/>
+              </w:rPr>
+              <w:t>Добавление инструкций с работой табличными документами</w:t>
+            </w:r>
+            <w:r>
+              <w:rPr>
+                <w:sz w:val="18"/>
+                <w:szCs w:val="14"/>
+              </w:rPr>
+              <w:t>.</w:t>
+            </w:r>
+          </w:p>
+          <w:p>
+            <w:pPr>
+              <w:pStyle w:val="TableContents"/>
+              <w:jc w:val="center"/>
+              <w:rPr>
+                <w:sz w:val="18"/>
+                <w:szCs w:val="14"/>
+              </w:rPr>
+            </w:pPr>
+            <w:r>
+              <w:rPr>
+                <w:sz w:val="18"/>
+                <w:szCs w:val="14"/>
+              </w:rPr>
+              <w:t xml:space="preserve">Добавление инструкций с работой </w:t>
+            </w:r>
+            <w:r>
+              <w:rPr>
+                <w:sz w:val="18"/>
+                <w:szCs w:val="14"/>
+              </w:rPr>
+              <w:t>презентациями</w:t>
+            </w:r>
+            <w:r>
+              <w:rPr>
+                <w:sz w:val="18"/>
+                <w:szCs w:val="14"/>
               </w:rPr>
               <w:t>.</w:t>
             </w:r>
@@ -2766,7 +2964,7 @@
       </w:tr>
       <w:tr>
         <w:trPr>
-          <w:trHeight w:val="454"/>
+          <w:trHeight w:val="907"/>
         </w:trPr>
         <w:tc>
           <w:tcPr>
@@ -2797,7 +2995,7 @@
                 <w:sz w:val="18"/>
                 <w:szCs w:val="16"/>
               </w:rPr>
-              <w:t>08</w:t>
+              <w:t>13</w:t>
             </w:r>
             <w:r>
               <w:rPr>
@@ -2829,20 +3027,21 @@
               <w:jc w:val="center"/>
               <w:rPr>
                 <w:sz w:val="18"/>
-                <w:szCs w:val="18"/>
-              </w:rPr>
-            </w:pPr>
-            <w:r>
-              <w:rPr>
-                <w:sz w:val="18"/>
-                <w:szCs w:val="18"/>
-              </w:rPr>
-              <w:t>Тестирование кода</w:t>
-            </w:r>
-            <w:r>
-              <w:rPr>
-                <w:sz w:val="18"/>
-                <w:szCs w:val="18"/>
+                <w:szCs w:val="14"/>
+                <w:lang w:val="en-US"/>
+              </w:rPr>
+            </w:pPr>
+            <w:r>
+              <w:rPr>
+                <w:sz w:val="18"/>
+                <w:szCs w:val="14"/>
+              </w:rPr>
+              <w:t>Заполнение документов для практики</w:t>
+            </w:r>
+            <w:r>
+              <w:rPr>
+                <w:sz w:val="18"/>
+                <w:szCs w:val="14"/>
                 <w:lang w:val="en-US"/>
               </w:rPr>
               <w:t>.</w:t>
@@ -2931,7 +3130,7 @@
       </w:tr>
       <w:tr>
         <w:trPr>
-          <w:trHeight w:val="454"/>
+          <w:trHeight w:val="907"/>
         </w:trPr>
         <w:tc>
           <w:tcPr>
@@ -2954,22 +3153,61 @@
               <w:jc w:val="center"/>
               <w:rPr>
                 <w:sz w:val="18"/>
+                <w:szCs w:val="18"/>
+                <w:lang w:val="en-US"/>
+              </w:rPr>
+            </w:pPr>
+            <w:r>
+              <w:rPr>
+                <w:sz w:val="18"/>
                 <w:szCs w:val="16"/>
               </w:rPr>
-            </w:pPr>
-            <w:r>
+              <w:t>15</w:t>
+            </w:r>
+            <w:r>
+              <w:rPr>
+                <w:sz w:val="18"/>
+                <w:szCs w:val="18"/>
+              </w:rPr>
+              <w:t>.12.2025</w:t>
+            </w:r>
+          </w:p>
+          <w:p>
+            <w:pPr>
+              <w:pStyle w:val="TableContents"/>
+              <w:jc w:val="center"/>
+              <w:rPr>
+                <w:sz w:val="18"/>
+                <w:szCs w:val="18"/>
+                <w:lang w:val="en-US"/>
+              </w:rPr>
+            </w:pPr>
+            <w:r>
+              <w:rPr>
+                <w:sz w:val="18"/>
+                <w:szCs w:val="18"/>
+                <w:lang w:val="en-US"/>
+              </w:rPr>
+              <w:t>-</w:t>
+            </w:r>
+          </w:p>
+          <w:p>
+            <w:pPr>
+              <w:pStyle w:val="TableContents"/>
+              <w:jc w:val="center"/>
               <w:rPr>
                 <w:sz w:val="18"/>
                 <w:szCs w:val="16"/>
-              </w:rPr>
-              <w:t>09</w:t>
-            </w:r>
+                <w:lang w:val="en-US"/>
+              </w:rPr>
+            </w:pPr>
             <w:r>
               <w:rPr>
                 <w:sz w:val="18"/>
                 <w:szCs w:val="18"/>
-              </w:rPr>
-              <w:t>.12.2025</w:t>
+                <w:lang w:val="en-US"/>
+              </w:rPr>
+              <w:t>16.12.2025</w:t>
             </w:r>
           </w:p>
         </w:tc>
@@ -3000,36 +3238,15 @@
             <w:r>
               <w:rPr>
                 <w:sz w:val="18"/>
-                <w:szCs w:val="14"/>
-              </w:rPr>
-              <w:t xml:space="preserve">Добавление </w:t>
-            </w:r>
-            <w:r>
-              <w:rPr>
-                <w:sz w:val="18"/>
-                <w:szCs w:val="14"/>
+                <w:szCs w:val="18"/>
+              </w:rPr>
+              <w:t>Тестирование кода</w:t>
+            </w:r>
+            <w:r>
+              <w:rPr>
+                <w:sz w:val="18"/>
+                <w:szCs w:val="18"/>
                 <w:lang w:val="en-US"/>
-              </w:rPr>
-              <w:t>LibreOffice</w:t>
-            </w:r>
-            <w:r>
-              <w:rPr>
-                <w:sz w:val="18"/>
-                <w:szCs w:val="14"/>
-              </w:rPr>
-              <w:t xml:space="preserve"> </w:t>
-            </w:r>
-            <w:r>
-              <w:rPr>
-                <w:sz w:val="18"/>
-                <w:szCs w:val="14"/>
-              </w:rPr>
-              <w:t>для работы с документами</w:t>
-            </w:r>
-            <w:r>
-              <w:rPr>
-                <w:sz w:val="18"/>
-                <w:szCs w:val="14"/>
               </w:rPr>
               <w:t>.</w:t>
             </w:r>
@@ -3117,7 +3334,7 @@
       </w:tr>
       <w:tr>
         <w:trPr>
-          <w:trHeight w:val="454"/>
+          <w:trHeight w:val="907"/>
         </w:trPr>
         <w:tc>
           <w:tcPr>
@@ -3148,7 +3365,7 @@
                 <w:sz w:val="18"/>
                 <w:szCs w:val="16"/>
               </w:rPr>
-              <w:t>10</w:t>
+              <w:t>17</w:t>
             </w:r>
             <w:r>
               <w:rPr>
@@ -3180,15 +3397,22 @@
               <w:jc w:val="center"/>
               <w:rPr>
                 <w:sz w:val="18"/>
+                <w:szCs w:val="14"/>
+              </w:rPr>
+            </w:pPr>
+            <w:r>
+              <w:rPr>
+                <w:sz w:val="18"/>
                 <w:szCs w:val="18"/>
               </w:rPr>
-            </w:pPr>
+              <w:t xml:space="preserve">Тестирование </w:t>
+            </w:r>
             <w:r>
               <w:rPr>
                 <w:sz w:val="18"/>
                 <w:szCs w:val="18"/>
               </w:rPr>
-              <w:t>Тестирование кода</w:t>
+              <w:t>на удалённом сервере</w:t>
             </w:r>
             <w:r>
               <w:rPr>
@@ -3282,7 +3506,7 @@
       </w:tr>
       <w:tr>
         <w:trPr>
-          <w:trHeight w:val="624"/>
+          <w:trHeight w:val="907"/>
         </w:trPr>
         <w:tc>
           <w:tcPr>
@@ -3305,15 +3529,24 @@
               <w:jc w:val="center"/>
               <w:rPr>
                 <w:sz w:val="18"/>
+                <w:szCs w:val="18"/>
+                <w:lang w:val="en-US"/>
+              </w:rPr>
+            </w:pPr>
+            <w:r>
+              <w:rPr>
+                <w:sz w:val="18"/>
                 <w:szCs w:val="16"/>
               </w:rPr>
-            </w:pPr>
+              <w:t>1</w:t>
+            </w:r>
             <w:r>
               <w:rPr>
                 <w:sz w:val="18"/>
                 <w:szCs w:val="16"/>
-              </w:rPr>
-              <w:t>11</w:t>
+                <w:lang w:val="en-US"/>
+              </w:rPr>
+              <w:t>8</w:t>
             </w:r>
             <w:r>
               <w:rPr>
@@ -3323,6 +3556,44 @@
               <w:t>.12.2025</w:t>
             </w:r>
           </w:p>
+          <w:p>
+            <w:pPr>
+              <w:pStyle w:val="TableContents"/>
+              <w:jc w:val="center"/>
+              <w:rPr>
+                <w:sz w:val="18"/>
+                <w:szCs w:val="18"/>
+                <w:lang w:val="en-US"/>
+              </w:rPr>
+            </w:pPr>
+            <w:r>
+              <w:rPr>
+                <w:sz w:val="18"/>
+                <w:szCs w:val="18"/>
+                <w:lang w:val="en-US"/>
+              </w:rPr>
+              <w:t>-</w:t>
+            </w:r>
+          </w:p>
+          <w:p>
+            <w:pPr>
+              <w:pStyle w:val="TableContents"/>
+              <w:jc w:val="center"/>
+              <w:rPr>
+                <w:sz w:val="18"/>
+                <w:szCs w:val="16"/>
+                <w:lang w:val="en-US"/>
+              </w:rPr>
+            </w:pPr>
+            <w:r>
+              <w:rPr>
+                <w:sz w:val="18"/>
+                <w:szCs w:val="18"/>
+                <w:lang w:val="en-US"/>
+              </w:rPr>
+              <w:t>20.12.2025</w:t>
+            </w:r>
+          </w:p>
         </w:tc>
         <w:tc>
           <w:tcPr>
@@ -3353,1281 +3624,16 @@
                 <w:sz w:val="18"/>
                 <w:szCs w:val="14"/>
               </w:rPr>
-              <w:t>Добавление инструкций с работой текстовыми документами</w:t>
-            </w:r>
-            <w:r>
-              <w:rPr>
-                <w:sz w:val="18"/>
-                <w:szCs w:val="14"/>
+              <w:t>Заполнение документов для практики</w:t>
+            </w:r>
+            <w:r>
+              <w:rPr>
+                <w:sz w:val="18"/>
+                <w:szCs w:val="14"/>
+                <w:lang w:val="en-US"/>
               </w:rPr>
               <w:t>.</w:t>
             </w:r>
-          </w:p>
-        </w:tc>
-        <w:tc>
-          <w:tcPr>
-            <w:tcW w:w="1824" w:type="dxa"/>
-            <w:tcBorders>
-              <w:top w:val="single" w:sz="2" w:space="0" w:color="000000"/>
-              <w:left w:val="single" w:sz="2" w:space="0" w:color="000000"/>
-              <w:bottom w:val="single" w:sz="2" w:space="0" w:color="000000"/>
-            </w:tcBorders>
-            <w:tcMar>
-              <w:top w:w="55" w:type="dxa"/>
-              <w:left w:w="55" w:type="dxa"/>
-              <w:bottom w:w="55" w:type="dxa"/>
-              <w:right w:w="55" w:type="dxa"/>
-            </w:tcMar>
-          </w:tcPr>
-          <w:p>
-            <w:pPr>
-              <w:pStyle w:val="TableContents"/>
-              <w:jc w:val="center"/>
-              <w:rPr>
-                <w:sz w:val="18"/>
-                <w:szCs w:val="14"/>
-              </w:rPr>
-            </w:pPr>
-          </w:p>
-        </w:tc>
-        <w:tc>
-          <w:tcPr>
-            <w:tcW w:w="792" w:type="dxa"/>
-            <w:tcBorders>
-              <w:top w:val="single" w:sz="2" w:space="0" w:color="000000"/>
-              <w:left w:val="single" w:sz="2" w:space="0" w:color="000000"/>
-              <w:bottom w:val="single" w:sz="2" w:space="0" w:color="000000"/>
-            </w:tcBorders>
-            <w:tcMar>
-              <w:top w:w="55" w:type="dxa"/>
-              <w:left w:w="55" w:type="dxa"/>
-              <w:bottom w:w="55" w:type="dxa"/>
-              <w:right w:w="55" w:type="dxa"/>
-            </w:tcMar>
-          </w:tcPr>
-          <w:p>
-            <w:pPr>
-              <w:pStyle w:val="TableContents"/>
-              <w:jc w:val="center"/>
-              <w:rPr>
-                <w:sz w:val="18"/>
-                <w:szCs w:val="14"/>
-              </w:rPr>
-            </w:pPr>
-          </w:p>
-        </w:tc>
-        <w:tc>
-          <w:tcPr>
-            <w:tcW w:w="911" w:type="dxa"/>
-            <w:tcBorders>
-              <w:top w:val="single" w:sz="2" w:space="0" w:color="000000"/>
-              <w:left w:val="single" w:sz="2" w:space="0" w:color="000000"/>
-              <w:bottom w:val="single" w:sz="2" w:space="0" w:color="000000"/>
-              <w:right w:val="single" w:sz="2" w:space="0" w:color="000000"/>
-            </w:tcBorders>
-            <w:tcMar>
-              <w:top w:w="55" w:type="dxa"/>
-              <w:left w:w="55" w:type="dxa"/>
-              <w:bottom w:w="55" w:type="dxa"/>
-              <w:right w:w="55" w:type="dxa"/>
-            </w:tcMar>
-          </w:tcPr>
-          <w:p>
-            <w:pPr>
-              <w:pStyle w:val="TableContents"/>
-              <w:jc w:val="center"/>
-              <w:rPr>
-                <w:sz w:val="18"/>
-                <w:szCs w:val="14"/>
-              </w:rPr>
-            </w:pPr>
-          </w:p>
-        </w:tc>
-      </w:tr>
-      <w:tr>
-        <w:trPr>
-          <w:trHeight w:val="1020"/>
-        </w:trPr>
-        <w:tc>
-          <w:tcPr>
-            <w:tcW w:w="990" w:type="dxa"/>
-            <w:tcBorders>
-              <w:top w:val="single" w:sz="2" w:space="0" w:color="000000"/>
-              <w:left w:val="single" w:sz="2" w:space="0" w:color="000000"/>
-              <w:bottom w:val="single" w:sz="2" w:space="0" w:color="000000"/>
-            </w:tcBorders>
-            <w:tcMar>
-              <w:top w:w="55" w:type="dxa"/>
-              <w:left w:w="55" w:type="dxa"/>
-              <w:bottom w:w="55" w:type="dxa"/>
-              <w:right w:w="55" w:type="dxa"/>
-            </w:tcMar>
-          </w:tcPr>
-          <w:p>
-            <w:pPr>
-              <w:pStyle w:val="TableContents"/>
-              <w:jc w:val="center"/>
-              <w:rPr>
-                <w:sz w:val="18"/>
-                <w:szCs w:val="16"/>
-              </w:rPr>
-            </w:pPr>
-            <w:r>
-              <w:rPr>
-                <w:sz w:val="18"/>
-                <w:szCs w:val="16"/>
-              </w:rPr>
-              <w:t>12</w:t>
-            </w:r>
-            <w:r>
-              <w:rPr>
-                <w:sz w:val="18"/>
-                <w:szCs w:val="18"/>
-              </w:rPr>
-              <w:t>.12.2025</w:t>
-            </w:r>
-          </w:p>
-        </w:tc>
-        <w:tc>
-          <w:tcPr>
-            <w:tcW w:w="2551" w:type="dxa"/>
-            <w:tcBorders>
-              <w:top w:val="single" w:sz="2" w:space="0" w:color="000000"/>
-              <w:left w:val="single" w:sz="2" w:space="0" w:color="000000"/>
-              <w:bottom w:val="single" w:sz="2" w:space="0" w:color="000000"/>
-            </w:tcBorders>
-            <w:tcMar>
-              <w:top w:w="55" w:type="dxa"/>
-              <w:left w:w="55" w:type="dxa"/>
-              <w:bottom w:w="55" w:type="dxa"/>
-              <w:right w:w="55" w:type="dxa"/>
-            </w:tcMar>
-          </w:tcPr>
-          <w:p>
-            <w:pPr>
-              <w:pStyle w:val="TableContents"/>
-              <w:jc w:val="center"/>
-              <w:rPr>
-                <w:sz w:val="18"/>
-                <w:szCs w:val="14"/>
-              </w:rPr>
-            </w:pPr>
-            <w:r>
-              <w:rPr>
-                <w:sz w:val="18"/>
-                <w:szCs w:val="14"/>
-              </w:rPr>
-              <w:t xml:space="preserve">Добавление инструкций с работой </w:t>
-            </w:r>
-            <w:r>
-              <w:rPr>
-                <w:sz w:val="18"/>
-                <w:szCs w:val="14"/>
-              </w:rPr>
-              <w:t>табличными</w:t>
-            </w:r>
-            <w:r>
-              <w:rPr>
-                <w:sz w:val="18"/>
-                <w:szCs w:val="14"/>
-              </w:rPr>
-              <w:t xml:space="preserve"> документами</w:t>
-            </w:r>
-            <w:r>
-              <w:rPr>
-                <w:sz w:val="18"/>
-                <w:szCs w:val="14"/>
-              </w:rPr>
-              <w:t>.</w:t>
-            </w:r>
-          </w:p>
-          <w:p>
-            <w:pPr>
-              <w:pStyle w:val="TableContents"/>
-              <w:jc w:val="center"/>
-              <w:rPr>
-                <w:sz w:val="18"/>
-                <w:szCs w:val="14"/>
-              </w:rPr>
-            </w:pPr>
-            <w:r>
-              <w:rPr>
-                <w:sz w:val="18"/>
-                <w:szCs w:val="14"/>
-              </w:rPr>
-              <w:t xml:space="preserve">Добавление инструкций с работой </w:t>
-            </w:r>
-            <w:r>
-              <w:rPr>
-                <w:sz w:val="18"/>
-                <w:szCs w:val="14"/>
-              </w:rPr>
-              <w:t>презентациями</w:t>
-            </w:r>
-            <w:r>
-              <w:rPr>
-                <w:sz w:val="18"/>
-                <w:szCs w:val="14"/>
-              </w:rPr>
-              <w:t>.</w:t>
-            </w:r>
-          </w:p>
-        </w:tc>
-        <w:tc>
-          <w:tcPr>
-            <w:tcW w:w="1824" w:type="dxa"/>
-            <w:tcBorders>
-              <w:top w:val="single" w:sz="2" w:space="0" w:color="000000"/>
-              <w:left w:val="single" w:sz="2" w:space="0" w:color="000000"/>
-              <w:bottom w:val="single" w:sz="2" w:space="0" w:color="000000"/>
-            </w:tcBorders>
-            <w:tcMar>
-              <w:top w:w="55" w:type="dxa"/>
-              <w:left w:w="55" w:type="dxa"/>
-              <w:bottom w:w="55" w:type="dxa"/>
-              <w:right w:w="55" w:type="dxa"/>
-            </w:tcMar>
-          </w:tcPr>
-          <w:p>
-            <w:pPr>
-              <w:pStyle w:val="TableContents"/>
-              <w:jc w:val="center"/>
-              <w:rPr>
-                <w:sz w:val="18"/>
-                <w:szCs w:val="14"/>
-              </w:rPr>
-            </w:pPr>
-          </w:p>
-        </w:tc>
-        <w:tc>
-          <w:tcPr>
-            <w:tcW w:w="792" w:type="dxa"/>
-            <w:tcBorders>
-              <w:top w:val="single" w:sz="2" w:space="0" w:color="000000"/>
-              <w:left w:val="single" w:sz="2" w:space="0" w:color="000000"/>
-              <w:bottom w:val="single" w:sz="2" w:space="0" w:color="000000"/>
-            </w:tcBorders>
-            <w:tcMar>
-              <w:top w:w="55" w:type="dxa"/>
-              <w:left w:w="55" w:type="dxa"/>
-              <w:bottom w:w="55" w:type="dxa"/>
-              <w:right w:w="55" w:type="dxa"/>
-            </w:tcMar>
-          </w:tcPr>
-          <w:p>
-            <w:pPr>
-              <w:pStyle w:val="TableContents"/>
-              <w:jc w:val="center"/>
-              <w:rPr>
-                <w:sz w:val="18"/>
-                <w:szCs w:val="14"/>
-              </w:rPr>
-            </w:pPr>
-          </w:p>
-        </w:tc>
-        <w:tc>
-          <w:tcPr>
-            <w:tcW w:w="911" w:type="dxa"/>
-            <w:tcBorders>
-              <w:top w:val="single" w:sz="2" w:space="0" w:color="000000"/>
-              <w:left w:val="single" w:sz="2" w:space="0" w:color="000000"/>
-              <w:bottom w:val="single" w:sz="2" w:space="0" w:color="000000"/>
-              <w:right w:val="single" w:sz="2" w:space="0" w:color="000000"/>
-            </w:tcBorders>
-            <w:tcMar>
-              <w:top w:w="55" w:type="dxa"/>
-              <w:left w:w="55" w:type="dxa"/>
-              <w:bottom w:w="55" w:type="dxa"/>
-              <w:right w:w="55" w:type="dxa"/>
-            </w:tcMar>
-          </w:tcPr>
-          <w:p>
-            <w:pPr>
-              <w:pStyle w:val="TableContents"/>
-              <w:jc w:val="center"/>
-              <w:rPr>
-                <w:sz w:val="18"/>
-                <w:szCs w:val="14"/>
-              </w:rPr>
-            </w:pPr>
-          </w:p>
-        </w:tc>
-      </w:tr>
-      <w:tr>
-        <w:trPr>
-          <w:trHeight w:val="454"/>
-        </w:trPr>
-        <w:tc>
-          <w:tcPr>
-            <w:tcW w:w="990" w:type="dxa"/>
-            <w:tcBorders>
-              <w:top w:val="single" w:sz="2" w:space="0" w:color="000000"/>
-              <w:left w:val="single" w:sz="2" w:space="0" w:color="000000"/>
-              <w:bottom w:val="single" w:sz="2" w:space="0" w:color="000000"/>
-            </w:tcBorders>
-            <w:tcMar>
-              <w:top w:w="55" w:type="dxa"/>
-              <w:left w:w="55" w:type="dxa"/>
-              <w:bottom w:w="55" w:type="dxa"/>
-              <w:right w:w="55" w:type="dxa"/>
-            </w:tcMar>
-          </w:tcPr>
-          <w:p>
-            <w:pPr>
-              <w:pStyle w:val="TableContents"/>
-              <w:jc w:val="center"/>
-              <w:rPr>
-                <w:sz w:val="18"/>
-                <w:szCs w:val="16"/>
-              </w:rPr>
-            </w:pPr>
-            <w:r>
-              <w:rPr>
-                <w:sz w:val="18"/>
-                <w:szCs w:val="16"/>
-              </w:rPr>
-              <w:t>13</w:t>
-            </w:r>
-            <w:r>
-              <w:rPr>
-                <w:sz w:val="18"/>
-                <w:szCs w:val="18"/>
-              </w:rPr>
-              <w:t>.12.2025</w:t>
-            </w:r>
-          </w:p>
-        </w:tc>
-        <w:tc>
-          <w:tcPr>
-            <w:tcW w:w="2551" w:type="dxa"/>
-            <w:tcBorders>
-              <w:top w:val="single" w:sz="2" w:space="0" w:color="000000"/>
-              <w:left w:val="single" w:sz="2" w:space="0" w:color="000000"/>
-              <w:bottom w:val="single" w:sz="2" w:space="0" w:color="000000"/>
-            </w:tcBorders>
-            <w:tcMar>
-              <w:top w:w="55" w:type="dxa"/>
-              <w:left w:w="55" w:type="dxa"/>
-              <w:bottom w:w="55" w:type="dxa"/>
-              <w:right w:w="55" w:type="dxa"/>
-            </w:tcMar>
-          </w:tcPr>
-          <w:p>
-            <w:pPr>
-              <w:pStyle w:val="TableContents"/>
-              <w:jc w:val="center"/>
-              <w:rPr>
-                <w:sz w:val="18"/>
-                <w:szCs w:val="14"/>
-                <w:lang w:val="en-US"/>
-              </w:rPr>
-            </w:pPr>
-            <w:r>
-              <w:rPr>
-                <w:sz w:val="18"/>
-                <w:szCs w:val="14"/>
-              </w:rPr>
-              <w:t>Заполнение документов для практики</w:t>
-            </w:r>
-            <w:r>
-              <w:rPr>
-                <w:sz w:val="18"/>
-                <w:szCs w:val="14"/>
-                <w:lang w:val="en-US"/>
-              </w:rPr>
-              <w:t>.</w:t>
-            </w:r>
-          </w:p>
-        </w:tc>
-        <w:tc>
-          <w:tcPr>
-            <w:tcW w:w="1824" w:type="dxa"/>
-            <w:tcBorders>
-              <w:top w:val="single" w:sz="2" w:space="0" w:color="000000"/>
-              <w:left w:val="single" w:sz="2" w:space="0" w:color="000000"/>
-              <w:bottom w:val="single" w:sz="2" w:space="0" w:color="000000"/>
-            </w:tcBorders>
-            <w:tcMar>
-              <w:top w:w="55" w:type="dxa"/>
-              <w:left w:w="55" w:type="dxa"/>
-              <w:bottom w:w="55" w:type="dxa"/>
-              <w:right w:w="55" w:type="dxa"/>
-            </w:tcMar>
-          </w:tcPr>
-          <w:p>
-            <w:pPr>
-              <w:pStyle w:val="TableContents"/>
-              <w:jc w:val="center"/>
-              <w:rPr>
-                <w:sz w:val="18"/>
-                <w:szCs w:val="14"/>
-              </w:rPr>
-            </w:pPr>
-          </w:p>
-        </w:tc>
-        <w:tc>
-          <w:tcPr>
-            <w:tcW w:w="792" w:type="dxa"/>
-            <w:tcBorders>
-              <w:top w:val="single" w:sz="2" w:space="0" w:color="000000"/>
-              <w:left w:val="single" w:sz="2" w:space="0" w:color="000000"/>
-              <w:bottom w:val="single" w:sz="2" w:space="0" w:color="000000"/>
-            </w:tcBorders>
-            <w:tcMar>
-              <w:top w:w="55" w:type="dxa"/>
-              <w:left w:w="55" w:type="dxa"/>
-              <w:bottom w:w="55" w:type="dxa"/>
-              <w:right w:w="55" w:type="dxa"/>
-            </w:tcMar>
-          </w:tcPr>
-          <w:p>
-            <w:pPr>
-              <w:pStyle w:val="TableContents"/>
-              <w:jc w:val="center"/>
-              <w:rPr>
-                <w:sz w:val="18"/>
-                <w:szCs w:val="14"/>
-              </w:rPr>
-            </w:pPr>
-          </w:p>
-        </w:tc>
-        <w:tc>
-          <w:tcPr>
-            <w:tcW w:w="911" w:type="dxa"/>
-            <w:tcBorders>
-              <w:top w:val="single" w:sz="2" w:space="0" w:color="000000"/>
-              <w:left w:val="single" w:sz="2" w:space="0" w:color="000000"/>
-              <w:bottom w:val="single" w:sz="2" w:space="0" w:color="000000"/>
-              <w:right w:val="single" w:sz="2" w:space="0" w:color="000000"/>
-            </w:tcBorders>
-            <w:tcMar>
-              <w:top w:w="55" w:type="dxa"/>
-              <w:left w:w="55" w:type="dxa"/>
-              <w:bottom w:w="55" w:type="dxa"/>
-              <w:right w:w="55" w:type="dxa"/>
-            </w:tcMar>
-          </w:tcPr>
-          <w:p>
-            <w:pPr>
-              <w:pStyle w:val="TableContents"/>
-              <w:jc w:val="center"/>
-              <w:rPr>
-                <w:sz w:val="18"/>
-                <w:szCs w:val="14"/>
-              </w:rPr>
-            </w:pPr>
-          </w:p>
-        </w:tc>
-      </w:tr>
-      <w:tr>
-        <w:trPr>
-          <w:trHeight w:val="680"/>
-        </w:trPr>
-        <w:tc>
-          <w:tcPr>
-            <w:tcW w:w="990" w:type="dxa"/>
-            <w:tcBorders>
-              <w:top w:val="single" w:sz="2" w:space="0" w:color="000000"/>
-              <w:left w:val="single" w:sz="2" w:space="0" w:color="000000"/>
-              <w:bottom w:val="single" w:sz="2" w:space="0" w:color="000000"/>
-            </w:tcBorders>
-            <w:tcMar>
-              <w:top w:w="55" w:type="dxa"/>
-              <w:left w:w="55" w:type="dxa"/>
-              <w:bottom w:w="55" w:type="dxa"/>
-              <w:right w:w="55" w:type="dxa"/>
-            </w:tcMar>
-          </w:tcPr>
-          <w:p>
-            <w:pPr>
-              <w:pStyle w:val="TableContents"/>
-              <w:jc w:val="center"/>
-              <w:rPr>
-                <w:sz w:val="18"/>
-                <w:szCs w:val="16"/>
-              </w:rPr>
-            </w:pPr>
-            <w:r>
-              <w:rPr>
-                <w:sz w:val="18"/>
-                <w:szCs w:val="16"/>
-              </w:rPr>
-              <w:t>15</w:t>
-            </w:r>
-            <w:r>
-              <w:rPr>
-                <w:sz w:val="18"/>
-                <w:szCs w:val="18"/>
-              </w:rPr>
-              <w:t>.12.2025</w:t>
-            </w:r>
-          </w:p>
-        </w:tc>
-        <w:tc>
-          <w:tcPr>
-            <w:tcW w:w="2551" w:type="dxa"/>
-            <w:tcBorders>
-              <w:top w:val="single" w:sz="2" w:space="0" w:color="000000"/>
-              <w:left w:val="single" w:sz="2" w:space="0" w:color="000000"/>
-              <w:bottom w:val="single" w:sz="2" w:space="0" w:color="000000"/>
-            </w:tcBorders>
-            <w:tcMar>
-              <w:top w:w="55" w:type="dxa"/>
-              <w:left w:w="55" w:type="dxa"/>
-              <w:bottom w:w="55" w:type="dxa"/>
-              <w:right w:w="55" w:type="dxa"/>
-            </w:tcMar>
-          </w:tcPr>
-          <w:p>
-            <w:pPr>
-              <w:pStyle w:val="TableContents"/>
-              <w:jc w:val="center"/>
-              <w:rPr>
-                <w:sz w:val="18"/>
-                <w:szCs w:val="14"/>
-              </w:rPr>
-            </w:pPr>
-          </w:p>
-        </w:tc>
-        <w:tc>
-          <w:tcPr>
-            <w:tcW w:w="1824" w:type="dxa"/>
-            <w:tcBorders>
-              <w:top w:val="single" w:sz="2" w:space="0" w:color="000000"/>
-              <w:left w:val="single" w:sz="2" w:space="0" w:color="000000"/>
-              <w:bottom w:val="single" w:sz="2" w:space="0" w:color="000000"/>
-            </w:tcBorders>
-            <w:tcMar>
-              <w:top w:w="55" w:type="dxa"/>
-              <w:left w:w="55" w:type="dxa"/>
-              <w:bottom w:w="55" w:type="dxa"/>
-              <w:right w:w="55" w:type="dxa"/>
-            </w:tcMar>
-          </w:tcPr>
-          <w:p>
-            <w:pPr>
-              <w:pStyle w:val="TableContents"/>
-              <w:jc w:val="center"/>
-              <w:rPr>
-                <w:sz w:val="18"/>
-                <w:szCs w:val="14"/>
-              </w:rPr>
-            </w:pPr>
-          </w:p>
-        </w:tc>
-        <w:tc>
-          <w:tcPr>
-            <w:tcW w:w="792" w:type="dxa"/>
-            <w:tcBorders>
-              <w:top w:val="single" w:sz="2" w:space="0" w:color="000000"/>
-              <w:left w:val="single" w:sz="2" w:space="0" w:color="000000"/>
-              <w:bottom w:val="single" w:sz="2" w:space="0" w:color="000000"/>
-            </w:tcBorders>
-            <w:tcMar>
-              <w:top w:w="55" w:type="dxa"/>
-              <w:left w:w="55" w:type="dxa"/>
-              <w:bottom w:w="55" w:type="dxa"/>
-              <w:right w:w="55" w:type="dxa"/>
-            </w:tcMar>
-          </w:tcPr>
-          <w:p>
-            <w:pPr>
-              <w:pStyle w:val="TableContents"/>
-              <w:jc w:val="center"/>
-              <w:rPr>
-                <w:sz w:val="18"/>
-                <w:szCs w:val="14"/>
-              </w:rPr>
-            </w:pPr>
-          </w:p>
-        </w:tc>
-        <w:tc>
-          <w:tcPr>
-            <w:tcW w:w="911" w:type="dxa"/>
-            <w:tcBorders>
-              <w:top w:val="single" w:sz="2" w:space="0" w:color="000000"/>
-              <w:left w:val="single" w:sz="2" w:space="0" w:color="000000"/>
-              <w:bottom w:val="single" w:sz="2" w:space="0" w:color="000000"/>
-              <w:right w:val="single" w:sz="2" w:space="0" w:color="000000"/>
-            </w:tcBorders>
-            <w:tcMar>
-              <w:top w:w="55" w:type="dxa"/>
-              <w:left w:w="55" w:type="dxa"/>
-              <w:bottom w:w="55" w:type="dxa"/>
-              <w:right w:w="55" w:type="dxa"/>
-            </w:tcMar>
-          </w:tcPr>
-          <w:p>
-            <w:pPr>
-              <w:pStyle w:val="TableContents"/>
-              <w:jc w:val="center"/>
-              <w:rPr>
-                <w:sz w:val="18"/>
-                <w:szCs w:val="14"/>
-              </w:rPr>
-            </w:pPr>
-          </w:p>
-        </w:tc>
-      </w:tr>
-      <w:tr>
-        <w:trPr>
-          <w:trHeight w:val="680"/>
-        </w:trPr>
-        <w:tc>
-          <w:tcPr>
-            <w:tcW w:w="990" w:type="dxa"/>
-            <w:tcBorders>
-              <w:top w:val="single" w:sz="2" w:space="0" w:color="000000"/>
-              <w:left w:val="single" w:sz="2" w:space="0" w:color="000000"/>
-              <w:bottom w:val="single" w:sz="2" w:space="0" w:color="000000"/>
-            </w:tcBorders>
-            <w:tcMar>
-              <w:top w:w="55" w:type="dxa"/>
-              <w:left w:w="55" w:type="dxa"/>
-              <w:bottom w:w="55" w:type="dxa"/>
-              <w:right w:w="55" w:type="dxa"/>
-            </w:tcMar>
-          </w:tcPr>
-          <w:p>
-            <w:pPr>
-              <w:pStyle w:val="TableContents"/>
-              <w:jc w:val="center"/>
-              <w:rPr>
-                <w:sz w:val="18"/>
-                <w:szCs w:val="16"/>
-              </w:rPr>
-            </w:pPr>
-            <w:r>
-              <w:rPr>
-                <w:sz w:val="18"/>
-                <w:szCs w:val="16"/>
-              </w:rPr>
-              <w:t>16</w:t>
-            </w:r>
-            <w:r>
-              <w:rPr>
-                <w:sz w:val="18"/>
-                <w:szCs w:val="18"/>
-              </w:rPr>
-              <w:t>.12.2025</w:t>
-            </w:r>
-          </w:p>
-        </w:tc>
-        <w:tc>
-          <w:tcPr>
-            <w:tcW w:w="2551" w:type="dxa"/>
-            <w:tcBorders>
-              <w:top w:val="single" w:sz="2" w:space="0" w:color="000000"/>
-              <w:left w:val="single" w:sz="2" w:space="0" w:color="000000"/>
-              <w:bottom w:val="single" w:sz="2" w:space="0" w:color="000000"/>
-            </w:tcBorders>
-            <w:tcMar>
-              <w:top w:w="55" w:type="dxa"/>
-              <w:left w:w="55" w:type="dxa"/>
-              <w:bottom w:w="55" w:type="dxa"/>
-              <w:right w:w="55" w:type="dxa"/>
-            </w:tcMar>
-          </w:tcPr>
-          <w:p>
-            <w:pPr>
-              <w:pStyle w:val="TableContents"/>
-              <w:jc w:val="center"/>
-              <w:rPr>
-                <w:sz w:val="18"/>
-                <w:szCs w:val="14"/>
-              </w:rPr>
-            </w:pPr>
-          </w:p>
-        </w:tc>
-        <w:tc>
-          <w:tcPr>
-            <w:tcW w:w="1824" w:type="dxa"/>
-            <w:tcBorders>
-              <w:top w:val="single" w:sz="2" w:space="0" w:color="000000"/>
-              <w:left w:val="single" w:sz="2" w:space="0" w:color="000000"/>
-              <w:bottom w:val="single" w:sz="2" w:space="0" w:color="000000"/>
-            </w:tcBorders>
-            <w:tcMar>
-              <w:top w:w="55" w:type="dxa"/>
-              <w:left w:w="55" w:type="dxa"/>
-              <w:bottom w:w="55" w:type="dxa"/>
-              <w:right w:w="55" w:type="dxa"/>
-            </w:tcMar>
-          </w:tcPr>
-          <w:p>
-            <w:pPr>
-              <w:pStyle w:val="TableContents"/>
-              <w:jc w:val="center"/>
-              <w:rPr>
-                <w:sz w:val="18"/>
-                <w:szCs w:val="14"/>
-              </w:rPr>
-            </w:pPr>
-          </w:p>
-        </w:tc>
-        <w:tc>
-          <w:tcPr>
-            <w:tcW w:w="792" w:type="dxa"/>
-            <w:tcBorders>
-              <w:top w:val="single" w:sz="2" w:space="0" w:color="000000"/>
-              <w:left w:val="single" w:sz="2" w:space="0" w:color="000000"/>
-              <w:bottom w:val="single" w:sz="2" w:space="0" w:color="000000"/>
-            </w:tcBorders>
-            <w:tcMar>
-              <w:top w:w="55" w:type="dxa"/>
-              <w:left w:w="55" w:type="dxa"/>
-              <w:bottom w:w="55" w:type="dxa"/>
-              <w:right w:w="55" w:type="dxa"/>
-            </w:tcMar>
-          </w:tcPr>
-          <w:p>
-            <w:pPr>
-              <w:pStyle w:val="TableContents"/>
-              <w:jc w:val="center"/>
-              <w:rPr>
-                <w:sz w:val="18"/>
-                <w:szCs w:val="14"/>
-              </w:rPr>
-            </w:pPr>
-          </w:p>
-        </w:tc>
-        <w:tc>
-          <w:tcPr>
-            <w:tcW w:w="911" w:type="dxa"/>
-            <w:tcBorders>
-              <w:top w:val="single" w:sz="2" w:space="0" w:color="000000"/>
-              <w:left w:val="single" w:sz="2" w:space="0" w:color="000000"/>
-              <w:bottom w:val="single" w:sz="2" w:space="0" w:color="000000"/>
-              <w:right w:val="single" w:sz="2" w:space="0" w:color="000000"/>
-            </w:tcBorders>
-            <w:tcMar>
-              <w:top w:w="55" w:type="dxa"/>
-              <w:left w:w="55" w:type="dxa"/>
-              <w:bottom w:w="55" w:type="dxa"/>
-              <w:right w:w="55" w:type="dxa"/>
-            </w:tcMar>
-          </w:tcPr>
-          <w:p>
-            <w:pPr>
-              <w:pStyle w:val="TableContents"/>
-              <w:jc w:val="center"/>
-              <w:rPr>
-                <w:sz w:val="18"/>
-                <w:szCs w:val="14"/>
-              </w:rPr>
-            </w:pPr>
-          </w:p>
-        </w:tc>
-      </w:tr>
-      <w:tr>
-        <w:trPr>
-          <w:trHeight w:val="680"/>
-        </w:trPr>
-        <w:tc>
-          <w:tcPr>
-            <w:tcW w:w="990" w:type="dxa"/>
-            <w:tcBorders>
-              <w:top w:val="single" w:sz="2" w:space="0" w:color="000000"/>
-              <w:left w:val="single" w:sz="2" w:space="0" w:color="000000"/>
-              <w:bottom w:val="single" w:sz="2" w:space="0" w:color="000000"/>
-            </w:tcBorders>
-            <w:tcMar>
-              <w:top w:w="55" w:type="dxa"/>
-              <w:left w:w="55" w:type="dxa"/>
-              <w:bottom w:w="55" w:type="dxa"/>
-              <w:right w:w="55" w:type="dxa"/>
-            </w:tcMar>
-          </w:tcPr>
-          <w:p>
-            <w:pPr>
-              <w:pStyle w:val="TableContents"/>
-              <w:jc w:val="center"/>
-              <w:rPr>
-                <w:sz w:val="18"/>
-                <w:szCs w:val="16"/>
-              </w:rPr>
-            </w:pPr>
-            <w:r>
-              <w:rPr>
-                <w:sz w:val="18"/>
-                <w:szCs w:val="16"/>
-              </w:rPr>
-              <w:t>17</w:t>
-            </w:r>
-            <w:r>
-              <w:rPr>
-                <w:sz w:val="18"/>
-                <w:szCs w:val="18"/>
-              </w:rPr>
-              <w:t>.12.2025</w:t>
-            </w:r>
-          </w:p>
-        </w:tc>
-        <w:tc>
-          <w:tcPr>
-            <w:tcW w:w="2551" w:type="dxa"/>
-            <w:tcBorders>
-              <w:top w:val="single" w:sz="2" w:space="0" w:color="000000"/>
-              <w:left w:val="single" w:sz="2" w:space="0" w:color="000000"/>
-              <w:bottom w:val="single" w:sz="2" w:space="0" w:color="000000"/>
-            </w:tcBorders>
-            <w:tcMar>
-              <w:top w:w="55" w:type="dxa"/>
-              <w:left w:w="55" w:type="dxa"/>
-              <w:bottom w:w="55" w:type="dxa"/>
-              <w:right w:w="55" w:type="dxa"/>
-            </w:tcMar>
-          </w:tcPr>
-          <w:p>
-            <w:pPr>
-              <w:pStyle w:val="TableContents"/>
-              <w:jc w:val="center"/>
-              <w:rPr>
-                <w:sz w:val="18"/>
-                <w:szCs w:val="14"/>
-              </w:rPr>
-            </w:pPr>
-          </w:p>
-        </w:tc>
-        <w:tc>
-          <w:tcPr>
-            <w:tcW w:w="1824" w:type="dxa"/>
-            <w:tcBorders>
-              <w:top w:val="single" w:sz="2" w:space="0" w:color="000000"/>
-              <w:left w:val="single" w:sz="2" w:space="0" w:color="000000"/>
-              <w:bottom w:val="single" w:sz="2" w:space="0" w:color="000000"/>
-            </w:tcBorders>
-            <w:tcMar>
-              <w:top w:w="55" w:type="dxa"/>
-              <w:left w:w="55" w:type="dxa"/>
-              <w:bottom w:w="55" w:type="dxa"/>
-              <w:right w:w="55" w:type="dxa"/>
-            </w:tcMar>
-          </w:tcPr>
-          <w:p>
-            <w:pPr>
-              <w:pStyle w:val="TableContents"/>
-              <w:jc w:val="center"/>
-              <w:rPr>
-                <w:sz w:val="18"/>
-                <w:szCs w:val="14"/>
-              </w:rPr>
-            </w:pPr>
-          </w:p>
-        </w:tc>
-        <w:tc>
-          <w:tcPr>
-            <w:tcW w:w="792" w:type="dxa"/>
-            <w:tcBorders>
-              <w:top w:val="single" w:sz="2" w:space="0" w:color="000000"/>
-              <w:left w:val="single" w:sz="2" w:space="0" w:color="000000"/>
-              <w:bottom w:val="single" w:sz="2" w:space="0" w:color="000000"/>
-            </w:tcBorders>
-            <w:tcMar>
-              <w:top w:w="55" w:type="dxa"/>
-              <w:left w:w="55" w:type="dxa"/>
-              <w:bottom w:w="55" w:type="dxa"/>
-              <w:right w:w="55" w:type="dxa"/>
-            </w:tcMar>
-          </w:tcPr>
-          <w:p>
-            <w:pPr>
-              <w:pStyle w:val="TableContents"/>
-              <w:jc w:val="center"/>
-              <w:rPr>
-                <w:sz w:val="18"/>
-                <w:szCs w:val="14"/>
-              </w:rPr>
-            </w:pPr>
-          </w:p>
-        </w:tc>
-        <w:tc>
-          <w:tcPr>
-            <w:tcW w:w="911" w:type="dxa"/>
-            <w:tcBorders>
-              <w:top w:val="single" w:sz="2" w:space="0" w:color="000000"/>
-              <w:left w:val="single" w:sz="2" w:space="0" w:color="000000"/>
-              <w:bottom w:val="single" w:sz="2" w:space="0" w:color="000000"/>
-              <w:right w:val="single" w:sz="2" w:space="0" w:color="000000"/>
-            </w:tcBorders>
-            <w:tcMar>
-              <w:top w:w="55" w:type="dxa"/>
-              <w:left w:w="55" w:type="dxa"/>
-              <w:bottom w:w="55" w:type="dxa"/>
-              <w:right w:w="55" w:type="dxa"/>
-            </w:tcMar>
-          </w:tcPr>
-          <w:p>
-            <w:pPr>
-              <w:pStyle w:val="TableContents"/>
-              <w:jc w:val="center"/>
-              <w:rPr>
-                <w:sz w:val="18"/>
-                <w:szCs w:val="14"/>
-              </w:rPr>
-            </w:pPr>
-          </w:p>
-        </w:tc>
-      </w:tr>
-      <w:tr>
-        <w:trPr>
-          <w:trHeight w:val="680"/>
-        </w:trPr>
-        <w:tc>
-          <w:tcPr>
-            <w:tcW w:w="990" w:type="dxa"/>
-            <w:tcBorders>
-              <w:top w:val="single" w:sz="2" w:space="0" w:color="000000"/>
-              <w:left w:val="single" w:sz="2" w:space="0" w:color="000000"/>
-              <w:bottom w:val="single" w:sz="2" w:space="0" w:color="000000"/>
-            </w:tcBorders>
-            <w:tcMar>
-              <w:top w:w="55" w:type="dxa"/>
-              <w:left w:w="55" w:type="dxa"/>
-              <w:bottom w:w="55" w:type="dxa"/>
-              <w:right w:w="55" w:type="dxa"/>
-            </w:tcMar>
-          </w:tcPr>
-          <w:p>
-            <w:pPr>
-              <w:pStyle w:val="TableContents"/>
-              <w:jc w:val="center"/>
-              <w:rPr>
-                <w:sz w:val="18"/>
-                <w:szCs w:val="16"/>
-              </w:rPr>
-            </w:pPr>
-            <w:r>
-              <w:rPr>
-                <w:sz w:val="18"/>
-                <w:szCs w:val="16"/>
-              </w:rPr>
-              <w:t>18</w:t>
-            </w:r>
-            <w:r>
-              <w:rPr>
-                <w:sz w:val="18"/>
-                <w:szCs w:val="18"/>
-              </w:rPr>
-              <w:t>.12.2025</w:t>
-            </w:r>
-          </w:p>
-        </w:tc>
-        <w:tc>
-          <w:tcPr>
-            <w:tcW w:w="2551" w:type="dxa"/>
-            <w:tcBorders>
-              <w:top w:val="single" w:sz="2" w:space="0" w:color="000000"/>
-              <w:left w:val="single" w:sz="2" w:space="0" w:color="000000"/>
-              <w:bottom w:val="single" w:sz="2" w:space="0" w:color="000000"/>
-            </w:tcBorders>
-            <w:tcMar>
-              <w:top w:w="55" w:type="dxa"/>
-              <w:left w:w="55" w:type="dxa"/>
-              <w:bottom w:w="55" w:type="dxa"/>
-              <w:right w:w="55" w:type="dxa"/>
-            </w:tcMar>
-          </w:tcPr>
-          <w:p>
-            <w:pPr>
-              <w:pStyle w:val="TableContents"/>
-              <w:rPr>
-                <w:sz w:val="18"/>
-                <w:szCs w:val="14"/>
-              </w:rPr>
-            </w:pPr>
-          </w:p>
-        </w:tc>
-        <w:tc>
-          <w:tcPr>
-            <w:tcW w:w="1824" w:type="dxa"/>
-            <w:tcBorders>
-              <w:top w:val="single" w:sz="2" w:space="0" w:color="000000"/>
-              <w:left w:val="single" w:sz="2" w:space="0" w:color="000000"/>
-              <w:bottom w:val="single" w:sz="2" w:space="0" w:color="000000"/>
-            </w:tcBorders>
-            <w:tcMar>
-              <w:top w:w="55" w:type="dxa"/>
-              <w:left w:w="55" w:type="dxa"/>
-              <w:bottom w:w="55" w:type="dxa"/>
-              <w:right w:w="55" w:type="dxa"/>
-            </w:tcMar>
-          </w:tcPr>
-          <w:p>
-            <w:pPr>
-              <w:pStyle w:val="TableContents"/>
-              <w:rPr>
-                <w:sz w:val="18"/>
-                <w:szCs w:val="14"/>
-              </w:rPr>
-            </w:pPr>
-          </w:p>
-        </w:tc>
-        <w:tc>
-          <w:tcPr>
-            <w:tcW w:w="792" w:type="dxa"/>
-            <w:tcBorders>
-              <w:top w:val="single" w:sz="2" w:space="0" w:color="000000"/>
-              <w:left w:val="single" w:sz="2" w:space="0" w:color="000000"/>
-              <w:bottom w:val="single" w:sz="2" w:space="0" w:color="000000"/>
-            </w:tcBorders>
-            <w:tcMar>
-              <w:top w:w="55" w:type="dxa"/>
-              <w:left w:w="55" w:type="dxa"/>
-              <w:bottom w:w="55" w:type="dxa"/>
-              <w:right w:w="55" w:type="dxa"/>
-            </w:tcMar>
-          </w:tcPr>
-          <w:p>
-            <w:pPr>
-              <w:pStyle w:val="TableContents"/>
-              <w:rPr>
-                <w:sz w:val="18"/>
-                <w:szCs w:val="14"/>
-              </w:rPr>
-            </w:pPr>
-          </w:p>
-        </w:tc>
-        <w:tc>
-          <w:tcPr>
-            <w:tcW w:w="911" w:type="dxa"/>
-            <w:tcBorders>
-              <w:top w:val="single" w:sz="2" w:space="0" w:color="000000"/>
-              <w:left w:val="single" w:sz="2" w:space="0" w:color="000000"/>
-              <w:bottom w:val="single" w:sz="2" w:space="0" w:color="000000"/>
-              <w:right w:val="single" w:sz="2" w:space="0" w:color="000000"/>
-            </w:tcBorders>
-            <w:tcMar>
-              <w:top w:w="55" w:type="dxa"/>
-              <w:left w:w="55" w:type="dxa"/>
-              <w:bottom w:w="55" w:type="dxa"/>
-              <w:right w:w="55" w:type="dxa"/>
-            </w:tcMar>
-          </w:tcPr>
-          <w:p>
-            <w:pPr>
-              <w:pStyle w:val="TableContents"/>
-              <w:rPr>
-                <w:sz w:val="18"/>
-                <w:szCs w:val="14"/>
-              </w:rPr>
-            </w:pPr>
-          </w:p>
-        </w:tc>
-      </w:tr>
-      <w:tr>
-        <w:trPr>
-          <w:trHeight w:val="680"/>
-        </w:trPr>
-        <w:tc>
-          <w:tcPr>
-            <w:tcW w:w="990" w:type="dxa"/>
-            <w:tcBorders>
-              <w:top w:val="single" w:sz="2" w:space="0" w:color="000000"/>
-              <w:left w:val="single" w:sz="2" w:space="0" w:color="000000"/>
-              <w:bottom w:val="single" w:sz="2" w:space="0" w:color="000000"/>
-            </w:tcBorders>
-            <w:tcMar>
-              <w:top w:w="55" w:type="dxa"/>
-              <w:left w:w="55" w:type="dxa"/>
-              <w:bottom w:w="55" w:type="dxa"/>
-              <w:right w:w="55" w:type="dxa"/>
-            </w:tcMar>
-          </w:tcPr>
-          <w:p>
-            <w:pPr>
-              <w:pStyle w:val="TableContents"/>
-              <w:jc w:val="center"/>
-              <w:rPr>
-                <w:sz w:val="18"/>
-                <w:szCs w:val="16"/>
-              </w:rPr>
-            </w:pPr>
-            <w:r>
-              <w:rPr>
-                <w:sz w:val="18"/>
-                <w:szCs w:val="16"/>
-              </w:rPr>
-              <w:t>19</w:t>
-            </w:r>
-            <w:r>
-              <w:rPr>
-                <w:sz w:val="18"/>
-                <w:szCs w:val="18"/>
-              </w:rPr>
-              <w:t>.12.2025</w:t>
-            </w:r>
-          </w:p>
-        </w:tc>
-        <w:tc>
-          <w:tcPr>
-            <w:tcW w:w="2551" w:type="dxa"/>
-            <w:tcBorders>
-              <w:top w:val="single" w:sz="2" w:space="0" w:color="000000"/>
-              <w:left w:val="single" w:sz="2" w:space="0" w:color="000000"/>
-              <w:bottom w:val="single" w:sz="2" w:space="0" w:color="000000"/>
-            </w:tcBorders>
-            <w:tcMar>
-              <w:top w:w="55" w:type="dxa"/>
-              <w:left w:w="55" w:type="dxa"/>
-              <w:bottom w:w="55" w:type="dxa"/>
-              <w:right w:w="55" w:type="dxa"/>
-            </w:tcMar>
-          </w:tcPr>
-          <w:p>
-            <w:pPr>
-              <w:pStyle w:val="TableContents"/>
-              <w:rPr>
-                <w:sz w:val="18"/>
-                <w:szCs w:val="14"/>
-              </w:rPr>
-            </w:pPr>
-          </w:p>
-        </w:tc>
-        <w:tc>
-          <w:tcPr>
-            <w:tcW w:w="1824" w:type="dxa"/>
-            <w:tcBorders>
-              <w:top w:val="single" w:sz="2" w:space="0" w:color="000000"/>
-              <w:left w:val="single" w:sz="2" w:space="0" w:color="000000"/>
-              <w:bottom w:val="single" w:sz="2" w:space="0" w:color="000000"/>
-            </w:tcBorders>
-            <w:tcMar>
-              <w:top w:w="55" w:type="dxa"/>
-              <w:left w:w="55" w:type="dxa"/>
-              <w:bottom w:w="55" w:type="dxa"/>
-              <w:right w:w="55" w:type="dxa"/>
-            </w:tcMar>
-          </w:tcPr>
-          <w:p>
-            <w:pPr>
-              <w:pStyle w:val="TableContents"/>
-              <w:rPr>
-                <w:sz w:val="18"/>
-                <w:szCs w:val="14"/>
-              </w:rPr>
-            </w:pPr>
-          </w:p>
-        </w:tc>
-        <w:tc>
-          <w:tcPr>
-            <w:tcW w:w="792" w:type="dxa"/>
-            <w:tcBorders>
-              <w:top w:val="single" w:sz="2" w:space="0" w:color="000000"/>
-              <w:left w:val="single" w:sz="2" w:space="0" w:color="000000"/>
-              <w:bottom w:val="single" w:sz="2" w:space="0" w:color="000000"/>
-            </w:tcBorders>
-            <w:tcMar>
-              <w:top w:w="55" w:type="dxa"/>
-              <w:left w:w="55" w:type="dxa"/>
-              <w:bottom w:w="55" w:type="dxa"/>
-              <w:right w:w="55" w:type="dxa"/>
-            </w:tcMar>
-          </w:tcPr>
-          <w:p>
-            <w:pPr>
-              <w:pStyle w:val="TableContents"/>
-              <w:rPr>
-                <w:sz w:val="18"/>
-                <w:szCs w:val="14"/>
-              </w:rPr>
-            </w:pPr>
-          </w:p>
-        </w:tc>
-        <w:tc>
-          <w:tcPr>
-            <w:tcW w:w="911" w:type="dxa"/>
-            <w:tcBorders>
-              <w:top w:val="single" w:sz="2" w:space="0" w:color="000000"/>
-              <w:left w:val="single" w:sz="2" w:space="0" w:color="000000"/>
-              <w:bottom w:val="single" w:sz="2" w:space="0" w:color="000000"/>
-              <w:right w:val="single" w:sz="2" w:space="0" w:color="000000"/>
-            </w:tcBorders>
-            <w:tcMar>
-              <w:top w:w="55" w:type="dxa"/>
-              <w:left w:w="55" w:type="dxa"/>
-              <w:bottom w:w="55" w:type="dxa"/>
-              <w:right w:w="55" w:type="dxa"/>
-            </w:tcMar>
-          </w:tcPr>
-          <w:p>
-            <w:pPr>
-              <w:pStyle w:val="TableContents"/>
-              <w:rPr>
-                <w:sz w:val="18"/>
-                <w:szCs w:val="14"/>
-              </w:rPr>
-            </w:pPr>
-          </w:p>
-        </w:tc>
-      </w:tr>
-      <w:tr>
-        <w:trPr>
-          <w:trHeight w:val="680"/>
-        </w:trPr>
-        <w:tc>
-          <w:tcPr>
-            <w:tcW w:w="990" w:type="dxa"/>
-            <w:tcBorders>
-              <w:top w:val="single" w:sz="2" w:space="0" w:color="000000"/>
-              <w:left w:val="single" w:sz="2" w:space="0" w:color="000000"/>
-              <w:bottom w:val="single" w:sz="2" w:space="0" w:color="000000"/>
-            </w:tcBorders>
-            <w:tcMar>
-              <w:top w:w="55" w:type="dxa"/>
-              <w:left w:w="55" w:type="dxa"/>
-              <w:bottom w:w="55" w:type="dxa"/>
-              <w:right w:w="55" w:type="dxa"/>
-            </w:tcMar>
-          </w:tcPr>
-          <w:p>
-            <w:pPr>
-              <w:pStyle w:val="TableContents"/>
-              <w:jc w:val="center"/>
-              <w:rPr>
-                <w:sz w:val="18"/>
-                <w:szCs w:val="16"/>
-              </w:rPr>
-            </w:pPr>
-            <w:r>
-              <w:rPr>
-                <w:sz w:val="18"/>
-                <w:szCs w:val="16"/>
-              </w:rPr>
-              <w:t>20</w:t>
-            </w:r>
-            <w:r>
-              <w:rPr>
-                <w:sz w:val="18"/>
-                <w:szCs w:val="18"/>
-              </w:rPr>
-              <w:t>.12.2025</w:t>
-            </w:r>
-          </w:p>
-        </w:tc>
-        <w:tc>
-          <w:tcPr>
-            <w:tcW w:w="2551" w:type="dxa"/>
-            <w:tcBorders>
-              <w:top w:val="single" w:sz="2" w:space="0" w:color="000000"/>
-              <w:left w:val="single" w:sz="2" w:space="0" w:color="000000"/>
-              <w:bottom w:val="single" w:sz="2" w:space="0" w:color="000000"/>
-            </w:tcBorders>
-            <w:tcMar>
-              <w:top w:w="55" w:type="dxa"/>
-              <w:left w:w="55" w:type="dxa"/>
-              <w:bottom w:w="55" w:type="dxa"/>
-              <w:right w:w="55" w:type="dxa"/>
-            </w:tcMar>
-          </w:tcPr>
-          <w:p>
-            <w:pPr>
-              <w:pStyle w:val="TableContents"/>
-              <w:rPr>
-                <w:sz w:val="18"/>
-                <w:szCs w:val="14"/>
-              </w:rPr>
-            </w:pPr>
           </w:p>
         </w:tc>
         <w:tc>

--- a/Практика2/Индивидуальный дневник_ПОВТ.docx
+++ b/Практика2/Индивидуальный дневник_ПОВТ.docx
@@ -876,32 +876,48 @@
               <w:rPr>
                 <w:sz w:val="18"/>
                 <w:szCs w:val="14"/>
+              </w:rPr>
+            </w:pPr>
+            <w:r>
+              <w:rPr>
+                <w:sz w:val="18"/>
+                <w:szCs w:val="14"/>
+              </w:rPr>
+              <w:t xml:space="preserve">Изучение </w:t>
+            </w:r>
+            <w:r>
+              <w:rPr>
+                <w:sz w:val="18"/>
+                <w:szCs w:val="14"/>
+              </w:rPr>
+              <w:t>EDUBASE-API</w:t>
+            </w:r>
+            <w:r>
+              <w:rPr>
+                <w:sz w:val="18"/>
+                <w:szCs w:val="14"/>
                 <w:lang w:val="en-US"/>
               </w:rPr>
-            </w:pPr>
-            <w:r>
-              <w:rPr>
-                <w:sz w:val="18"/>
-                <w:szCs w:val="14"/>
-              </w:rPr>
-              <w:t xml:space="preserve">Изучение </w:t>
-            </w:r>
-            <w:r>
-              <w:rPr>
-                <w:sz w:val="18"/>
-                <w:szCs w:val="14"/>
-              </w:rPr>
-              <w:t>EDUBASE-API</w:t>
-            </w:r>
-            <w:r>
-              <w:rPr>
-                <w:sz w:val="18"/>
-                <w:szCs w:val="14"/>
-                <w:lang w:val="en-US"/>
-              </w:rPr>
               <w:t>.</w:t>
             </w:r>
           </w:p>
+          <w:p>
+            <w:pPr>
+              <w:pStyle w:val="TableContents"/>
+              <w:jc w:val="center"/>
+              <w:rPr>
+                <w:sz w:val="18"/>
+                <w:szCs w:val="14"/>
+              </w:rPr>
+            </w:pPr>
+            <w:r>
+              <w:rPr>
+                <w:sz w:val="18"/>
+                <w:szCs w:val="14"/>
+              </w:rPr>
+              <w:t>Инструктаж по технике безопасности.</w:t>
+            </w:r>
+          </w:p>
         </w:tc>
         <w:tc>
           <w:tcPr>
@@ -951,6 +967,13 @@
                 <w:szCs w:val="14"/>
               </w:rPr>
             </w:pPr>
+            <w:r>
+              <w:rPr>
+                <w:sz w:val="18"/>
+                <w:szCs w:val="14"/>
+              </w:rPr>
+              <w:t>3</w:t>
+            </w:r>
           </w:p>
         </w:tc>
         <w:tc>
@@ -1124,6 +1147,13 @@
                 <w:szCs w:val="14"/>
               </w:rPr>
             </w:pPr>
+            <w:r>
+              <w:rPr>
+                <w:sz w:val="18"/>
+                <w:szCs w:val="14"/>
+              </w:rPr>
+              <w:t>5</w:t>
+            </w:r>
           </w:p>
         </w:tc>
         <w:tc>
@@ -1276,6 +1306,13 @@
                 <w:szCs w:val="14"/>
               </w:rPr>
             </w:pPr>
+            <w:r>
+              <w:rPr>
+                <w:sz w:val="18"/>
+                <w:szCs w:val="14"/>
+              </w:rPr>
+              <w:t>4</w:t>
+            </w:r>
           </w:p>
         </w:tc>
         <w:tc>
@@ -1445,6 +1482,13 @@
                 <w:szCs w:val="14"/>
               </w:rPr>
             </w:pPr>
+            <w:r>
+              <w:rPr>
+                <w:sz w:val="18"/>
+                <w:szCs w:val="14"/>
+              </w:rPr>
+              <w:t>4</w:t>
+            </w:r>
           </w:p>
         </w:tc>
         <w:tc>
@@ -1603,6 +1647,13 @@
                 <w:szCs w:val="14"/>
               </w:rPr>
             </w:pPr>
+            <w:r>
+              <w:rPr>
+                <w:sz w:val="18"/>
+                <w:szCs w:val="14"/>
+              </w:rPr>
+              <w:t>4</w:t>
+            </w:r>
           </w:p>
         </w:tc>
         <w:tc>
@@ -1848,6 +1899,13 @@
                 <w:szCs w:val="14"/>
               </w:rPr>
             </w:pPr>
+            <w:r>
+              <w:rPr>
+                <w:sz w:val="18"/>
+                <w:szCs w:val="14"/>
+              </w:rPr>
+              <w:t>4</w:t>
+            </w:r>
           </w:p>
         </w:tc>
         <w:tc>
@@ -2057,6 +2115,13 @@
                 <w:szCs w:val="14"/>
               </w:rPr>
             </w:pPr>
+            <w:r>
+              <w:rPr>
+                <w:sz w:val="18"/>
+                <w:szCs w:val="14"/>
+              </w:rPr>
+              <w:t>5</w:t>
+            </w:r>
           </w:p>
         </w:tc>
         <w:tc>
@@ -2222,6 +2287,13 @@
                 <w:szCs w:val="14"/>
               </w:rPr>
             </w:pPr>
+            <w:r>
+              <w:rPr>
+                <w:sz w:val="18"/>
+                <w:szCs w:val="14"/>
+              </w:rPr>
+              <w:t>4</w:t>
+            </w:r>
           </w:p>
         </w:tc>
         <w:tc>
@@ -2408,6 +2480,13 @@
                 <w:szCs w:val="14"/>
               </w:rPr>
             </w:pPr>
+            <w:r>
+              <w:rPr>
+                <w:sz w:val="18"/>
+                <w:szCs w:val="14"/>
+              </w:rPr>
+              <w:t>3</w:t>
+            </w:r>
           </w:p>
         </w:tc>
         <w:tc>
@@ -2573,6 +2652,13 @@
                 <w:szCs w:val="14"/>
               </w:rPr>
             </w:pPr>
+            <w:r>
+              <w:rPr>
+                <w:sz w:val="18"/>
+                <w:szCs w:val="14"/>
+              </w:rPr>
+              <w:t>4</w:t>
+            </w:r>
           </w:p>
         </w:tc>
         <w:tc>
@@ -2737,6 +2823,13 @@
                 <w:szCs w:val="14"/>
               </w:rPr>
             </w:pPr>
+            <w:r>
+              <w:rPr>
+                <w:sz w:val="18"/>
+                <w:szCs w:val="14"/>
+              </w:rPr>
+              <w:t>4</w:t>
+            </w:r>
           </w:p>
         </w:tc>
         <w:tc>
@@ -2932,6 +3025,13 @@
                 <w:szCs w:val="14"/>
               </w:rPr>
             </w:pPr>
+            <w:r>
+              <w:rPr>
+                <w:sz w:val="18"/>
+                <w:szCs w:val="14"/>
+              </w:rPr>
+              <w:t>4</w:t>
+            </w:r>
           </w:p>
         </w:tc>
         <w:tc>
@@ -3098,6 +3198,13 @@
                 <w:szCs w:val="14"/>
               </w:rPr>
             </w:pPr>
+            <w:r>
+              <w:rPr>
+                <w:sz w:val="18"/>
+                <w:szCs w:val="14"/>
+              </w:rPr>
+              <w:t>4</w:t>
+            </w:r>
           </w:p>
         </w:tc>
         <w:tc>
@@ -3302,6 +3409,13 @@
                 <w:szCs w:val="14"/>
               </w:rPr>
             </w:pPr>
+            <w:r>
+              <w:rPr>
+                <w:sz w:val="18"/>
+                <w:szCs w:val="14"/>
+              </w:rPr>
+              <w:t>4</w:t>
+            </w:r>
           </w:p>
         </w:tc>
         <w:tc>
@@ -3405,14 +3519,7 @@
                 <w:sz w:val="18"/>
                 <w:szCs w:val="18"/>
               </w:rPr>
-              <w:t xml:space="preserve">Тестирование </w:t>
-            </w:r>
-            <w:r>
-              <w:rPr>
-                <w:sz w:val="18"/>
-                <w:szCs w:val="18"/>
-              </w:rPr>
-              <w:t>на удалённом сервере</w:t>
+              <w:t>Тестирование на удалённом сервере</w:t>
             </w:r>
             <w:r>
               <w:rPr>
@@ -3474,6 +3581,13 @@
                 <w:szCs w:val="14"/>
               </w:rPr>
             </w:pPr>
+            <w:r>
+              <w:rPr>
+                <w:sz w:val="18"/>
+                <w:szCs w:val="14"/>
+              </w:rPr>
+              <w:t>5</w:t>
+            </w:r>
           </w:p>
         </w:tc>
         <w:tc>
@@ -3679,11 +3793,19 @@
           <w:p>
             <w:pPr>
               <w:pStyle w:val="TableContents"/>
-              <w:rPr>
-                <w:sz w:val="18"/>
-                <w:szCs w:val="14"/>
-              </w:rPr>
-            </w:pPr>
+              <w:jc w:val="center"/>
+              <w:rPr>
+                <w:sz w:val="18"/>
+                <w:szCs w:val="14"/>
+              </w:rPr>
+            </w:pPr>
+            <w:r>
+              <w:rPr>
+                <w:sz w:val="18"/>
+                <w:szCs w:val="14"/>
+              </w:rPr>
+              <w:t>4</w:t>
+            </w:r>
           </w:p>
         </w:tc>
         <w:tc>
